--- a/doc/Schéma textuel.docx
+++ b/doc/Schéma textuel.docx
@@ -1235,7 +1235,7 @@
         </w:rPr>
         <w:t>Evalu</w:t>
       </w:r>
-      <w:bookmarkStart w:id="0" w:name="_GoBack"/>
+      <w:bookmarkStart w:name="_GoBack" w:id="0"/>
       <w:bookmarkEnd w:id="0"/>
       <w:r>
         <w:rPr>
@@ -1291,29 +1291,25 @@
       <w:r>
         <w:rPr>
           <w:rFonts w:ascii="Calibri" w:hAnsi="Calibri" w:cs="Calibri"/>
-          <w:b/>
-          <w:bCs/>
+          <w:b w:val="1"/>
+          <w:bCs w:val="1"/>
         </w:rPr>
         <w:t>Jury = (</w:t>
       </w:r>
-      <w:proofErr w:type="spellStart"/>
-      <w:r>
-        <w:rPr>
-          <w:rFonts w:ascii="Calibri" w:hAnsi="Calibri" w:cs="Calibri"/>
-          <w:b/>
-          <w:bCs/>
-          <w:iCs/>
+      <w:r>
+        <w:rPr>
+          <w:rFonts w:ascii="Calibri" w:hAnsi="Calibri" w:cs="Calibri"/>
+          <w:b w:val="1"/>
+          <w:bCs w:val="1"/>
           <w:u w:val="single"/>
         </w:rPr>
         <w:t>numConcours</w:t>
       </w:r>
-      <w:proofErr w:type="spellEnd"/>
-      <w:r>
-        <w:rPr>
-          <w:rFonts w:ascii="Calibri" w:hAnsi="Calibri" w:cs="Calibri"/>
-          <w:b/>
-          <w:bCs/>
-          <w:iCs/>
+      <w:r>
+        <w:rPr>
+          <w:rFonts w:ascii="Calibri" w:hAnsi="Calibri" w:cs="Calibri"/>
+          <w:b w:val="1"/>
+          <w:bCs w:val="1"/>
           <w:u w:val="single"/>
         </w:rPr>
         <w:t>*</w:t>
@@ -1321,31 +1317,26 @@
       <w:r>
         <w:rPr>
           <w:rFonts w:ascii="Calibri" w:hAnsi="Calibri" w:cs="Calibri"/>
-          <w:b/>
-          <w:bCs/>
-          <w:iCs/>
+          <w:b w:val="1"/>
+          <w:bCs w:val="1"/>
           <w:u w:val="single"/>
         </w:rPr>
         <w:t xml:space="preserve">, </w:t>
       </w:r>
-      <w:proofErr w:type="spellStart"/>
-      <w:r>
-        <w:rPr>
-          <w:rFonts w:ascii="Calibri" w:hAnsi="Calibri" w:cs="Calibri"/>
-          <w:b/>
-          <w:bCs/>
-          <w:iCs/>
+      <w:r>
+        <w:rPr>
+          <w:rFonts w:ascii="Calibri" w:hAnsi="Calibri" w:cs="Calibri"/>
+          <w:b w:val="1"/>
+          <w:bCs w:val="1"/>
           <w:u w:val="single"/>
         </w:rPr>
         <w:t>numEvaluateur</w:t>
       </w:r>
-      <w:proofErr w:type="spellEnd"/>
-      <w:r>
-        <w:rPr>
-          <w:rFonts w:ascii="Calibri" w:hAnsi="Calibri" w:cs="Calibri"/>
-          <w:b/>
-          <w:bCs/>
-          <w:iCs/>
+      <w:r>
+        <w:rPr>
+          <w:rFonts w:ascii="Calibri" w:hAnsi="Calibri" w:cs="Calibri"/>
+          <w:b w:val="1"/>
+          <w:bCs w:val="1"/>
           <w:u w:val="single"/>
         </w:rPr>
         <w:t>*</w:t>
@@ -1353,15 +1344,1733 @@
       <w:r>
         <w:rPr>
           <w:rFonts w:ascii="Calibri" w:hAnsi="Calibri" w:cs="Calibri"/>
-          <w:b/>
-          <w:bCs/>
+          <w:b w:val="1"/>
+          <w:bCs w:val="1"/>
+        </w:rPr>
+        <w:t>)</w:t>
+      </w:r>
+    </w:p>
+    <w:p>
+      <w:pPr>
+        <w:spacing w:after="0" w:line="240" w:lineRule="auto"/>
+        <w:rPr>
+          <w:rFonts w:ascii="Calibri" w:hAnsi="Calibri" w:cs="Calibri"/>
+          <w:b w:val="1"/>
+          <w:bCs w:val="1"/>
+        </w:rPr>
+      </w:pPr>
+    </w:p>
+    <w:p>
+      <w:pPr>
+        <w:spacing w:after="0" w:line="240" w:lineRule="auto"/>
+        <w:rPr>
+          <w:rFonts w:ascii="Calibri" w:hAnsi="Calibri" w:cs="Calibri"/>
+          <w:b w:val="1"/>
+          <w:bCs w:val="1"/>
+        </w:rPr>
+      </w:pPr>
+    </w:p>
+    <w:p>
+      <w:pPr>
+        <w:spacing w:after="0" w:line="240" w:lineRule="auto"/>
+        <w:rPr>
+          <w:rFonts w:ascii="Calibri" w:hAnsi="Calibri" w:cs="Calibri"/>
+          <w:b w:val="1"/>
+          <w:bCs w:val="1"/>
+        </w:rPr>
+      </w:pPr>
+    </w:p>
+    <w:p>
+      <w:pPr>
+        <w:spacing w:after="0" w:line="240" w:lineRule="auto"/>
+        <w:rPr>
+          <w:rFonts w:ascii="Calibri" w:hAnsi="Calibri" w:cs="Calibri"/>
+          <w:b w:val="1"/>
+          <w:bCs w:val="1"/>
+        </w:rPr>
+      </w:pPr>
+      <w:r>
+        <w:rPr>
+          <w:rFonts w:ascii="Calibri" w:hAnsi="Calibri" w:cs="Calibri"/>
+          <w:b w:val="1"/>
+          <w:bCs w:val="1"/>
+        </w:rPr>
+        <w:t>Celui du prof</w:t>
+      </w:r>
+    </w:p>
+    <w:p>
+      <w:pPr>
+        <w:spacing w:after="0" w:line="240" w:lineRule="auto"/>
+        <w:rPr>
+          <w:rFonts w:ascii="Calibri" w:hAnsi="Calibri" w:cs="Calibri"/>
+          <w:b w:val="1"/>
+          <w:bCs w:val="1"/>
+        </w:rPr>
+      </w:pPr>
+    </w:p>
+    <w:p>
+      <w:pPr>
+        <w:spacing w:before="240" w:beforeAutospacing="off" w:after="240" w:afterAutospacing="off"/>
+        <w:rPr>
+          <w:rFonts w:ascii="Calibri" w:hAnsi="Calibri" w:eastAsia="Calibri" w:cs="Calibri"/>
+          <w:noProof w:val="0"/>
+          <w:sz w:val="22"/>
+          <w:szCs w:val="22"/>
+          <w:lang w:val="fr-FR"/>
+        </w:rPr>
+      </w:pPr>
+      <w:r>
+        <w:rPr>
+          <w:rFonts w:ascii="Calibri" w:hAnsi="Calibri" w:eastAsia="Calibri" w:cs="Calibri"/>
+          <w:b w:val="1"/>
+          <w:bCs w:val="1"/>
+          <w:noProof w:val="0"/>
+          <w:sz w:val="22"/>
+          <w:szCs w:val="22"/>
+          <w:lang w:val="fr-FR"/>
+        </w:rPr>
+        <w:t xml:space="preserve">Club </w:t>
+      </w:r>
+      <w:r>
+        <w:rPr>
+          <w:rFonts w:ascii="Calibri" w:hAnsi="Calibri" w:eastAsia="Calibri" w:cs="Calibri"/>
+          <w:noProof w:val="0"/>
+          <w:sz w:val="22"/>
+          <w:szCs w:val="22"/>
+          <w:lang w:val="fr-FR"/>
+        </w:rPr>
+        <w:t>(</w:t>
+      </w:r>
+      <w:r>
+        <w:rPr>
+          <w:rFonts w:ascii="Calibri" w:hAnsi="Calibri" w:eastAsia="Calibri" w:cs="Calibri"/>
+          <w:b w:val="1"/>
+          <w:bCs w:val="1"/>
+          <w:noProof w:val="0"/>
+          <w:sz w:val="22"/>
+          <w:szCs w:val="22"/>
+          <w:u w:val="single"/>
+          <w:lang w:val="fr-FR"/>
+        </w:rPr>
+        <w:t>numClub</w:t>
+      </w:r>
+      <w:r>
+        <w:rPr>
+          <w:rFonts w:ascii="Calibri" w:hAnsi="Calibri" w:eastAsia="Calibri" w:cs="Calibri"/>
+          <w:noProof w:val="0"/>
+          <w:sz w:val="22"/>
+          <w:szCs w:val="22"/>
+          <w:lang w:val="fr-FR"/>
+        </w:rPr>
+        <w:t xml:space="preserve">, </w:t>
+      </w:r>
+      <w:r>
+        <w:rPr>
+          <w:rFonts w:ascii="Calibri" w:hAnsi="Calibri" w:eastAsia="Calibri" w:cs="Calibri"/>
+          <w:noProof w:val="0"/>
+          <w:sz w:val="22"/>
+          <w:szCs w:val="22"/>
+          <w:lang w:val="fr-FR"/>
+        </w:rPr>
+        <w:t>nomClub</w:t>
+      </w:r>
+      <w:r>
+        <w:rPr>
+          <w:rFonts w:ascii="Calibri" w:hAnsi="Calibri" w:eastAsia="Calibri" w:cs="Calibri"/>
+          <w:noProof w:val="0"/>
+          <w:sz w:val="22"/>
+          <w:szCs w:val="22"/>
+          <w:lang w:val="fr-FR"/>
+        </w:rPr>
+        <w:t xml:space="preserve">, adresse, </w:t>
+      </w:r>
+      <w:r>
+        <w:rPr>
+          <w:rFonts w:ascii="Calibri" w:hAnsi="Calibri" w:eastAsia="Calibri" w:cs="Calibri"/>
+          <w:noProof w:val="0"/>
+          <w:sz w:val="22"/>
+          <w:szCs w:val="22"/>
+          <w:lang w:val="fr-FR"/>
+        </w:rPr>
+        <w:t>numTéléphone</w:t>
+      </w:r>
+      <w:r>
+        <w:rPr>
+          <w:rFonts w:ascii="Calibri" w:hAnsi="Calibri" w:eastAsia="Calibri" w:cs="Calibri"/>
+          <w:noProof w:val="0"/>
+          <w:sz w:val="22"/>
+          <w:szCs w:val="22"/>
+          <w:lang w:val="fr-FR"/>
+        </w:rPr>
+        <w:t xml:space="preserve">, </w:t>
+      </w:r>
+      <w:r>
+        <w:rPr>
+          <w:rFonts w:ascii="Calibri" w:hAnsi="Calibri" w:eastAsia="Calibri" w:cs="Calibri"/>
+          <w:noProof w:val="0"/>
+          <w:sz w:val="22"/>
+          <w:szCs w:val="22"/>
+          <w:lang w:val="fr-FR"/>
+        </w:rPr>
+        <w:t>nombreAdhérents</w:t>
+      </w:r>
+      <w:r>
+        <w:rPr>
+          <w:rFonts w:ascii="Calibri" w:hAnsi="Calibri" w:eastAsia="Calibri" w:cs="Calibri"/>
+          <w:noProof w:val="0"/>
+          <w:sz w:val="22"/>
+          <w:szCs w:val="22"/>
+          <w:lang w:val="fr-FR"/>
+        </w:rPr>
+        <w:t>, ville, département, région)</w:t>
+      </w:r>
+    </w:p>
+    <w:p>
+      <w:pPr>
+        <w:spacing w:before="240" w:beforeAutospacing="off" w:after="240" w:afterAutospacing="off"/>
+        <w:rPr>
+          <w:rFonts w:ascii="Calibri" w:hAnsi="Calibri" w:eastAsia="Calibri" w:cs="Calibri"/>
+          <w:noProof w:val="0"/>
+          <w:sz w:val="22"/>
+          <w:szCs w:val="22"/>
+          <w:lang w:val="fr-FR"/>
+        </w:rPr>
+      </w:pPr>
+      <w:r>
+        <w:rPr>
+          <w:rFonts w:ascii="Calibri" w:hAnsi="Calibri" w:eastAsia="Calibri" w:cs="Calibri"/>
+          <w:b w:val="1"/>
+          <w:bCs w:val="1"/>
+          <w:noProof w:val="0"/>
+          <w:sz w:val="22"/>
+          <w:szCs w:val="22"/>
+          <w:lang w:val="fr-FR"/>
+        </w:rPr>
+        <w:t xml:space="preserve">Utilisateur </w:t>
+      </w:r>
+      <w:r>
+        <w:rPr>
+          <w:rFonts w:ascii="Calibri" w:hAnsi="Calibri" w:eastAsia="Calibri" w:cs="Calibri"/>
+          <w:noProof w:val="0"/>
+          <w:sz w:val="22"/>
+          <w:szCs w:val="22"/>
+          <w:lang w:val="fr-FR"/>
+        </w:rPr>
+        <w:t>(</w:t>
+      </w:r>
+      <w:r>
+        <w:rPr>
+          <w:rFonts w:ascii="Calibri" w:hAnsi="Calibri" w:eastAsia="Calibri" w:cs="Calibri"/>
+          <w:b w:val="1"/>
+          <w:bCs w:val="1"/>
+          <w:noProof w:val="0"/>
+          <w:sz w:val="22"/>
+          <w:szCs w:val="22"/>
+          <w:u w:val="single"/>
+          <w:lang w:val="fr-FR"/>
+        </w:rPr>
+        <w:t>numUtilisateur</w:t>
+      </w:r>
+      <w:r>
+        <w:rPr>
+          <w:rFonts w:ascii="Calibri" w:hAnsi="Calibri" w:eastAsia="Calibri" w:cs="Calibri"/>
+          <w:noProof w:val="0"/>
+          <w:sz w:val="22"/>
+          <w:szCs w:val="22"/>
+          <w:lang w:val="fr-FR"/>
+        </w:rPr>
+        <w:t xml:space="preserve">, nom, </w:t>
+      </w:r>
+      <w:r>
+        <w:rPr>
+          <w:rFonts w:ascii="Calibri" w:hAnsi="Calibri" w:eastAsia="Calibri" w:cs="Calibri"/>
+          <w:noProof w:val="0"/>
+          <w:sz w:val="22"/>
+          <w:szCs w:val="22"/>
+          <w:lang w:val="fr-FR"/>
+        </w:rPr>
+        <w:t>prenom</w:t>
+      </w:r>
+      <w:r>
+        <w:rPr>
+          <w:rFonts w:ascii="Calibri" w:hAnsi="Calibri" w:eastAsia="Calibri" w:cs="Calibri"/>
+          <w:noProof w:val="0"/>
+          <w:sz w:val="22"/>
+          <w:szCs w:val="22"/>
+          <w:lang w:val="fr-FR"/>
+        </w:rPr>
+        <w:t xml:space="preserve">, </w:t>
+      </w:r>
+      <w:r>
+        <w:rPr>
+          <w:rFonts w:ascii="Calibri" w:hAnsi="Calibri" w:eastAsia="Calibri" w:cs="Calibri"/>
+          <w:noProof w:val="0"/>
+          <w:sz w:val="22"/>
+          <w:szCs w:val="22"/>
+          <w:lang w:val="fr-FR"/>
+        </w:rPr>
+        <w:t>age</w:t>
+      </w:r>
+      <w:r>
+        <w:rPr>
+          <w:rFonts w:ascii="Calibri" w:hAnsi="Calibri" w:eastAsia="Calibri" w:cs="Calibri"/>
+          <w:noProof w:val="0"/>
+          <w:sz w:val="22"/>
+          <w:szCs w:val="22"/>
+          <w:lang w:val="fr-FR"/>
+        </w:rPr>
+        <w:t xml:space="preserve">, adresse, login, </w:t>
+      </w:r>
+      <w:r>
+        <w:rPr>
+          <w:rFonts w:ascii="Calibri" w:hAnsi="Calibri" w:eastAsia="Calibri" w:cs="Calibri"/>
+          <w:noProof w:val="0"/>
+          <w:sz w:val="22"/>
+          <w:szCs w:val="22"/>
+          <w:lang w:val="fr-FR"/>
+        </w:rPr>
+        <w:t>motDePasse</w:t>
+      </w:r>
+      <w:r>
+        <w:rPr>
+          <w:rFonts w:ascii="Calibri" w:hAnsi="Calibri" w:eastAsia="Calibri" w:cs="Calibri"/>
+          <w:noProof w:val="0"/>
+          <w:sz w:val="22"/>
+          <w:szCs w:val="22"/>
+          <w:lang w:val="fr-FR"/>
+        </w:rPr>
+        <w:t xml:space="preserve">, </w:t>
+      </w:r>
+      <w:r>
+        <w:rPr>
+          <w:rFonts w:ascii="Calibri" w:hAnsi="Calibri" w:eastAsia="Calibri" w:cs="Calibri"/>
+          <w:b w:val="1"/>
+          <w:bCs w:val="1"/>
+          <w:noProof w:val="0"/>
+          <w:sz w:val="22"/>
+          <w:szCs w:val="22"/>
+          <w:lang w:val="fr-FR"/>
+        </w:rPr>
+        <w:t>numClub</w:t>
+      </w:r>
+      <w:r>
+        <w:rPr>
+          <w:rFonts w:ascii="Calibri" w:hAnsi="Calibri" w:eastAsia="Calibri" w:cs="Calibri"/>
+          <w:noProof w:val="0"/>
+          <w:sz w:val="22"/>
+          <w:szCs w:val="22"/>
+          <w:lang w:val="fr-FR"/>
+        </w:rPr>
+        <w:t>*)</w:t>
+      </w:r>
+    </w:p>
+    <w:p>
+      <w:pPr>
+        <w:spacing w:before="240" w:beforeAutospacing="off" w:after="240" w:afterAutospacing="off"/>
+        <w:rPr>
+          <w:rFonts w:ascii="Calibri" w:hAnsi="Calibri" w:eastAsia="Calibri" w:cs="Calibri"/>
+          <w:noProof w:val="0"/>
+          <w:sz w:val="22"/>
+          <w:szCs w:val="22"/>
+          <w:lang w:val="fr-FR"/>
+        </w:rPr>
+      </w:pPr>
+      <w:r>
+        <w:rPr>
+          <w:rFonts w:ascii="Calibri" w:hAnsi="Calibri" w:eastAsia="Calibri" w:cs="Calibri"/>
+          <w:noProof w:val="0"/>
+          <w:sz w:val="22"/>
+          <w:szCs w:val="22"/>
+          <w:lang w:val="fr-FR"/>
+        </w:rPr>
+        <w:t xml:space="preserve"> </w:t>
+      </w:r>
+      <w:r>
+        <w:rPr>
+          <w:rFonts w:ascii="Calibri" w:hAnsi="Calibri" w:eastAsia="Calibri" w:cs="Calibri"/>
+          <w:b w:val="1"/>
+          <w:bCs w:val="1"/>
+          <w:noProof w:val="0"/>
+          <w:sz w:val="22"/>
+          <w:szCs w:val="22"/>
+          <w:lang w:val="fr-FR"/>
+        </w:rPr>
+        <w:t xml:space="preserve">Président </w:t>
+      </w:r>
+      <w:r>
+        <w:rPr>
+          <w:rFonts w:ascii="Calibri" w:hAnsi="Calibri" w:eastAsia="Calibri" w:cs="Calibri"/>
+          <w:noProof w:val="0"/>
+          <w:sz w:val="22"/>
+          <w:szCs w:val="22"/>
+          <w:lang w:val="fr-FR"/>
+        </w:rPr>
+        <w:t>(</w:t>
+      </w:r>
+      <w:r>
+        <w:rPr>
+          <w:rFonts w:ascii="Calibri" w:hAnsi="Calibri" w:eastAsia="Calibri" w:cs="Calibri"/>
+          <w:b w:val="1"/>
+          <w:bCs w:val="1"/>
+          <w:noProof w:val="0"/>
+          <w:sz w:val="22"/>
+          <w:szCs w:val="22"/>
+          <w:u w:val="single"/>
+          <w:lang w:val="fr-FR"/>
+        </w:rPr>
+        <w:t>numPresident</w:t>
+      </w:r>
+      <w:r>
+        <w:rPr>
+          <w:rFonts w:ascii="Calibri" w:hAnsi="Calibri" w:eastAsia="Calibri" w:cs="Calibri"/>
+          <w:noProof w:val="0"/>
+          <w:sz w:val="22"/>
+          <w:szCs w:val="22"/>
+          <w:lang w:val="fr-FR"/>
+        </w:rPr>
+        <w:t xml:space="preserve">*, prime) </w:t>
+      </w:r>
+    </w:p>
+    <w:p>
+      <w:pPr>
+        <w:spacing w:before="240" w:beforeAutospacing="off" w:after="240" w:afterAutospacing="off"/>
+        <w:rPr>
+          <w:rFonts w:ascii="Calibri" w:hAnsi="Calibri" w:eastAsia="Calibri" w:cs="Calibri"/>
+          <w:noProof w:val="0"/>
+          <w:sz w:val="22"/>
+          <w:szCs w:val="22"/>
+          <w:lang w:val="fr-FR"/>
+        </w:rPr>
+      </w:pPr>
+      <w:r>
+        <w:rPr>
+          <w:rFonts w:ascii="Calibri" w:hAnsi="Calibri" w:eastAsia="Calibri" w:cs="Calibri"/>
+          <w:b w:val="1"/>
+          <w:bCs w:val="1"/>
+          <w:noProof w:val="0"/>
+          <w:sz w:val="22"/>
+          <w:szCs w:val="22"/>
+          <w:lang w:val="fr-FR"/>
+        </w:rPr>
+        <w:t xml:space="preserve">Evaluateur </w:t>
+      </w:r>
+      <w:r>
+        <w:rPr>
+          <w:rFonts w:ascii="Calibri" w:hAnsi="Calibri" w:eastAsia="Calibri" w:cs="Calibri"/>
+          <w:noProof w:val="0"/>
+          <w:sz w:val="22"/>
+          <w:szCs w:val="22"/>
+          <w:lang w:val="fr-FR"/>
+        </w:rPr>
+        <w:t>(</w:t>
+      </w:r>
+      <w:r>
+        <w:rPr>
+          <w:rFonts w:ascii="Calibri" w:hAnsi="Calibri" w:eastAsia="Calibri" w:cs="Calibri"/>
+          <w:b w:val="1"/>
+          <w:bCs w:val="1"/>
+          <w:noProof w:val="0"/>
+          <w:sz w:val="22"/>
+          <w:szCs w:val="22"/>
+          <w:u w:val="single"/>
+          <w:lang w:val="fr-FR"/>
+        </w:rPr>
+        <w:t>numEvaluateur</w:t>
+      </w:r>
+      <w:r>
+        <w:rPr>
+          <w:rFonts w:ascii="Calibri" w:hAnsi="Calibri" w:eastAsia="Calibri" w:cs="Calibri"/>
+          <w:noProof w:val="0"/>
+          <w:sz w:val="22"/>
+          <w:szCs w:val="22"/>
+          <w:lang w:val="fr-FR"/>
+        </w:rPr>
+        <w:t xml:space="preserve">*, </w:t>
+      </w:r>
+      <w:r>
+        <w:rPr>
+          <w:rFonts w:ascii="Calibri" w:hAnsi="Calibri" w:eastAsia="Calibri" w:cs="Calibri"/>
+          <w:noProof w:val="0"/>
+          <w:sz w:val="22"/>
+          <w:szCs w:val="22"/>
+          <w:lang w:val="fr-FR"/>
+        </w:rPr>
+        <w:t>sp</w:t>
+      </w:r>
+      <w:r>
+        <w:rPr>
+          <w:rFonts w:ascii="Calibri" w:hAnsi="Calibri" w:eastAsia="Calibri" w:cs="Calibri"/>
+          <w:noProof w:val="0"/>
+          <w:sz w:val="22"/>
+          <w:szCs w:val="22"/>
+          <w:lang w:val="fr-FR"/>
+        </w:rPr>
+        <w:t>ecialite</w:t>
+      </w:r>
+      <w:r>
+        <w:rPr>
+          <w:rFonts w:ascii="Calibri" w:hAnsi="Calibri" w:eastAsia="Calibri" w:cs="Calibri"/>
+          <w:noProof w:val="0"/>
+          <w:sz w:val="22"/>
+          <w:szCs w:val="22"/>
+          <w:lang w:val="fr-FR"/>
+        </w:rPr>
+        <w:t xml:space="preserve">) </w:t>
+      </w:r>
+    </w:p>
+    <w:p>
+      <w:pPr>
+        <w:spacing w:before="240" w:beforeAutospacing="off" w:after="240" w:afterAutospacing="off"/>
+        <w:rPr>
+          <w:rFonts w:ascii="Calibri" w:hAnsi="Calibri" w:eastAsia="Calibri" w:cs="Calibri"/>
+          <w:noProof w:val="0"/>
+          <w:sz w:val="22"/>
+          <w:szCs w:val="22"/>
+          <w:lang w:val="fr-FR"/>
+        </w:rPr>
+      </w:pPr>
+      <w:r>
+        <w:rPr>
+          <w:rFonts w:ascii="Calibri" w:hAnsi="Calibri" w:eastAsia="Calibri" w:cs="Calibri"/>
+          <w:b w:val="1"/>
+          <w:bCs w:val="1"/>
+          <w:noProof w:val="0"/>
+          <w:sz w:val="22"/>
+          <w:szCs w:val="22"/>
+          <w:lang w:val="fr-FR"/>
+        </w:rPr>
+        <w:t>Compétiteur</w:t>
+      </w:r>
+      <w:r>
+        <w:rPr>
+          <w:rFonts w:ascii="Calibri" w:hAnsi="Calibri" w:eastAsia="Calibri" w:cs="Calibri"/>
+          <w:b w:val="1"/>
+          <w:bCs w:val="1"/>
+          <w:noProof w:val="0"/>
+          <w:sz w:val="22"/>
+          <w:szCs w:val="22"/>
+          <w:lang w:val="fr-FR"/>
+        </w:rPr>
+        <w:t xml:space="preserve"> </w:t>
+      </w:r>
+      <w:r>
+        <w:rPr>
+          <w:rFonts w:ascii="Calibri" w:hAnsi="Calibri" w:eastAsia="Calibri" w:cs="Calibri"/>
+          <w:noProof w:val="0"/>
+          <w:sz w:val="22"/>
+          <w:szCs w:val="22"/>
+          <w:lang w:val="fr-FR"/>
+        </w:rPr>
+        <w:t>(</w:t>
+      </w:r>
+      <w:r>
+        <w:rPr>
+          <w:rFonts w:ascii="Calibri" w:hAnsi="Calibri" w:eastAsia="Calibri" w:cs="Calibri"/>
+          <w:b w:val="1"/>
+          <w:bCs w:val="1"/>
+          <w:noProof w:val="0"/>
+          <w:sz w:val="22"/>
+          <w:szCs w:val="22"/>
+          <w:u w:val="single"/>
+          <w:lang w:val="fr-FR"/>
+        </w:rPr>
+        <w:t>numCompétiteur</w:t>
+      </w:r>
+      <w:r>
+        <w:rPr>
+          <w:rFonts w:ascii="Calibri" w:hAnsi="Calibri" w:eastAsia="Calibri" w:cs="Calibri"/>
+          <w:noProof w:val="0"/>
+          <w:sz w:val="22"/>
+          <w:szCs w:val="22"/>
+          <w:lang w:val="fr-FR"/>
+        </w:rPr>
+        <w:t xml:space="preserve">*, </w:t>
+      </w:r>
+      <w:r>
+        <w:rPr>
+          <w:rFonts w:ascii="Calibri" w:hAnsi="Calibri" w:eastAsia="Calibri" w:cs="Calibri"/>
+          <w:noProof w:val="0"/>
+          <w:sz w:val="22"/>
+          <w:szCs w:val="22"/>
+          <w:lang w:val="fr-FR"/>
+        </w:rPr>
+        <w:t>datePremParticipation</w:t>
+      </w:r>
+      <w:r>
+        <w:rPr>
+          <w:rFonts w:ascii="Calibri" w:hAnsi="Calibri" w:eastAsia="Calibri" w:cs="Calibri"/>
+          <w:noProof w:val="0"/>
+          <w:sz w:val="22"/>
+          <w:szCs w:val="22"/>
+          <w:lang w:val="fr-FR"/>
+        </w:rPr>
+        <w:t xml:space="preserve">) </w:t>
+      </w:r>
+    </w:p>
+    <w:p>
+      <w:pPr>
+        <w:spacing w:before="240" w:beforeAutospacing="off" w:after="240" w:afterAutospacing="off"/>
+        <w:rPr>
+          <w:rFonts w:ascii="Calibri" w:hAnsi="Calibri" w:eastAsia="Calibri" w:cs="Calibri"/>
+          <w:noProof w:val="0"/>
+          <w:sz w:val="22"/>
+          <w:szCs w:val="22"/>
+          <w:lang w:val="fr-FR"/>
+        </w:rPr>
+      </w:pPr>
+      <w:r>
+        <w:rPr>
+          <w:rFonts w:ascii="Calibri" w:hAnsi="Calibri" w:eastAsia="Calibri" w:cs="Calibri"/>
+          <w:b w:val="1"/>
+          <w:bCs w:val="1"/>
+          <w:noProof w:val="0"/>
+          <w:sz w:val="22"/>
+          <w:szCs w:val="22"/>
+          <w:lang w:val="fr-FR"/>
+        </w:rPr>
+        <w:t xml:space="preserve">Administrateur </w:t>
+      </w:r>
+      <w:r>
+        <w:rPr>
+          <w:rFonts w:ascii="Calibri" w:hAnsi="Calibri" w:eastAsia="Calibri" w:cs="Calibri"/>
+          <w:noProof w:val="0"/>
+          <w:sz w:val="22"/>
+          <w:szCs w:val="22"/>
+          <w:lang w:val="fr-FR"/>
+        </w:rPr>
+        <w:t>(</w:t>
+      </w:r>
+      <w:r>
+        <w:rPr>
+          <w:rFonts w:ascii="Calibri" w:hAnsi="Calibri" w:eastAsia="Calibri" w:cs="Calibri"/>
+          <w:b w:val="1"/>
+          <w:bCs w:val="1"/>
+          <w:noProof w:val="0"/>
+          <w:sz w:val="22"/>
+          <w:szCs w:val="22"/>
+          <w:u w:val="single"/>
+          <w:lang w:val="fr-FR"/>
+        </w:rPr>
+        <w:t>numAdministrateur</w:t>
+      </w:r>
+      <w:r>
+        <w:rPr>
+          <w:rFonts w:ascii="Calibri" w:hAnsi="Calibri" w:eastAsia="Calibri" w:cs="Calibri"/>
+          <w:noProof w:val="0"/>
+          <w:sz w:val="22"/>
+          <w:szCs w:val="22"/>
+          <w:lang w:val="fr-FR"/>
+        </w:rPr>
+        <w:t>*</w:t>
+      </w:r>
+      <w:r>
+        <w:rPr>
+          <w:rFonts w:ascii="Calibri" w:hAnsi="Calibri" w:eastAsia="Calibri" w:cs="Calibri"/>
+          <w:noProof w:val="0"/>
+          <w:sz w:val="22"/>
+          <w:szCs w:val="22"/>
+          <w:lang w:val="fr-FR"/>
+        </w:rPr>
+        <w:t>,</w:t>
+      </w:r>
+      <w:r>
+        <w:rPr>
+          <w:rFonts w:ascii="Calibri" w:hAnsi="Calibri" w:eastAsia="Calibri" w:cs="Calibri"/>
+          <w:noProof w:val="0"/>
+          <w:sz w:val="22"/>
+          <w:szCs w:val="22"/>
+          <w:lang w:val="fr-FR"/>
+        </w:rPr>
+        <w:t xml:space="preserve"> </w:t>
+      </w:r>
+      <w:r>
+        <w:rPr>
+          <w:rFonts w:ascii="Calibri" w:hAnsi="Calibri" w:eastAsia="Calibri" w:cs="Calibri"/>
+          <w:noProof w:val="0"/>
+          <w:sz w:val="22"/>
+          <w:szCs w:val="22"/>
+          <w:lang w:val="fr-FR"/>
+        </w:rPr>
+        <w:t>dateDebut</w:t>
+      </w:r>
+      <w:r>
+        <w:rPr>
+          <w:rFonts w:ascii="Calibri" w:hAnsi="Calibri" w:eastAsia="Calibri" w:cs="Calibri"/>
+          <w:noProof w:val="0"/>
+          <w:sz w:val="22"/>
+          <w:szCs w:val="22"/>
+          <w:lang w:val="fr-FR"/>
+        </w:rPr>
+        <w:t xml:space="preserve">) </w:t>
+      </w:r>
+    </w:p>
+    <w:p>
+      <w:pPr>
+        <w:spacing w:before="240" w:beforeAutospacing="off" w:after="240" w:afterAutospacing="off"/>
+        <w:rPr>
+          <w:rFonts w:ascii="Calibri" w:hAnsi="Calibri" w:eastAsia="Calibri" w:cs="Calibri"/>
+          <w:noProof w:val="0"/>
+          <w:sz w:val="22"/>
+          <w:szCs w:val="22"/>
+          <w:lang w:val="fr-FR"/>
+        </w:rPr>
+      </w:pPr>
+      <w:r>
+        <w:rPr>
+          <w:rFonts w:ascii="Calibri" w:hAnsi="Calibri" w:eastAsia="Calibri" w:cs="Calibri"/>
+          <w:b w:val="1"/>
+          <w:bCs w:val="1"/>
+          <w:noProof w:val="0"/>
+          <w:sz w:val="22"/>
+          <w:szCs w:val="22"/>
+          <w:lang w:val="fr-FR"/>
+        </w:rPr>
+        <w:t xml:space="preserve">Directeur </w:t>
+      </w:r>
+      <w:r>
+        <w:rPr>
+          <w:rFonts w:ascii="Calibri" w:hAnsi="Calibri" w:eastAsia="Calibri" w:cs="Calibri"/>
+          <w:noProof w:val="0"/>
+          <w:sz w:val="22"/>
+          <w:szCs w:val="22"/>
+          <w:lang w:val="fr-FR"/>
+        </w:rPr>
+        <w:t>(</w:t>
+      </w:r>
+      <w:r>
+        <w:rPr>
+          <w:rFonts w:ascii="Calibri" w:hAnsi="Calibri" w:eastAsia="Calibri" w:cs="Calibri"/>
+          <w:b w:val="1"/>
+          <w:bCs w:val="1"/>
+          <w:noProof w:val="0"/>
+          <w:sz w:val="22"/>
+          <w:szCs w:val="22"/>
+          <w:u w:val="single"/>
+          <w:lang w:val="fr-FR"/>
+        </w:rPr>
+        <w:t>numDirecteur</w:t>
+      </w:r>
+      <w:r>
+        <w:rPr>
+          <w:rFonts w:ascii="Calibri" w:hAnsi="Calibri" w:eastAsia="Calibri" w:cs="Calibri"/>
+          <w:noProof w:val="0"/>
+          <w:sz w:val="22"/>
+          <w:szCs w:val="22"/>
+          <w:lang w:val="fr-FR"/>
+        </w:rPr>
+        <w:t xml:space="preserve">*, </w:t>
+      </w:r>
+      <w:r>
+        <w:rPr>
+          <w:rFonts w:ascii="Calibri" w:hAnsi="Calibri" w:eastAsia="Calibri" w:cs="Calibri"/>
+          <w:noProof w:val="0"/>
+          <w:sz w:val="22"/>
+          <w:szCs w:val="22"/>
+          <w:lang w:val="fr-FR"/>
+        </w:rPr>
+        <w:t>dateDébut</w:t>
+      </w:r>
+      <w:r>
+        <w:rPr>
+          <w:rFonts w:ascii="Calibri" w:hAnsi="Calibri" w:eastAsia="Calibri" w:cs="Calibri"/>
+          <w:noProof w:val="0"/>
+          <w:sz w:val="22"/>
+          <w:szCs w:val="22"/>
+          <w:lang w:val="fr-FR"/>
+        </w:rPr>
+        <w:t xml:space="preserve">) </w:t>
+      </w:r>
+    </w:p>
+    <w:p>
+      <w:pPr>
+        <w:spacing w:before="240" w:beforeAutospacing="off" w:after="240" w:afterAutospacing="off"/>
+        <w:rPr>
+          <w:rFonts w:ascii="Calibri" w:hAnsi="Calibri" w:eastAsia="Calibri" w:cs="Calibri"/>
+          <w:noProof w:val="0"/>
+          <w:sz w:val="22"/>
+          <w:szCs w:val="22"/>
+          <w:lang w:val="fr-FR"/>
+        </w:rPr>
+      </w:pPr>
+      <w:r>
+        <w:rPr>
+          <w:rFonts w:ascii="Calibri" w:hAnsi="Calibri" w:eastAsia="Calibri" w:cs="Calibri"/>
+          <w:b w:val="1"/>
+          <w:bCs w:val="1"/>
+          <w:noProof w:val="0"/>
+          <w:sz w:val="22"/>
+          <w:szCs w:val="22"/>
+          <w:lang w:val="fr-FR"/>
+        </w:rPr>
+        <w:t xml:space="preserve">Dirige </w:t>
+      </w:r>
+      <w:r>
+        <w:rPr>
+          <w:rFonts w:ascii="Calibri" w:hAnsi="Calibri" w:eastAsia="Calibri" w:cs="Calibri"/>
+          <w:noProof w:val="0"/>
+          <w:sz w:val="22"/>
+          <w:szCs w:val="22"/>
+          <w:lang w:val="fr-FR"/>
+        </w:rPr>
+        <w:t>(</w:t>
+      </w:r>
+      <w:r>
+        <w:rPr>
+          <w:rFonts w:ascii="Calibri" w:hAnsi="Calibri" w:eastAsia="Calibri" w:cs="Calibri"/>
+          <w:b w:val="1"/>
+          <w:bCs w:val="1"/>
+          <w:noProof w:val="0"/>
+          <w:sz w:val="22"/>
+          <w:szCs w:val="22"/>
+          <w:u w:val="single"/>
+          <w:lang w:val="fr-FR"/>
+        </w:rPr>
+        <w:t>numClub</w:t>
+      </w:r>
+      <w:r>
+        <w:rPr>
+          <w:rFonts w:ascii="Calibri" w:hAnsi="Calibri" w:eastAsia="Calibri" w:cs="Calibri"/>
+          <w:b w:val="1"/>
+          <w:bCs w:val="1"/>
+          <w:noProof w:val="0"/>
+          <w:sz w:val="22"/>
+          <w:szCs w:val="22"/>
+          <w:u w:val="single"/>
+          <w:lang w:val="fr-FR"/>
+        </w:rPr>
+        <w:t xml:space="preserve">*, </w:t>
+      </w:r>
+      <w:r>
+        <w:rPr>
+          <w:rFonts w:ascii="Calibri" w:hAnsi="Calibri" w:eastAsia="Calibri" w:cs="Calibri"/>
+          <w:b w:val="1"/>
+          <w:bCs w:val="1"/>
+          <w:noProof w:val="0"/>
+          <w:sz w:val="22"/>
+          <w:szCs w:val="22"/>
+          <w:u w:val="single"/>
+          <w:lang w:val="fr-FR"/>
+        </w:rPr>
+        <w:t>numDirecteur</w:t>
+      </w:r>
+      <w:r>
+        <w:rPr>
+          <w:rFonts w:ascii="Calibri" w:hAnsi="Calibri" w:eastAsia="Calibri" w:cs="Calibri"/>
+          <w:b w:val="1"/>
+          <w:bCs w:val="1"/>
+          <w:noProof w:val="0"/>
+          <w:sz w:val="22"/>
+          <w:szCs w:val="22"/>
+          <w:u w:val="single"/>
+          <w:lang w:val="fr-FR"/>
+        </w:rPr>
+        <w:t>*</w:t>
+      </w:r>
+      <w:r>
+        <w:rPr>
+          <w:rFonts w:ascii="Calibri" w:hAnsi="Calibri" w:eastAsia="Calibri" w:cs="Calibri"/>
+          <w:noProof w:val="0"/>
+          <w:sz w:val="22"/>
+          <w:szCs w:val="22"/>
+          <w:lang w:val="fr-FR"/>
+        </w:rPr>
+        <w:t>)</w:t>
+      </w:r>
+      <w:r>
+        <w:rPr>
+          <w:rFonts w:ascii="Calibri" w:hAnsi="Calibri" w:eastAsia="Calibri" w:cs="Calibri"/>
+          <w:noProof w:val="0"/>
+          <w:sz w:val="22"/>
+          <w:szCs w:val="22"/>
+          <w:lang w:val="fr-FR"/>
+        </w:rPr>
+        <w:t xml:space="preserve"> -</w:t>
+      </w:r>
+      <w:r>
+        <w:rPr>
+          <w:rFonts w:ascii="Calibri" w:hAnsi="Calibri" w:eastAsia="Calibri" w:cs="Calibri"/>
+          <w:noProof w:val="0"/>
+          <w:sz w:val="22"/>
+          <w:szCs w:val="22"/>
+          <w:lang w:val="fr-FR"/>
+        </w:rPr>
+        <w:t>&gt;</w:t>
+      </w:r>
+      <w:r>
+        <w:rPr>
+          <w:rFonts w:ascii="Calibri" w:hAnsi="Calibri" w:eastAsia="Calibri" w:cs="Calibri"/>
+          <w:noProof w:val="0"/>
+          <w:sz w:val="22"/>
+          <w:szCs w:val="22"/>
+          <w:lang w:val="fr-FR"/>
+        </w:rPr>
+        <w:t xml:space="preserve"> </w:t>
+      </w:r>
+      <w:r>
+        <w:rPr>
+          <w:rFonts w:ascii="Calibri" w:hAnsi="Calibri" w:eastAsia="Calibri" w:cs="Calibri"/>
+          <w:noProof w:val="0"/>
+          <w:sz w:val="22"/>
+          <w:szCs w:val="22"/>
+          <w:lang w:val="fr-FR"/>
+        </w:rPr>
+        <w:t>(</w:t>
+      </w:r>
+      <w:r>
+        <w:rPr>
+          <w:rFonts w:ascii="Calibri" w:hAnsi="Calibri" w:eastAsia="Calibri" w:cs="Calibri"/>
+          <w:noProof w:val="0"/>
+          <w:sz w:val="22"/>
+          <w:szCs w:val="22"/>
+          <w:lang w:val="fr-FR"/>
+        </w:rPr>
+        <w:t xml:space="preserve">Cas </w:t>
+      </w:r>
+      <w:r>
+        <w:rPr>
+          <w:rFonts w:ascii="Calibri" w:hAnsi="Calibri" w:eastAsia="Calibri" w:cs="Calibri"/>
+          <w:noProof w:val="0"/>
+          <w:sz w:val="22"/>
+          <w:szCs w:val="22"/>
+          <w:lang w:val="fr-FR"/>
+        </w:rPr>
+        <w:t>particuler</w:t>
+      </w:r>
+      <w:r>
+        <w:rPr>
+          <w:rFonts w:ascii="Calibri" w:hAnsi="Calibri" w:eastAsia="Calibri" w:cs="Calibri"/>
+          <w:noProof w:val="0"/>
+          <w:sz w:val="22"/>
+          <w:szCs w:val="22"/>
+          <w:lang w:val="fr-FR"/>
+        </w:rPr>
+        <w:t xml:space="preserve"> 1x1, la création de la table Dirige est adéquate.</w:t>
+      </w:r>
+      <w:r>
+        <w:rPr>
+          <w:rFonts w:ascii="Calibri" w:hAnsi="Calibri" w:eastAsia="Calibri" w:cs="Calibri"/>
+          <w:noProof w:val="0"/>
+          <w:sz w:val="22"/>
+          <w:szCs w:val="22"/>
+          <w:lang w:val="fr-FR"/>
+        </w:rPr>
+        <w:t>)</w:t>
+      </w:r>
+    </w:p>
+    <w:p>
+      <w:pPr>
+        <w:spacing w:before="240" w:beforeAutospacing="off" w:after="240" w:afterAutospacing="off"/>
+        <w:rPr>
+          <w:rFonts w:ascii="Calibri" w:hAnsi="Calibri" w:eastAsia="Calibri" w:cs="Calibri"/>
+          <w:noProof w:val="0"/>
+          <w:sz w:val="22"/>
+          <w:szCs w:val="22"/>
+          <w:lang w:val="fr-FR"/>
+        </w:rPr>
+      </w:pPr>
+      <w:r>
+        <w:rPr>
+          <w:rFonts w:ascii="Calibri" w:hAnsi="Calibri" w:eastAsia="Calibri" w:cs="Calibri"/>
+          <w:b w:val="1"/>
+          <w:bCs w:val="1"/>
+          <w:noProof w:val="0"/>
+          <w:sz w:val="22"/>
+          <w:szCs w:val="22"/>
+          <w:lang w:val="fr-FR"/>
+        </w:rPr>
+        <w:t xml:space="preserve">Concours </w:t>
+      </w:r>
+      <w:r>
+        <w:rPr>
+          <w:rFonts w:ascii="Calibri" w:hAnsi="Calibri" w:eastAsia="Calibri" w:cs="Calibri"/>
+          <w:noProof w:val="0"/>
+          <w:sz w:val="22"/>
+          <w:szCs w:val="22"/>
+          <w:lang w:val="fr-FR"/>
+        </w:rPr>
+        <w:t>(</w:t>
+      </w:r>
+      <w:r>
+        <w:rPr>
+          <w:rFonts w:ascii="Calibri" w:hAnsi="Calibri" w:eastAsia="Calibri" w:cs="Calibri"/>
+          <w:b w:val="1"/>
+          <w:bCs w:val="1"/>
+          <w:noProof w:val="0"/>
+          <w:sz w:val="22"/>
+          <w:szCs w:val="22"/>
+          <w:u w:val="single"/>
+          <w:lang w:val="fr-FR"/>
+        </w:rPr>
+        <w:t>numConcours</w:t>
+      </w:r>
+      <w:r>
+        <w:rPr>
+          <w:rFonts w:ascii="Calibri" w:hAnsi="Calibri" w:eastAsia="Calibri" w:cs="Calibri"/>
+          <w:noProof w:val="0"/>
+          <w:sz w:val="22"/>
+          <w:szCs w:val="22"/>
+          <w:lang w:val="fr-FR"/>
+        </w:rPr>
+        <w:t xml:space="preserve">, </w:t>
+      </w:r>
+      <w:r>
+        <w:rPr>
+          <w:rFonts w:ascii="Calibri" w:hAnsi="Calibri" w:eastAsia="Calibri" w:cs="Calibri"/>
+          <w:noProof w:val="0"/>
+          <w:sz w:val="22"/>
+          <w:szCs w:val="22"/>
+          <w:lang w:val="fr-FR"/>
+        </w:rPr>
+        <w:t>theme</w:t>
+      </w:r>
+      <w:r>
+        <w:rPr>
+          <w:rFonts w:ascii="Calibri" w:hAnsi="Calibri" w:eastAsia="Calibri" w:cs="Calibri"/>
+          <w:noProof w:val="0"/>
+          <w:sz w:val="22"/>
+          <w:szCs w:val="22"/>
+          <w:lang w:val="fr-FR"/>
+        </w:rPr>
+        <w:t xml:space="preserve">, descriptif, </w:t>
+      </w:r>
+      <w:r>
+        <w:rPr>
+          <w:rFonts w:ascii="Calibri" w:hAnsi="Calibri" w:eastAsia="Calibri" w:cs="Calibri"/>
+          <w:noProof w:val="0"/>
+          <w:sz w:val="22"/>
+          <w:szCs w:val="22"/>
+          <w:lang w:val="fr-FR"/>
+        </w:rPr>
+        <w:t>dateDebut</w:t>
+      </w:r>
+      <w:r>
+        <w:rPr>
+          <w:rFonts w:ascii="Calibri" w:hAnsi="Calibri" w:eastAsia="Calibri" w:cs="Calibri"/>
+          <w:noProof w:val="0"/>
+          <w:sz w:val="22"/>
+          <w:szCs w:val="22"/>
+          <w:lang w:val="fr-FR"/>
+        </w:rPr>
+        <w:t xml:space="preserve">, </w:t>
+      </w:r>
+      <w:r>
+        <w:rPr>
+          <w:rFonts w:ascii="Calibri" w:hAnsi="Calibri" w:eastAsia="Calibri" w:cs="Calibri"/>
+          <w:noProof w:val="0"/>
+          <w:sz w:val="22"/>
+          <w:szCs w:val="22"/>
+          <w:lang w:val="fr-FR"/>
+        </w:rPr>
+        <w:t>dateFin</w:t>
+      </w:r>
+      <w:r>
+        <w:rPr>
+          <w:rFonts w:ascii="Calibri" w:hAnsi="Calibri" w:eastAsia="Calibri" w:cs="Calibri"/>
+          <w:noProof w:val="0"/>
+          <w:sz w:val="22"/>
+          <w:szCs w:val="22"/>
+          <w:lang w:val="fr-FR"/>
+        </w:rPr>
+        <w:t xml:space="preserve">, </w:t>
+      </w:r>
+      <w:r>
+        <w:rPr>
+          <w:rFonts w:ascii="Calibri" w:hAnsi="Calibri" w:eastAsia="Calibri" w:cs="Calibri"/>
+          <w:noProof w:val="0"/>
+          <w:sz w:val="22"/>
+          <w:szCs w:val="22"/>
+          <w:lang w:val="fr-FR"/>
+        </w:rPr>
+        <w:t>etat</w:t>
+      </w:r>
+      <w:r>
+        <w:rPr>
+          <w:rFonts w:ascii="Calibri" w:hAnsi="Calibri" w:eastAsia="Calibri" w:cs="Calibri"/>
+          <w:noProof w:val="0"/>
+          <w:sz w:val="22"/>
+          <w:szCs w:val="22"/>
+          <w:lang w:val="fr-FR"/>
+        </w:rPr>
+        <w:t xml:space="preserve">, </w:t>
+      </w:r>
+      <w:r>
+        <w:rPr>
+          <w:rFonts w:ascii="Calibri" w:hAnsi="Calibri" w:eastAsia="Calibri" w:cs="Calibri"/>
+          <w:b w:val="1"/>
+          <w:bCs w:val="1"/>
+          <w:noProof w:val="0"/>
+          <w:sz w:val="22"/>
+          <w:szCs w:val="22"/>
+          <w:lang w:val="fr-FR"/>
+        </w:rPr>
+        <w:t>numPrésident</w:t>
+      </w:r>
+      <w:r>
+        <w:rPr>
+          <w:rFonts w:ascii="Calibri" w:hAnsi="Calibri" w:eastAsia="Calibri" w:cs="Calibri"/>
+          <w:b w:val="1"/>
+          <w:bCs w:val="1"/>
+          <w:noProof w:val="0"/>
+          <w:sz w:val="22"/>
+          <w:szCs w:val="22"/>
+          <w:lang w:val="fr-FR"/>
+        </w:rPr>
+        <w:t>*</w:t>
+      </w:r>
+      <w:r>
+        <w:rPr>
+          <w:rFonts w:ascii="Calibri" w:hAnsi="Calibri" w:eastAsia="Calibri" w:cs="Calibri"/>
+          <w:noProof w:val="0"/>
+          <w:sz w:val="22"/>
+          <w:szCs w:val="22"/>
+          <w:lang w:val="fr-FR"/>
+        </w:rPr>
+        <w:t>)</w:t>
+      </w:r>
+    </w:p>
+    <w:p>
+      <w:pPr>
+        <w:spacing w:before="240" w:beforeAutospacing="off" w:after="240" w:afterAutospacing="off"/>
+        <w:rPr>
+          <w:rFonts w:ascii="Calibri" w:hAnsi="Calibri" w:eastAsia="Calibri" w:cs="Calibri"/>
+          <w:b w:val="0"/>
+          <w:bCs w:val="0"/>
+          <w:noProof w:val="0"/>
+          <w:sz w:val="22"/>
+          <w:szCs w:val="22"/>
+          <w:lang w:val="fr-FR"/>
+        </w:rPr>
+      </w:pPr>
+      <w:r>
+        <w:rPr>
+          <w:rFonts w:ascii="Calibri" w:hAnsi="Calibri" w:eastAsia="Calibri" w:cs="Calibri"/>
+          <w:b w:val="1"/>
+          <w:bCs w:val="1"/>
+          <w:noProof w:val="0"/>
+          <w:sz w:val="22"/>
+          <w:szCs w:val="22"/>
+          <w:lang w:val="fr-FR"/>
+        </w:rPr>
+        <w:t>ParticipeClub</w:t>
+      </w:r>
+      <w:r>
+        <w:rPr>
+          <w:rFonts w:ascii="Calibri" w:hAnsi="Calibri" w:eastAsia="Calibri" w:cs="Calibri"/>
+          <w:b w:val="1"/>
+          <w:bCs w:val="1"/>
+          <w:noProof w:val="0"/>
+          <w:sz w:val="22"/>
+          <w:szCs w:val="22"/>
+          <w:lang w:val="fr-FR"/>
+        </w:rPr>
+        <w:t xml:space="preserve"> </w:t>
+      </w:r>
+      <w:r>
+        <w:rPr>
+          <w:rFonts w:ascii="Calibri" w:hAnsi="Calibri" w:eastAsia="Calibri" w:cs="Calibri"/>
+          <w:b w:val="0"/>
+          <w:bCs w:val="0"/>
+          <w:noProof w:val="0"/>
+          <w:sz w:val="22"/>
+          <w:szCs w:val="22"/>
+          <w:lang w:val="fr-FR"/>
+        </w:rPr>
+        <w:t>(</w:t>
+      </w:r>
+      <w:r>
+        <w:rPr>
+          <w:rFonts w:ascii="Calibri" w:hAnsi="Calibri" w:eastAsia="Calibri" w:cs="Calibri"/>
+          <w:b w:val="1"/>
+          <w:bCs w:val="1"/>
+          <w:noProof w:val="0"/>
+          <w:sz w:val="22"/>
+          <w:szCs w:val="22"/>
+          <w:u w:val="single"/>
+          <w:lang w:val="fr-FR"/>
+        </w:rPr>
+        <w:t>numClub</w:t>
+      </w:r>
+      <w:r>
+        <w:rPr>
+          <w:rFonts w:ascii="Calibri" w:hAnsi="Calibri" w:eastAsia="Calibri" w:cs="Calibri"/>
+          <w:b w:val="1"/>
+          <w:bCs w:val="1"/>
+          <w:noProof w:val="0"/>
+          <w:sz w:val="22"/>
+          <w:szCs w:val="22"/>
+          <w:u w:val="single"/>
+          <w:lang w:val="fr-FR"/>
+        </w:rPr>
+        <w:t xml:space="preserve">*, </w:t>
+      </w:r>
+      <w:r>
+        <w:rPr>
+          <w:rFonts w:ascii="Calibri" w:hAnsi="Calibri" w:eastAsia="Calibri" w:cs="Calibri"/>
+          <w:b w:val="1"/>
+          <w:bCs w:val="1"/>
+          <w:noProof w:val="0"/>
+          <w:sz w:val="22"/>
+          <w:szCs w:val="22"/>
+          <w:u w:val="single"/>
+          <w:lang w:val="fr-FR"/>
+        </w:rPr>
+        <w:t>numConcours</w:t>
+      </w:r>
+      <w:r>
+        <w:rPr>
+          <w:rFonts w:ascii="Calibri" w:hAnsi="Calibri" w:eastAsia="Calibri" w:cs="Calibri"/>
+          <w:b w:val="1"/>
+          <w:bCs w:val="1"/>
+          <w:noProof w:val="0"/>
+          <w:sz w:val="22"/>
+          <w:szCs w:val="22"/>
+          <w:u w:val="single"/>
+          <w:lang w:val="fr-FR"/>
+        </w:rPr>
+        <w:t>*</w:t>
+      </w:r>
+      <w:r>
+        <w:rPr>
+          <w:rFonts w:ascii="Calibri" w:hAnsi="Calibri" w:eastAsia="Calibri" w:cs="Calibri"/>
+          <w:b w:val="0"/>
+          <w:bCs w:val="0"/>
+          <w:noProof w:val="0"/>
+          <w:sz w:val="22"/>
+          <w:szCs w:val="22"/>
+          <w:lang w:val="fr-FR"/>
+        </w:rPr>
+        <w:t>)</w:t>
+      </w:r>
+    </w:p>
+    <w:p>
+      <w:pPr>
+        <w:spacing w:before="240" w:beforeAutospacing="off" w:after="240" w:afterAutospacing="off"/>
+        <w:rPr>
+          <w:rFonts w:ascii="Calibri" w:hAnsi="Calibri" w:eastAsia="Calibri" w:cs="Calibri"/>
+          <w:b w:val="1"/>
+          <w:bCs w:val="1"/>
+          <w:noProof w:val="0"/>
+          <w:sz w:val="22"/>
+          <w:szCs w:val="22"/>
+          <w:lang w:val="en-US"/>
+        </w:rPr>
+      </w:pPr>
+      <w:r>
+        <w:rPr>
+          <w:rFonts w:ascii="Calibri" w:hAnsi="Calibri" w:eastAsia="Calibri" w:cs="Calibri"/>
+          <w:b w:val="1"/>
+          <w:bCs w:val="1"/>
+          <w:noProof w:val="0"/>
+          <w:sz w:val="22"/>
+          <w:szCs w:val="22"/>
+          <w:lang w:val="en-US"/>
+        </w:rPr>
+        <w:t>ParticipeCompétiteur</w:t>
+      </w:r>
+      <w:r>
+        <w:rPr>
+          <w:rFonts w:ascii="Calibri" w:hAnsi="Calibri" w:eastAsia="Calibri" w:cs="Calibri"/>
+          <w:b w:val="1"/>
+          <w:bCs w:val="1"/>
+          <w:noProof w:val="0"/>
+          <w:sz w:val="22"/>
+          <w:szCs w:val="22"/>
+          <w:lang w:val="en-US"/>
+        </w:rPr>
+        <w:t xml:space="preserve"> </w:t>
+      </w:r>
+      <w:r>
+        <w:rPr>
+          <w:rFonts w:ascii="Calibri" w:hAnsi="Calibri" w:eastAsia="Calibri" w:cs="Calibri"/>
+          <w:b w:val="0"/>
+          <w:bCs w:val="0"/>
+          <w:noProof w:val="0"/>
+          <w:sz w:val="22"/>
+          <w:szCs w:val="22"/>
+          <w:lang w:val="en-US"/>
+        </w:rPr>
+        <w:t>(</w:t>
+      </w:r>
+      <w:r>
+        <w:rPr>
+          <w:rFonts w:ascii="Calibri" w:hAnsi="Calibri" w:eastAsia="Calibri" w:cs="Calibri"/>
+          <w:b w:val="1"/>
+          <w:bCs w:val="1"/>
+          <w:noProof w:val="0"/>
+          <w:sz w:val="22"/>
+          <w:szCs w:val="22"/>
+          <w:u w:val="single"/>
+          <w:lang w:val="en-US"/>
+        </w:rPr>
+        <w:t>numCompétiteur</w:t>
+      </w:r>
+      <w:r>
+        <w:rPr>
+          <w:rFonts w:ascii="Calibri" w:hAnsi="Calibri" w:eastAsia="Calibri" w:cs="Calibri"/>
+          <w:b w:val="1"/>
+          <w:bCs w:val="1"/>
+          <w:noProof w:val="0"/>
+          <w:sz w:val="22"/>
+          <w:szCs w:val="22"/>
+          <w:u w:val="single"/>
+          <w:lang w:val="en-US"/>
+        </w:rPr>
+        <w:t xml:space="preserve">*, </w:t>
+      </w:r>
+      <w:r>
+        <w:rPr>
+          <w:rFonts w:ascii="Calibri" w:hAnsi="Calibri" w:eastAsia="Calibri" w:cs="Calibri"/>
+          <w:b w:val="1"/>
+          <w:bCs w:val="1"/>
+          <w:noProof w:val="0"/>
+          <w:sz w:val="22"/>
+          <w:szCs w:val="22"/>
+          <w:u w:val="single"/>
+          <w:lang w:val="en-US"/>
+        </w:rPr>
+        <w:t>numCoucours</w:t>
+      </w:r>
+      <w:r>
+        <w:rPr>
+          <w:rFonts w:ascii="Calibri" w:hAnsi="Calibri" w:eastAsia="Calibri" w:cs="Calibri"/>
+          <w:b w:val="1"/>
+          <w:bCs w:val="1"/>
+          <w:noProof w:val="0"/>
+          <w:sz w:val="22"/>
+          <w:szCs w:val="22"/>
+          <w:u w:val="single"/>
+          <w:lang w:val="en-US"/>
+        </w:rPr>
+        <w:t>*</w:t>
+      </w:r>
+      <w:r>
+        <w:rPr>
+          <w:rFonts w:ascii="Calibri" w:hAnsi="Calibri" w:eastAsia="Calibri" w:cs="Calibri"/>
+          <w:b w:val="0"/>
+          <w:bCs w:val="0"/>
+          <w:noProof w:val="0"/>
+          <w:sz w:val="22"/>
+          <w:szCs w:val="22"/>
+          <w:lang w:val="en-US"/>
+        </w:rPr>
+        <w:t>)</w:t>
+      </w:r>
+    </w:p>
+    <w:p>
+      <w:pPr>
+        <w:spacing w:before="240" w:beforeAutospacing="off" w:after="240" w:afterAutospacing="off"/>
+        <w:rPr>
+          <w:rFonts w:ascii="Calibri" w:hAnsi="Calibri" w:eastAsia="Calibri" w:cs="Calibri"/>
+          <w:b w:val="0"/>
+          <w:bCs w:val="0"/>
+          <w:noProof w:val="0"/>
+          <w:sz w:val="22"/>
+          <w:szCs w:val="22"/>
+          <w:lang w:val="fr-FR"/>
+        </w:rPr>
+      </w:pPr>
+      <w:r>
+        <w:rPr>
+          <w:rFonts w:ascii="Calibri" w:hAnsi="Calibri" w:eastAsia="Calibri" w:cs="Calibri"/>
+          <w:b w:val="1"/>
+          <w:bCs w:val="1"/>
+          <w:noProof w:val="0"/>
+          <w:sz w:val="22"/>
+          <w:szCs w:val="22"/>
+          <w:lang w:val="fr-FR"/>
+        </w:rPr>
+        <w:t xml:space="preserve">Dessin </w:t>
+      </w:r>
+      <w:r>
+        <w:rPr>
+          <w:rFonts w:ascii="Calibri" w:hAnsi="Calibri" w:eastAsia="Calibri" w:cs="Calibri"/>
+          <w:b w:val="0"/>
+          <w:bCs w:val="0"/>
+          <w:noProof w:val="0"/>
+          <w:sz w:val="22"/>
+          <w:szCs w:val="22"/>
+          <w:lang w:val="fr-FR"/>
+        </w:rPr>
+        <w:t>(</w:t>
+      </w:r>
+      <w:r>
+        <w:rPr>
+          <w:rFonts w:ascii="Calibri" w:hAnsi="Calibri" w:eastAsia="Calibri" w:cs="Calibri"/>
+          <w:b w:val="1"/>
+          <w:bCs w:val="1"/>
+          <w:noProof w:val="0"/>
+          <w:sz w:val="22"/>
+          <w:szCs w:val="22"/>
+          <w:u w:val="single"/>
+          <w:lang w:val="fr-FR"/>
+        </w:rPr>
+        <w:t>numDessin</w:t>
+      </w:r>
+      <w:r>
+        <w:rPr>
+          <w:rFonts w:ascii="Calibri" w:hAnsi="Calibri" w:eastAsia="Calibri" w:cs="Calibri"/>
+          <w:b w:val="0"/>
+          <w:bCs w:val="0"/>
+          <w:noProof w:val="0"/>
+          <w:sz w:val="22"/>
+          <w:szCs w:val="22"/>
+          <w:lang w:val="fr-FR"/>
+        </w:rPr>
+        <w:t xml:space="preserve">, commentaire, classement, </w:t>
+      </w:r>
+      <w:r>
+        <w:rPr>
+          <w:rFonts w:ascii="Calibri" w:hAnsi="Calibri" w:eastAsia="Calibri" w:cs="Calibri"/>
+          <w:b w:val="0"/>
+          <w:bCs w:val="0"/>
+          <w:noProof w:val="0"/>
+          <w:sz w:val="22"/>
+          <w:szCs w:val="22"/>
+          <w:lang w:val="fr-FR"/>
+        </w:rPr>
+        <w:t>dateRemise</w:t>
+      </w:r>
+      <w:r>
+        <w:rPr>
+          <w:rFonts w:ascii="Calibri" w:hAnsi="Calibri" w:eastAsia="Calibri" w:cs="Calibri"/>
+          <w:b w:val="0"/>
+          <w:bCs w:val="0"/>
+          <w:noProof w:val="0"/>
+          <w:sz w:val="22"/>
+          <w:szCs w:val="22"/>
+          <w:lang w:val="fr-FR"/>
+        </w:rPr>
+        <w:t xml:space="preserve">, </w:t>
+      </w:r>
+      <w:r>
+        <w:rPr>
+          <w:rFonts w:ascii="Calibri" w:hAnsi="Calibri" w:eastAsia="Calibri" w:cs="Calibri"/>
+          <w:b w:val="0"/>
+          <w:bCs w:val="0"/>
+          <w:noProof w:val="0"/>
+          <w:sz w:val="22"/>
+          <w:szCs w:val="22"/>
+          <w:lang w:val="fr-FR"/>
+        </w:rPr>
+        <w:t>leDessin</w:t>
+      </w:r>
+      <w:r>
+        <w:rPr>
+          <w:rFonts w:ascii="Calibri" w:hAnsi="Calibri" w:eastAsia="Calibri" w:cs="Calibri"/>
+          <w:b w:val="0"/>
+          <w:bCs w:val="0"/>
+          <w:noProof w:val="0"/>
+          <w:sz w:val="22"/>
+          <w:szCs w:val="22"/>
+          <w:lang w:val="fr-FR"/>
+        </w:rPr>
+        <w:t xml:space="preserve">, </w:t>
+      </w:r>
+      <w:r>
+        <w:rPr>
+          <w:rFonts w:ascii="Calibri" w:hAnsi="Calibri" w:eastAsia="Calibri" w:cs="Calibri"/>
+          <w:b w:val="0"/>
+          <w:bCs w:val="0"/>
+          <w:noProof w:val="0"/>
+          <w:sz w:val="22"/>
+          <w:szCs w:val="22"/>
+          <w:lang w:val="fr-FR"/>
+        </w:rPr>
+        <w:t>numConcours</w:t>
+      </w:r>
+      <w:r>
+        <w:rPr>
+          <w:rFonts w:ascii="Calibri" w:hAnsi="Calibri" w:eastAsia="Calibri" w:cs="Calibri"/>
+          <w:b w:val="0"/>
+          <w:bCs w:val="0"/>
+          <w:noProof w:val="0"/>
+          <w:sz w:val="22"/>
+          <w:szCs w:val="22"/>
+          <w:lang w:val="fr-FR"/>
+        </w:rPr>
+        <w:t xml:space="preserve">*, </w:t>
+      </w:r>
+      <w:r>
+        <w:rPr>
+          <w:rFonts w:ascii="Calibri" w:hAnsi="Calibri" w:eastAsia="Calibri" w:cs="Calibri"/>
+          <w:b w:val="0"/>
+          <w:bCs w:val="0"/>
+          <w:noProof w:val="0"/>
+          <w:sz w:val="22"/>
+          <w:szCs w:val="22"/>
+          <w:lang w:val="fr-FR"/>
+        </w:rPr>
+        <w:t>numConpetiteur</w:t>
+      </w:r>
+      <w:r>
+        <w:rPr>
+          <w:rFonts w:ascii="Calibri" w:hAnsi="Calibri" w:eastAsia="Calibri" w:cs="Calibri"/>
+          <w:b w:val="0"/>
+          <w:bCs w:val="0"/>
+          <w:noProof w:val="0"/>
+          <w:sz w:val="22"/>
+          <w:szCs w:val="22"/>
+          <w:lang w:val="fr-FR"/>
+        </w:rPr>
+        <w:t>*</w:t>
+      </w:r>
+      <w:r>
+        <w:rPr>
+          <w:rFonts w:ascii="Calibri" w:hAnsi="Calibri" w:eastAsia="Calibri" w:cs="Calibri"/>
+          <w:b w:val="0"/>
+          <w:bCs w:val="0"/>
+          <w:noProof w:val="0"/>
+          <w:sz w:val="22"/>
+          <w:szCs w:val="22"/>
+          <w:lang w:val="fr-FR"/>
+        </w:rPr>
+        <w:t>)</w:t>
+      </w:r>
+    </w:p>
+    <w:p>
+      <w:pPr>
+        <w:spacing w:before="240" w:beforeAutospacing="off" w:after="240" w:afterAutospacing="off"/>
+        <w:rPr>
+          <w:rFonts w:ascii="Calibri" w:hAnsi="Calibri" w:eastAsia="Calibri" w:cs="Calibri"/>
+          <w:b w:val="0"/>
+          <w:bCs w:val="0"/>
+          <w:noProof w:val="0"/>
+          <w:sz w:val="22"/>
+          <w:szCs w:val="22"/>
+          <w:lang w:val="fr-FR"/>
+        </w:rPr>
+      </w:pPr>
+      <w:r>
+        <w:rPr>
+          <w:rFonts w:ascii="Calibri" w:hAnsi="Calibri" w:eastAsia="Calibri" w:cs="Calibri"/>
+          <w:b w:val="0"/>
+          <w:bCs w:val="0"/>
+          <w:noProof w:val="0"/>
+          <w:sz w:val="22"/>
+          <w:szCs w:val="22"/>
+          <w:lang w:val="fr-FR"/>
+        </w:rPr>
+        <w:t>Evalutation</w:t>
+      </w:r>
+      <w:r>
+        <w:rPr>
+          <w:rFonts w:ascii="Calibri" w:hAnsi="Calibri" w:eastAsia="Calibri" w:cs="Calibri"/>
+          <w:b w:val="0"/>
+          <w:bCs w:val="0"/>
+          <w:noProof w:val="0"/>
+          <w:sz w:val="22"/>
+          <w:szCs w:val="22"/>
+          <w:lang w:val="fr-FR"/>
+        </w:rPr>
+        <w:t xml:space="preserve"> (</w:t>
+      </w:r>
+      <w:r>
+        <w:rPr>
+          <w:rFonts w:ascii="Calibri" w:hAnsi="Calibri" w:eastAsia="Calibri" w:cs="Calibri"/>
+          <w:b w:val="1"/>
+          <w:bCs w:val="1"/>
+          <w:noProof w:val="0"/>
+          <w:sz w:val="22"/>
+          <w:szCs w:val="22"/>
+          <w:u w:val="single"/>
+          <w:lang w:val="fr-FR"/>
+        </w:rPr>
+        <w:t>numDessin</w:t>
+      </w:r>
+      <w:r>
+        <w:rPr>
+          <w:rFonts w:ascii="Calibri" w:hAnsi="Calibri" w:eastAsia="Calibri" w:cs="Calibri"/>
+          <w:b w:val="1"/>
+          <w:bCs w:val="1"/>
+          <w:noProof w:val="0"/>
+          <w:sz w:val="22"/>
+          <w:szCs w:val="22"/>
+          <w:u w:val="single"/>
+          <w:lang w:val="fr-FR"/>
+        </w:rPr>
+        <w:t xml:space="preserve">*, </w:t>
+      </w:r>
+      <w:r>
+        <w:rPr>
+          <w:rFonts w:ascii="Calibri" w:hAnsi="Calibri" w:eastAsia="Calibri" w:cs="Calibri"/>
+          <w:b w:val="1"/>
+          <w:bCs w:val="1"/>
+          <w:noProof w:val="0"/>
+          <w:sz w:val="22"/>
+          <w:szCs w:val="22"/>
+          <w:u w:val="single"/>
+          <w:lang w:val="fr-FR"/>
+        </w:rPr>
+        <w:t>num</w:t>
+      </w:r>
+      <w:r>
+        <w:rPr>
+          <w:rFonts w:ascii="Calibri" w:hAnsi="Calibri" w:eastAsia="Calibri" w:cs="Calibri"/>
+          <w:b w:val="1"/>
+          <w:bCs w:val="1"/>
+          <w:noProof w:val="0"/>
+          <w:sz w:val="22"/>
+          <w:szCs w:val="22"/>
+          <w:u w:val="single"/>
+          <w:lang w:val="fr-FR"/>
+        </w:rPr>
+        <w:t>Evaluateur</w:t>
+      </w:r>
+      <w:r>
+        <w:rPr>
+          <w:rFonts w:ascii="Calibri" w:hAnsi="Calibri" w:eastAsia="Calibri" w:cs="Calibri"/>
+          <w:b w:val="1"/>
+          <w:bCs w:val="1"/>
+          <w:noProof w:val="0"/>
+          <w:sz w:val="22"/>
+          <w:szCs w:val="22"/>
+          <w:u w:val="single"/>
+          <w:lang w:val="fr-FR"/>
+        </w:rPr>
+        <w:t>*</w:t>
+      </w:r>
+      <w:r>
+        <w:rPr>
+          <w:rFonts w:ascii="Calibri" w:hAnsi="Calibri" w:eastAsia="Calibri" w:cs="Calibri"/>
+          <w:b w:val="0"/>
+          <w:bCs w:val="0"/>
+          <w:noProof w:val="0"/>
+          <w:sz w:val="22"/>
+          <w:szCs w:val="22"/>
+          <w:lang w:val="fr-FR"/>
+        </w:rPr>
+        <w:t xml:space="preserve">, </w:t>
+      </w:r>
+      <w:r>
+        <w:rPr>
+          <w:rFonts w:ascii="Calibri" w:hAnsi="Calibri" w:eastAsia="Calibri" w:cs="Calibri"/>
+          <w:b w:val="0"/>
+          <w:bCs w:val="0"/>
+          <w:noProof w:val="0"/>
+          <w:sz w:val="22"/>
+          <w:szCs w:val="22"/>
+          <w:lang w:val="fr-FR"/>
+        </w:rPr>
+        <w:t xml:space="preserve">dateEvaluation, </w:t>
+      </w:r>
+      <w:r>
+        <w:rPr>
+          <w:rFonts w:ascii="Calibri" w:hAnsi="Calibri" w:eastAsia="Calibri" w:cs="Calibri"/>
+          <w:b w:val="0"/>
+          <w:bCs w:val="0"/>
+          <w:noProof w:val="0"/>
+          <w:sz w:val="22"/>
+          <w:szCs w:val="22"/>
+          <w:lang w:val="fr-FR"/>
+        </w:rPr>
+        <w:t>note, commentaire)</w:t>
+      </w:r>
+    </w:p>
+    <w:p>
+      <w:pPr>
+        <w:spacing w:before="240" w:beforeAutospacing="off" w:after="240" w:afterAutospacing="off"/>
+        <w:rPr>
+          <w:rFonts w:ascii="Calibri" w:hAnsi="Calibri" w:eastAsia="Calibri" w:cs="Calibri"/>
+          <w:b w:val="0"/>
+          <w:bCs w:val="0"/>
+          <w:noProof w:val="0"/>
+          <w:sz w:val="22"/>
+          <w:szCs w:val="22"/>
+          <w:lang w:val="fr-FR"/>
+        </w:rPr>
+      </w:pPr>
+      <w:r>
+        <w:rPr>
+          <w:rFonts w:ascii="Calibri" w:hAnsi="Calibri" w:eastAsia="Calibri" w:cs="Calibri"/>
+          <w:b w:val="0"/>
+          <w:bCs w:val="0"/>
+          <w:noProof w:val="0"/>
+          <w:sz w:val="22"/>
+          <w:szCs w:val="22"/>
+          <w:lang w:val="fr-FR"/>
+        </w:rPr>
+        <w:t>MembreJury</w:t>
+      </w:r>
+      <w:r>
+        <w:rPr>
+          <w:rFonts w:ascii="Calibri" w:hAnsi="Calibri" w:eastAsia="Calibri" w:cs="Calibri"/>
+          <w:b w:val="0"/>
+          <w:bCs w:val="0"/>
+          <w:noProof w:val="0"/>
+          <w:sz w:val="22"/>
+          <w:szCs w:val="22"/>
+          <w:lang w:val="fr-FR"/>
+        </w:rPr>
+        <w:t xml:space="preserve"> (</w:t>
+      </w:r>
+      <w:r>
+        <w:rPr>
+          <w:rFonts w:ascii="Calibri" w:hAnsi="Calibri" w:eastAsia="Calibri" w:cs="Calibri"/>
+          <w:b w:val="1"/>
+          <w:bCs w:val="1"/>
+          <w:noProof w:val="0"/>
+          <w:sz w:val="22"/>
+          <w:szCs w:val="22"/>
+          <w:u w:val="single"/>
+          <w:lang w:val="fr-FR"/>
+        </w:rPr>
+        <w:t>numConcours</w:t>
+      </w:r>
+      <w:r>
+        <w:rPr>
+          <w:rFonts w:ascii="Calibri" w:hAnsi="Calibri" w:eastAsia="Calibri" w:cs="Calibri"/>
+          <w:b w:val="1"/>
+          <w:bCs w:val="1"/>
+          <w:noProof w:val="0"/>
+          <w:sz w:val="22"/>
+          <w:szCs w:val="22"/>
+          <w:u w:val="single"/>
+          <w:lang w:val="fr-FR"/>
+        </w:rPr>
+        <w:t xml:space="preserve">*, </w:t>
+      </w:r>
+      <w:r>
+        <w:rPr>
+          <w:rFonts w:ascii="Calibri" w:hAnsi="Calibri" w:eastAsia="Calibri" w:cs="Calibri"/>
+          <w:b w:val="1"/>
+          <w:bCs w:val="1"/>
+          <w:noProof w:val="0"/>
+          <w:sz w:val="22"/>
+          <w:szCs w:val="22"/>
+          <w:u w:val="single"/>
+          <w:lang w:val="fr-FR"/>
+        </w:rPr>
+        <w:t>numEvaluateur</w:t>
+      </w:r>
+      <w:r>
+        <w:rPr>
+          <w:rFonts w:ascii="Calibri" w:hAnsi="Calibri" w:eastAsia="Calibri" w:cs="Calibri"/>
+          <w:b w:val="1"/>
+          <w:bCs w:val="1"/>
+          <w:noProof w:val="0"/>
+          <w:sz w:val="22"/>
+          <w:szCs w:val="22"/>
+          <w:u w:val="single"/>
+          <w:lang w:val="fr-FR"/>
+        </w:rPr>
+        <w:t>*</w:t>
+      </w:r>
+      <w:r>
+        <w:rPr>
+          <w:rFonts w:ascii="Calibri" w:hAnsi="Calibri" w:eastAsia="Calibri" w:cs="Calibri"/>
+          <w:b w:val="0"/>
+          <w:bCs w:val="0"/>
+          <w:noProof w:val="0"/>
+          <w:sz w:val="22"/>
+          <w:szCs w:val="22"/>
+          <w:lang w:val="fr-FR"/>
         </w:rPr>
         <w:t>)</w:t>
       </w:r>
     </w:p>
     <w:p/>
     <w:sectPr>
-      <w:pgSz w:w="12240" w:h="15840"/>
+      <w:pgSz w:w="12240" w:h="15840" w:orient="portrait"/>
       <w:pgMar w:top="1417" w:right="1417" w:bottom="1417" w:left="1417" w:header="720" w:footer="720" w:gutter="0"/>
       <w:cols w:space="720"/>
       <w:noEndnote/>
@@ -1375,7 +3084,7 @@
   <w:docDefaults>
     <w:rPrDefault>
       <w:rPr>
-        <w:rFonts w:asciiTheme="minorHAnsi" w:eastAsiaTheme="minorHAnsi" w:hAnsiTheme="minorHAnsi" w:cstheme="minorBidi"/>
+        <w:rFonts w:asciiTheme="minorHAnsi" w:hAnsiTheme="minorHAnsi" w:eastAsiaTheme="minorHAnsi" w:cstheme="minorBidi"/>
         <w:sz w:val="22"/>
         <w:szCs w:val="22"/>
         <w:lang w:val="fr-FR" w:eastAsia="en-US" w:bidi="ar-SA"/>
@@ -1390,14 +3099,14 @@
   <w:latentStyles w:defLockedState="0" w:defUIPriority="99" w:defSemiHidden="0" w:defUnhideWhenUsed="0" w:defQFormat="0" w:count="375">
     <w:lsdException w:name="Normal" w:uiPriority="0" w:qFormat="1"/>
     <w:lsdException w:name="heading 1" w:uiPriority="9" w:qFormat="1"/>
-    <w:lsdException w:name="heading 2" w:semiHidden="1" w:uiPriority="9" w:unhideWhenUsed="1" w:qFormat="1"/>
-    <w:lsdException w:name="heading 3" w:semiHidden="1" w:uiPriority="9" w:unhideWhenUsed="1" w:qFormat="1"/>
-    <w:lsdException w:name="heading 4" w:semiHidden="1" w:uiPriority="9" w:unhideWhenUsed="1" w:qFormat="1"/>
-    <w:lsdException w:name="heading 5" w:semiHidden="1" w:uiPriority="9" w:unhideWhenUsed="1" w:qFormat="1"/>
-    <w:lsdException w:name="heading 6" w:semiHidden="1" w:uiPriority="9" w:unhideWhenUsed="1" w:qFormat="1"/>
-    <w:lsdException w:name="heading 7" w:semiHidden="1" w:uiPriority="9" w:unhideWhenUsed="1" w:qFormat="1"/>
-    <w:lsdException w:name="heading 8" w:semiHidden="1" w:uiPriority="9" w:unhideWhenUsed="1" w:qFormat="1"/>
-    <w:lsdException w:name="heading 9" w:semiHidden="1" w:uiPriority="9" w:unhideWhenUsed="1" w:qFormat="1"/>
+    <w:lsdException w:name="heading 2" w:uiPriority="9" w:semiHidden="1" w:unhideWhenUsed="1" w:qFormat="1"/>
+    <w:lsdException w:name="heading 3" w:uiPriority="9" w:semiHidden="1" w:unhideWhenUsed="1" w:qFormat="1"/>
+    <w:lsdException w:name="heading 4" w:uiPriority="9" w:semiHidden="1" w:unhideWhenUsed="1" w:qFormat="1"/>
+    <w:lsdException w:name="heading 5" w:uiPriority="9" w:semiHidden="1" w:unhideWhenUsed="1" w:qFormat="1"/>
+    <w:lsdException w:name="heading 6" w:uiPriority="9" w:semiHidden="1" w:unhideWhenUsed="1" w:qFormat="1"/>
+    <w:lsdException w:name="heading 7" w:uiPriority="9" w:semiHidden="1" w:unhideWhenUsed="1" w:qFormat="1"/>
+    <w:lsdException w:name="heading 8" w:uiPriority="9" w:semiHidden="1" w:unhideWhenUsed="1" w:qFormat="1"/>
+    <w:lsdException w:name="heading 9" w:uiPriority="9" w:semiHidden="1" w:unhideWhenUsed="1" w:qFormat="1"/>
     <w:lsdException w:name="index 1" w:semiHidden="1" w:unhideWhenUsed="1"/>
     <w:lsdException w:name="index 2" w:semiHidden="1" w:unhideWhenUsed="1"/>
     <w:lsdException w:name="index 3" w:semiHidden="1" w:unhideWhenUsed="1"/>
@@ -1407,22 +3116,22 @@
     <w:lsdException w:name="index 7" w:semiHidden="1" w:unhideWhenUsed="1"/>
     <w:lsdException w:name="index 8" w:semiHidden="1" w:unhideWhenUsed="1"/>
     <w:lsdException w:name="index 9" w:semiHidden="1" w:unhideWhenUsed="1"/>
-    <w:lsdException w:name="toc 1" w:semiHidden="1" w:uiPriority="39" w:unhideWhenUsed="1"/>
-    <w:lsdException w:name="toc 2" w:semiHidden="1" w:uiPriority="39" w:unhideWhenUsed="1"/>
-    <w:lsdException w:name="toc 3" w:semiHidden="1" w:uiPriority="39" w:unhideWhenUsed="1"/>
-    <w:lsdException w:name="toc 4" w:semiHidden="1" w:uiPriority="39" w:unhideWhenUsed="1"/>
-    <w:lsdException w:name="toc 5" w:semiHidden="1" w:uiPriority="39" w:unhideWhenUsed="1"/>
-    <w:lsdException w:name="toc 6" w:semiHidden="1" w:uiPriority="39" w:unhideWhenUsed="1"/>
-    <w:lsdException w:name="toc 7" w:semiHidden="1" w:uiPriority="39" w:unhideWhenUsed="1"/>
-    <w:lsdException w:name="toc 8" w:semiHidden="1" w:uiPriority="39" w:unhideWhenUsed="1"/>
-    <w:lsdException w:name="toc 9" w:semiHidden="1" w:uiPriority="39" w:unhideWhenUsed="1"/>
+    <w:lsdException w:name="toc 1" w:uiPriority="39" w:semiHidden="1" w:unhideWhenUsed="1"/>
+    <w:lsdException w:name="toc 2" w:uiPriority="39" w:semiHidden="1" w:unhideWhenUsed="1"/>
+    <w:lsdException w:name="toc 3" w:uiPriority="39" w:semiHidden="1" w:unhideWhenUsed="1"/>
+    <w:lsdException w:name="toc 4" w:uiPriority="39" w:semiHidden="1" w:unhideWhenUsed="1"/>
+    <w:lsdException w:name="toc 5" w:uiPriority="39" w:semiHidden="1" w:unhideWhenUsed="1"/>
+    <w:lsdException w:name="toc 6" w:uiPriority="39" w:semiHidden="1" w:unhideWhenUsed="1"/>
+    <w:lsdException w:name="toc 7" w:uiPriority="39" w:semiHidden="1" w:unhideWhenUsed="1"/>
+    <w:lsdException w:name="toc 8" w:uiPriority="39" w:semiHidden="1" w:unhideWhenUsed="1"/>
+    <w:lsdException w:name="toc 9" w:uiPriority="39" w:semiHidden="1" w:unhideWhenUsed="1"/>
     <w:lsdException w:name="Normal Indent" w:semiHidden="1" w:unhideWhenUsed="1"/>
     <w:lsdException w:name="footnote text" w:semiHidden="1" w:unhideWhenUsed="1"/>
     <w:lsdException w:name="annotation text" w:semiHidden="1" w:unhideWhenUsed="1"/>
     <w:lsdException w:name="header" w:semiHidden="1" w:unhideWhenUsed="1"/>
     <w:lsdException w:name="footer" w:semiHidden="1" w:unhideWhenUsed="1"/>
     <w:lsdException w:name="index heading" w:semiHidden="1" w:unhideWhenUsed="1"/>
-    <w:lsdException w:name="caption" w:semiHidden="1" w:uiPriority="35" w:unhideWhenUsed="1" w:qFormat="1"/>
+    <w:lsdException w:name="caption" w:uiPriority="35" w:semiHidden="1" w:unhideWhenUsed="1" w:qFormat="1"/>
     <w:lsdException w:name="table of figures" w:semiHidden="1" w:unhideWhenUsed="1"/>
     <w:lsdException w:name="envelope address" w:semiHidden="1" w:unhideWhenUsed="1"/>
     <w:lsdException w:name="envelope return" w:semiHidden="1" w:unhideWhenUsed="1"/>
@@ -1453,7 +3162,7 @@
     <w:lsdException w:name="Title" w:uiPriority="10" w:qFormat="1"/>
     <w:lsdException w:name="Closing" w:semiHidden="1" w:unhideWhenUsed="1"/>
     <w:lsdException w:name="Signature" w:semiHidden="1" w:unhideWhenUsed="1"/>
-    <w:lsdException w:name="Default Paragraph Font" w:semiHidden="1" w:uiPriority="1" w:unhideWhenUsed="1"/>
+    <w:lsdException w:name="Default Paragraph Font" w:uiPriority="1" w:semiHidden="1" w:unhideWhenUsed="1"/>
     <w:lsdException w:name="Body Text" w:semiHidden="1" w:unhideWhenUsed="1"/>
     <w:lsdException w:name="Body Text Indent" w:semiHidden="1" w:unhideWhenUsed="1"/>
     <w:lsdException w:name="List Continue" w:semiHidden="1" w:unhideWhenUsed="1"/>
@@ -1653,8 +3362,8 @@
     <w:lsdException w:name="Subtle Reference" w:uiPriority="31" w:qFormat="1"/>
     <w:lsdException w:name="Intense Reference" w:uiPriority="32" w:qFormat="1"/>
     <w:lsdException w:name="Book Title" w:uiPriority="33" w:qFormat="1"/>
-    <w:lsdException w:name="Bibliography" w:semiHidden="1" w:uiPriority="37" w:unhideWhenUsed="1"/>
-    <w:lsdException w:name="TOC Heading" w:semiHidden="1" w:uiPriority="39" w:unhideWhenUsed="1" w:qFormat="1"/>
+    <w:lsdException w:name="Bibliography" w:uiPriority="37" w:semiHidden="1" w:unhideWhenUsed="1"/>
+    <w:lsdException w:name="TOC Heading" w:uiPriority="39" w:semiHidden="1" w:unhideWhenUsed="1" w:qFormat="1"/>
     <w:lsdException w:name="Plain Table 1" w:uiPriority="41"/>
     <w:lsdException w:name="Plain Table 2" w:uiPriority="42"/>
     <w:lsdException w:name="Plain Table 3" w:uiPriority="43"/>
@@ -1764,17 +3473,17 @@
     <w:lsdException w:name="Hashtag" w:semiHidden="1" w:unhideWhenUsed="1"/>
     <w:lsdException w:name="Unresolved Mention" w:semiHidden="1" w:unhideWhenUsed="1"/>
   </w:latentStyles>
-  <w:style w:type="paragraph" w:default="1" w:styleId="Normal">
+  <w:style w:type="paragraph" w:styleId="Normal" w:default="1">
     <w:name w:val="Normal"/>
     <w:qFormat/>
   </w:style>
-  <w:style w:type="character" w:default="1" w:styleId="Policepardfaut">
+  <w:style w:type="character" w:styleId="Policepardfaut" w:default="1">
     <w:name w:val="Default Paragraph Font"/>
     <w:uiPriority w:val="1"/>
     <w:semiHidden/>
     <w:unhideWhenUsed/>
   </w:style>
-  <w:style w:type="table" w:default="1" w:styleId="TableauNormal">
+  <w:style w:type="table" w:styleId="TableauNormal" w:default="1">
     <w:name w:val="Normal Table"/>
     <w:uiPriority w:val="99"/>
     <w:semiHidden/>
@@ -1789,7 +3498,7 @@
       </w:tblCellMar>
     </w:tblPr>
   </w:style>
-  <w:style w:type="numbering" w:default="1" w:styleId="Aucuneliste">
+  <w:style w:type="numbering" w:styleId="Aucuneliste" w:default="1">
     <w:name w:val="No List"/>
     <w:uiPriority w:val="99"/>
     <w:semiHidden/>

--- a/doc/Schéma textuel.docx
+++ b/doc/Schéma textuel.docx
@@ -1,6 +1,6 @@
 
 <file path=word/document.xml><?xml version="1.0" encoding="utf-8"?>
-<w:document xmlns:wpc="http://schemas.microsoft.com/office/word/2010/wordprocessingCanvas" xmlns:cx="http://schemas.microsoft.com/office/drawing/2014/chartex" xmlns:cx1="http://schemas.microsoft.com/office/drawing/2015/9/8/chartex" xmlns:cx2="http://schemas.microsoft.com/office/drawing/2015/10/21/chartex" xmlns:cx3="http://schemas.microsoft.com/office/drawing/2016/5/9/chartex" xmlns:cx4="http://schemas.microsoft.com/office/drawing/2016/5/10/chartex" xmlns:cx5="http://schemas.microsoft.com/office/drawing/2016/5/11/chartex" xmlns:cx6="http://schemas.microsoft.com/office/drawing/2016/5/12/chartex" xmlns:cx7="http://schemas.microsoft.com/office/drawing/2016/5/13/chartex" xmlns:cx8="http://schemas.microsoft.com/office/drawing/2016/5/14/chartex" xmlns:mc="http://schemas.openxmlformats.org/markup-compatibility/2006" xmlns:aink="http://schemas.microsoft.com/office/drawing/2016/ink" xmlns:am3d="http://schemas.microsoft.com/office/drawing/2017/model3d" xmlns:o="urn:schemas-microsoft-com:office:office" xmlns:r="http://schemas.openxmlformats.org/officeDocument/2006/relationships" xmlns:m="http://schemas.openxmlformats.org/officeDocument/2006/math" xmlns:v="urn:schemas-microsoft-com:vml" xmlns:wp14="http://schemas.microsoft.com/office/word/2010/wordprocessingDrawing" xmlns:wp="http://schemas.openxmlformats.org/drawingml/2006/wordprocessingDrawing" xmlns:w10="urn:schemas-microsoft-com:office:word" xmlns:w="http://schemas.openxmlformats.org/wordprocessingml/2006/main" xmlns:w14="http://schemas.microsoft.com/office/word/2010/wordml" xmlns:w15="http://schemas.microsoft.com/office/word/2012/wordml" xmlns:w16cid="http://schemas.microsoft.com/office/word/2016/wordml/cid" xmlns:w16se="http://schemas.microsoft.com/office/word/2015/wordml/symex" xmlns:wpg="http://schemas.microsoft.com/office/word/2010/wordprocessingGroup" xmlns:wpi="http://schemas.microsoft.com/office/word/2010/wordprocessingInk" xmlns:wne="http://schemas.microsoft.com/office/word/2006/wordml" xmlns:wps="http://schemas.microsoft.com/office/word/2010/wordprocessingShape" mc:Ignorable="w14 w15 w16se w16cid wp14">
+<w:document xmlns:wpc="http://schemas.microsoft.com/office/word/2010/wordprocessingCanvas" xmlns:cx="http://schemas.microsoft.com/office/drawing/2014/chartex" xmlns:cx1="http://schemas.microsoft.com/office/drawing/2015/9/8/chartex" xmlns:cx2="http://schemas.microsoft.com/office/drawing/2015/10/21/chartex" xmlns:cx3="http://schemas.microsoft.com/office/drawing/2016/5/9/chartex" xmlns:cx4="http://schemas.microsoft.com/office/drawing/2016/5/10/chartex" xmlns:cx5="http://schemas.microsoft.com/office/drawing/2016/5/11/chartex" xmlns:cx6="http://schemas.microsoft.com/office/drawing/2016/5/12/chartex" xmlns:cx7="http://schemas.microsoft.com/office/drawing/2016/5/13/chartex" xmlns:cx8="http://schemas.microsoft.com/office/drawing/2016/5/14/chartex" xmlns:mc="http://schemas.openxmlformats.org/markup-compatibility/2006" xmlns:aink="http://schemas.microsoft.com/office/drawing/2016/ink" xmlns:am3d="http://schemas.microsoft.com/office/drawing/2017/model3d" xmlns:o="urn:schemas-microsoft-com:office:office" xmlns:oel="http://schemas.microsoft.com/office/2019/extlst" xmlns:r="http://schemas.openxmlformats.org/officeDocument/2006/relationships" xmlns:m="http://schemas.openxmlformats.org/officeDocument/2006/math" xmlns:v="urn:schemas-microsoft-com:vml" xmlns:wp14="http://schemas.microsoft.com/office/word/2010/wordprocessingDrawing" xmlns:wp="http://schemas.openxmlformats.org/drawingml/2006/wordprocessingDrawing" xmlns:w10="urn:schemas-microsoft-com:office:word" xmlns:w="http://schemas.openxmlformats.org/wordprocessingml/2006/main" xmlns:w14="http://schemas.microsoft.com/office/word/2010/wordml" xmlns:w15="http://schemas.microsoft.com/office/word/2012/wordml" xmlns:w16cex="http://schemas.microsoft.com/office/word/2018/wordml/cex" xmlns:w16cid="http://schemas.microsoft.com/office/word/2016/wordml/cid" xmlns:w16="http://schemas.microsoft.com/office/word/2018/wordml" xmlns:w16du="http://schemas.microsoft.com/office/word/2023/wordml/word16du" xmlns:w16sdtdh="http://schemas.microsoft.com/office/word/2020/wordml/sdtdatahash" xmlns:w16sdtfl="http://schemas.microsoft.com/office/word/2024/wordml/sdtformatlock" xmlns:w16se="http://schemas.microsoft.com/office/word/2015/wordml/symex" xmlns:wpg="http://schemas.microsoft.com/office/word/2010/wordprocessingGroup" xmlns:wpi="http://schemas.microsoft.com/office/word/2010/wordprocessingInk" xmlns:wne="http://schemas.microsoft.com/office/word/2006/wordml" xmlns:wps="http://schemas.microsoft.com/office/word/2010/wordprocessingShape" mc:Ignorable="w14 w15 w16se w16cid w16 w16cex w16sdtdh w16sdtfl w16du wp14">
   <w:body>
     <w:p>
       <w:pPr>
@@ -1233,15 +1233,7 @@
         <w:rPr>
           <w:rFonts w:ascii="Calibri" w:hAnsi="Calibri" w:cs="Calibri"/>
         </w:rPr>
-        <w:t>Evalu</w:t>
-      </w:r>
-      <w:bookmarkStart w:name="_GoBack" w:id="0"/>
-      <w:bookmarkEnd w:id="0"/>
-      <w:r>
-        <w:rPr>
-          <w:rFonts w:ascii="Calibri" w:hAnsi="Calibri" w:cs="Calibri"/>
-        </w:rPr>
-        <w:t>ation</w:t>
+        <w:t>Evaluation</w:t>
       </w:r>
       <w:proofErr w:type="spellEnd"/>
       <w:r>
@@ -1291,25 +1283,27 @@
       <w:r>
         <w:rPr>
           <w:rFonts w:ascii="Calibri" w:hAnsi="Calibri" w:cs="Calibri"/>
-          <w:b w:val="1"/>
-          <w:bCs w:val="1"/>
+          <w:b/>
+          <w:bCs/>
         </w:rPr>
         <w:t>Jury = (</w:t>
       </w:r>
-      <w:r>
-        <w:rPr>
-          <w:rFonts w:ascii="Calibri" w:hAnsi="Calibri" w:cs="Calibri"/>
-          <w:b w:val="1"/>
-          <w:bCs w:val="1"/>
+      <w:proofErr w:type="spellStart"/>
+      <w:r>
+        <w:rPr>
+          <w:rFonts w:ascii="Calibri" w:hAnsi="Calibri" w:cs="Calibri"/>
+          <w:b/>
+          <w:bCs/>
           <w:u w:val="single"/>
         </w:rPr>
         <w:t>numConcours</w:t>
       </w:r>
-      <w:r>
-        <w:rPr>
-          <w:rFonts w:ascii="Calibri" w:hAnsi="Calibri" w:cs="Calibri"/>
-          <w:b w:val="1"/>
-          <w:bCs w:val="1"/>
+      <w:proofErr w:type="spellEnd"/>
+      <w:r>
+        <w:rPr>
+          <w:rFonts w:ascii="Calibri" w:hAnsi="Calibri" w:cs="Calibri"/>
+          <w:b/>
+          <w:bCs/>
           <w:u w:val="single"/>
         </w:rPr>
         <w:t>*</w:t>
@@ -1317,26 +1311,28 @@
       <w:r>
         <w:rPr>
           <w:rFonts w:ascii="Calibri" w:hAnsi="Calibri" w:cs="Calibri"/>
-          <w:b w:val="1"/>
-          <w:bCs w:val="1"/>
+          <w:b/>
+          <w:bCs/>
           <w:u w:val="single"/>
         </w:rPr>
         <w:t xml:space="preserve">, </w:t>
       </w:r>
-      <w:r>
-        <w:rPr>
-          <w:rFonts w:ascii="Calibri" w:hAnsi="Calibri" w:cs="Calibri"/>
-          <w:b w:val="1"/>
-          <w:bCs w:val="1"/>
+      <w:proofErr w:type="spellStart"/>
+      <w:r>
+        <w:rPr>
+          <w:rFonts w:ascii="Calibri" w:hAnsi="Calibri" w:cs="Calibri"/>
+          <w:b/>
+          <w:bCs/>
           <w:u w:val="single"/>
         </w:rPr>
         <w:t>numEvaluateur</w:t>
       </w:r>
-      <w:r>
-        <w:rPr>
-          <w:rFonts w:ascii="Calibri" w:hAnsi="Calibri" w:cs="Calibri"/>
-          <w:b w:val="1"/>
-          <w:bCs w:val="1"/>
+      <w:proofErr w:type="spellEnd"/>
+      <w:r>
+        <w:rPr>
+          <w:rFonts w:ascii="Calibri" w:hAnsi="Calibri" w:cs="Calibri"/>
+          <w:b/>
+          <w:bCs/>
           <w:u w:val="single"/>
         </w:rPr>
         <w:t>*</w:t>
@@ -1344,8 +1340,8 @@
       <w:r>
         <w:rPr>
           <w:rFonts w:ascii="Calibri" w:hAnsi="Calibri" w:cs="Calibri"/>
-          <w:b w:val="1"/>
-          <w:bCs w:val="1"/>
+          <w:b/>
+          <w:bCs/>
         </w:rPr>
         <w:t>)</w:t>
       </w:r>
@@ -1355,8 +1351,8 @@
         <w:spacing w:after="0" w:line="240" w:lineRule="auto"/>
         <w:rPr>
           <w:rFonts w:ascii="Calibri" w:hAnsi="Calibri" w:cs="Calibri"/>
-          <w:b w:val="1"/>
-          <w:bCs w:val="1"/>
+          <w:b/>
+          <w:bCs/>
         </w:rPr>
       </w:pPr>
     </w:p>
@@ -1365,8 +1361,8 @@
         <w:spacing w:after="0" w:line="240" w:lineRule="auto"/>
         <w:rPr>
           <w:rFonts w:ascii="Calibri" w:hAnsi="Calibri" w:cs="Calibri"/>
-          <w:b w:val="1"/>
-          <w:bCs w:val="1"/>
+          <w:b/>
+          <w:bCs/>
         </w:rPr>
       </w:pPr>
     </w:p>
@@ -1375,8 +1371,8 @@
         <w:spacing w:after="0" w:line="240" w:lineRule="auto"/>
         <w:rPr>
           <w:rFonts w:ascii="Calibri" w:hAnsi="Calibri" w:cs="Calibri"/>
-          <w:b w:val="1"/>
-          <w:bCs w:val="1"/>
+          <w:b/>
+          <w:bCs/>
         </w:rPr>
       </w:pPr>
     </w:p>
@@ -1385,15 +1381,15 @@
         <w:spacing w:after="0" w:line="240" w:lineRule="auto"/>
         <w:rPr>
           <w:rFonts w:ascii="Calibri" w:hAnsi="Calibri" w:cs="Calibri"/>
-          <w:b w:val="1"/>
-          <w:bCs w:val="1"/>
+          <w:b/>
+          <w:bCs/>
         </w:rPr>
       </w:pPr>
       <w:r>
         <w:rPr>
           <w:rFonts w:ascii="Calibri" w:hAnsi="Calibri" w:cs="Calibri"/>
-          <w:b w:val="1"/>
-          <w:bCs w:val="1"/>
+          <w:b/>
+          <w:bCs/>
         </w:rPr>
         <w:t>Celui du prof</w:t>
       </w:r>
@@ -1403,1674 +1399,1103 @@
         <w:spacing w:after="0" w:line="240" w:lineRule="auto"/>
         <w:rPr>
           <w:rFonts w:ascii="Calibri" w:hAnsi="Calibri" w:cs="Calibri"/>
-          <w:b w:val="1"/>
-          <w:bCs w:val="1"/>
+          <w:b/>
+          <w:bCs/>
         </w:rPr>
       </w:pPr>
     </w:p>
     <w:p>
       <w:pPr>
-        <w:spacing w:before="240" w:beforeAutospacing="off" w:after="240" w:afterAutospacing="off"/>
-        <w:rPr>
-          <w:rFonts w:ascii="Calibri" w:hAnsi="Calibri" w:eastAsia="Calibri" w:cs="Calibri"/>
-          <w:noProof w:val="0"/>
-          <w:sz w:val="22"/>
-          <w:szCs w:val="22"/>
-          <w:lang w:val="fr-FR"/>
+        <w:spacing w:after="0"/>
+        <w:rPr>
+          <w:rFonts w:ascii="Calibri" w:eastAsia="Calibri" w:hAnsi="Calibri" w:cs="Calibri"/>
         </w:rPr>
       </w:pPr>
       <w:r>
         <w:rPr>
-          <w:rFonts w:ascii="Calibri" w:hAnsi="Calibri" w:eastAsia="Calibri" w:cs="Calibri"/>
-          <w:b w:val="1"/>
-          <w:bCs w:val="1"/>
-          <w:noProof w:val="0"/>
-          <w:sz w:val="22"/>
-          <w:szCs w:val="22"/>
-          <w:lang w:val="fr-FR"/>
+          <w:rFonts w:ascii="Calibri" w:eastAsia="Calibri" w:hAnsi="Calibri" w:cs="Calibri"/>
+          <w:b/>
+          <w:bCs/>
         </w:rPr>
         <w:t xml:space="preserve">Club </w:t>
       </w:r>
       <w:r>
         <w:rPr>
-          <w:rFonts w:ascii="Calibri" w:hAnsi="Calibri" w:eastAsia="Calibri" w:cs="Calibri"/>
-          <w:noProof w:val="0"/>
-          <w:sz w:val="22"/>
-          <w:szCs w:val="22"/>
-          <w:lang w:val="fr-FR"/>
+          <w:rFonts w:ascii="Calibri" w:eastAsia="Calibri" w:hAnsi="Calibri" w:cs="Calibri"/>
         </w:rPr>
         <w:t>(</w:t>
       </w:r>
-      <w:r>
-        <w:rPr>
-          <w:rFonts w:ascii="Calibri" w:hAnsi="Calibri" w:eastAsia="Calibri" w:cs="Calibri"/>
-          <w:b w:val="1"/>
-          <w:bCs w:val="1"/>
-          <w:noProof w:val="0"/>
-          <w:sz w:val="22"/>
-          <w:szCs w:val="22"/>
-          <w:u w:val="single"/>
-          <w:lang w:val="fr-FR"/>
+      <w:proofErr w:type="spellStart"/>
+      <w:r>
+        <w:rPr>
+          <w:rFonts w:ascii="Calibri" w:eastAsia="Calibri" w:hAnsi="Calibri" w:cs="Calibri"/>
+          <w:b/>
+          <w:bCs/>
+          <w:u w:val="single"/>
         </w:rPr>
         <w:t>numClub</w:t>
       </w:r>
-      <w:r>
-        <w:rPr>
-          <w:rFonts w:ascii="Calibri" w:hAnsi="Calibri" w:eastAsia="Calibri" w:cs="Calibri"/>
-          <w:noProof w:val="0"/>
-          <w:sz w:val="22"/>
-          <w:szCs w:val="22"/>
-          <w:lang w:val="fr-FR"/>
+      <w:proofErr w:type="spellEnd"/>
+      <w:r>
+        <w:rPr>
+          <w:rFonts w:ascii="Calibri" w:eastAsia="Calibri" w:hAnsi="Calibri" w:cs="Calibri"/>
         </w:rPr>
         <w:t xml:space="preserve">, </w:t>
       </w:r>
-      <w:r>
-        <w:rPr>
-          <w:rFonts w:ascii="Calibri" w:hAnsi="Calibri" w:eastAsia="Calibri" w:cs="Calibri"/>
-          <w:noProof w:val="0"/>
-          <w:sz w:val="22"/>
-          <w:szCs w:val="22"/>
-          <w:lang w:val="fr-FR"/>
+      <w:proofErr w:type="spellStart"/>
+      <w:r>
+        <w:rPr>
+          <w:rFonts w:ascii="Calibri" w:eastAsia="Calibri" w:hAnsi="Calibri" w:cs="Calibri"/>
         </w:rPr>
         <w:t>nomClub</w:t>
       </w:r>
-      <w:r>
-        <w:rPr>
-          <w:rFonts w:ascii="Calibri" w:hAnsi="Calibri" w:eastAsia="Calibri" w:cs="Calibri"/>
-          <w:noProof w:val="0"/>
-          <w:sz w:val="22"/>
-          <w:szCs w:val="22"/>
-          <w:lang w:val="fr-FR"/>
+      <w:proofErr w:type="spellEnd"/>
+      <w:r>
+        <w:rPr>
+          <w:rFonts w:ascii="Calibri" w:eastAsia="Calibri" w:hAnsi="Calibri" w:cs="Calibri"/>
         </w:rPr>
         <w:t xml:space="preserve">, adresse, </w:t>
       </w:r>
-      <w:r>
-        <w:rPr>
-          <w:rFonts w:ascii="Calibri" w:hAnsi="Calibri" w:eastAsia="Calibri" w:cs="Calibri"/>
-          <w:noProof w:val="0"/>
-          <w:sz w:val="22"/>
-          <w:szCs w:val="22"/>
-          <w:lang w:val="fr-FR"/>
+      <w:proofErr w:type="spellStart"/>
+      <w:r>
+        <w:rPr>
+          <w:rFonts w:ascii="Calibri" w:eastAsia="Calibri" w:hAnsi="Calibri" w:cs="Calibri"/>
         </w:rPr>
         <w:t>numTéléphone</w:t>
       </w:r>
-      <w:r>
-        <w:rPr>
-          <w:rFonts w:ascii="Calibri" w:hAnsi="Calibri" w:eastAsia="Calibri" w:cs="Calibri"/>
-          <w:noProof w:val="0"/>
-          <w:sz w:val="22"/>
-          <w:szCs w:val="22"/>
-          <w:lang w:val="fr-FR"/>
+      <w:proofErr w:type="spellEnd"/>
+      <w:r>
+        <w:rPr>
+          <w:rFonts w:ascii="Calibri" w:eastAsia="Calibri" w:hAnsi="Calibri" w:cs="Calibri"/>
         </w:rPr>
         <w:t xml:space="preserve">, </w:t>
       </w:r>
-      <w:r>
-        <w:rPr>
-          <w:rFonts w:ascii="Calibri" w:hAnsi="Calibri" w:eastAsia="Calibri" w:cs="Calibri"/>
-          <w:noProof w:val="0"/>
-          <w:sz w:val="22"/>
-          <w:szCs w:val="22"/>
-          <w:lang w:val="fr-FR"/>
+      <w:proofErr w:type="spellStart"/>
+      <w:r>
+        <w:rPr>
+          <w:rFonts w:ascii="Calibri" w:eastAsia="Calibri" w:hAnsi="Calibri" w:cs="Calibri"/>
         </w:rPr>
         <w:t>nombreAdhérents</w:t>
       </w:r>
-      <w:r>
-        <w:rPr>
-          <w:rFonts w:ascii="Calibri" w:hAnsi="Calibri" w:eastAsia="Calibri" w:cs="Calibri"/>
-          <w:noProof w:val="0"/>
-          <w:sz w:val="22"/>
-          <w:szCs w:val="22"/>
-          <w:lang w:val="fr-FR"/>
+      <w:proofErr w:type="spellEnd"/>
+      <w:r>
+        <w:rPr>
+          <w:rFonts w:ascii="Calibri" w:eastAsia="Calibri" w:hAnsi="Calibri" w:cs="Calibri"/>
         </w:rPr>
         <w:t>, ville, département, région)</w:t>
       </w:r>
     </w:p>
     <w:p>
       <w:pPr>
-        <w:spacing w:before="240" w:beforeAutospacing="off" w:after="240" w:afterAutospacing="off"/>
-        <w:rPr>
-          <w:rFonts w:ascii="Calibri" w:hAnsi="Calibri" w:eastAsia="Calibri" w:cs="Calibri"/>
-          <w:noProof w:val="0"/>
-          <w:sz w:val="22"/>
-          <w:szCs w:val="22"/>
-          <w:lang w:val="fr-FR"/>
+        <w:spacing w:after="0"/>
+        <w:rPr>
+          <w:rFonts w:ascii="Calibri" w:eastAsia="Calibri" w:hAnsi="Calibri" w:cs="Calibri"/>
         </w:rPr>
       </w:pPr>
       <w:r>
         <w:rPr>
-          <w:rFonts w:ascii="Calibri" w:hAnsi="Calibri" w:eastAsia="Calibri" w:cs="Calibri"/>
-          <w:b w:val="1"/>
-          <w:bCs w:val="1"/>
-          <w:noProof w:val="0"/>
-          <w:sz w:val="22"/>
-          <w:szCs w:val="22"/>
-          <w:lang w:val="fr-FR"/>
+          <w:rFonts w:ascii="Calibri" w:eastAsia="Calibri" w:hAnsi="Calibri" w:cs="Calibri"/>
+          <w:b/>
+          <w:bCs/>
         </w:rPr>
         <w:t xml:space="preserve">Utilisateur </w:t>
       </w:r>
       <w:r>
         <w:rPr>
-          <w:rFonts w:ascii="Calibri" w:hAnsi="Calibri" w:eastAsia="Calibri" w:cs="Calibri"/>
-          <w:noProof w:val="0"/>
-          <w:sz w:val="22"/>
-          <w:szCs w:val="22"/>
-          <w:lang w:val="fr-FR"/>
+          <w:rFonts w:ascii="Calibri" w:eastAsia="Calibri" w:hAnsi="Calibri" w:cs="Calibri"/>
         </w:rPr>
         <w:t>(</w:t>
       </w:r>
-      <w:r>
-        <w:rPr>
-          <w:rFonts w:ascii="Calibri" w:hAnsi="Calibri" w:eastAsia="Calibri" w:cs="Calibri"/>
-          <w:b w:val="1"/>
-          <w:bCs w:val="1"/>
-          <w:noProof w:val="0"/>
-          <w:sz w:val="22"/>
-          <w:szCs w:val="22"/>
-          <w:u w:val="single"/>
-          <w:lang w:val="fr-FR"/>
+      <w:proofErr w:type="spellStart"/>
+      <w:r>
+        <w:rPr>
+          <w:rFonts w:ascii="Calibri" w:eastAsia="Calibri" w:hAnsi="Calibri" w:cs="Calibri"/>
+          <w:b/>
+          <w:bCs/>
+          <w:u w:val="single"/>
         </w:rPr>
         <w:t>numUtilisateur</w:t>
       </w:r>
-      <w:r>
-        <w:rPr>
-          <w:rFonts w:ascii="Calibri" w:hAnsi="Calibri" w:eastAsia="Calibri" w:cs="Calibri"/>
-          <w:noProof w:val="0"/>
-          <w:sz w:val="22"/>
-          <w:szCs w:val="22"/>
-          <w:lang w:val="fr-FR"/>
+      <w:proofErr w:type="spellEnd"/>
+      <w:r>
+        <w:rPr>
+          <w:rFonts w:ascii="Calibri" w:eastAsia="Calibri" w:hAnsi="Calibri" w:cs="Calibri"/>
         </w:rPr>
         <w:t xml:space="preserve">, nom, </w:t>
       </w:r>
-      <w:r>
-        <w:rPr>
-          <w:rFonts w:ascii="Calibri" w:hAnsi="Calibri" w:eastAsia="Calibri" w:cs="Calibri"/>
-          <w:noProof w:val="0"/>
-          <w:sz w:val="22"/>
-          <w:szCs w:val="22"/>
-          <w:lang w:val="fr-FR"/>
+      <w:proofErr w:type="spellStart"/>
+      <w:r>
+        <w:rPr>
+          <w:rFonts w:ascii="Calibri" w:eastAsia="Calibri" w:hAnsi="Calibri" w:cs="Calibri"/>
         </w:rPr>
         <w:t>prenom</w:t>
       </w:r>
-      <w:r>
-        <w:rPr>
-          <w:rFonts w:ascii="Calibri" w:hAnsi="Calibri" w:eastAsia="Calibri" w:cs="Calibri"/>
-          <w:noProof w:val="0"/>
-          <w:sz w:val="22"/>
-          <w:szCs w:val="22"/>
-          <w:lang w:val="fr-FR"/>
+      <w:proofErr w:type="spellEnd"/>
+      <w:r>
+        <w:rPr>
+          <w:rFonts w:ascii="Calibri" w:eastAsia="Calibri" w:hAnsi="Calibri" w:cs="Calibri"/>
         </w:rPr>
         <w:t xml:space="preserve">, </w:t>
       </w:r>
-      <w:r>
-        <w:rPr>
-          <w:rFonts w:ascii="Calibri" w:hAnsi="Calibri" w:eastAsia="Calibri" w:cs="Calibri"/>
-          <w:noProof w:val="0"/>
-          <w:sz w:val="22"/>
-          <w:szCs w:val="22"/>
-          <w:lang w:val="fr-FR"/>
+      <w:proofErr w:type="spellStart"/>
+      <w:r>
+        <w:rPr>
+          <w:rFonts w:ascii="Calibri" w:eastAsia="Calibri" w:hAnsi="Calibri" w:cs="Calibri"/>
         </w:rPr>
         <w:t>age</w:t>
       </w:r>
-      <w:r>
-        <w:rPr>
-          <w:rFonts w:ascii="Calibri" w:hAnsi="Calibri" w:eastAsia="Calibri" w:cs="Calibri"/>
-          <w:noProof w:val="0"/>
-          <w:sz w:val="22"/>
-          <w:szCs w:val="22"/>
-          <w:lang w:val="fr-FR"/>
+      <w:proofErr w:type="spellEnd"/>
+      <w:r>
+        <w:rPr>
+          <w:rFonts w:ascii="Calibri" w:eastAsia="Calibri" w:hAnsi="Calibri" w:cs="Calibri"/>
         </w:rPr>
         <w:t xml:space="preserve">, adresse, login, </w:t>
       </w:r>
-      <w:r>
-        <w:rPr>
-          <w:rFonts w:ascii="Calibri" w:hAnsi="Calibri" w:eastAsia="Calibri" w:cs="Calibri"/>
-          <w:noProof w:val="0"/>
-          <w:sz w:val="22"/>
-          <w:szCs w:val="22"/>
-          <w:lang w:val="fr-FR"/>
+      <w:proofErr w:type="spellStart"/>
+      <w:r>
+        <w:rPr>
+          <w:rFonts w:ascii="Calibri" w:eastAsia="Calibri" w:hAnsi="Calibri" w:cs="Calibri"/>
         </w:rPr>
         <w:t>motDePasse</w:t>
       </w:r>
-      <w:r>
-        <w:rPr>
-          <w:rFonts w:ascii="Calibri" w:hAnsi="Calibri" w:eastAsia="Calibri" w:cs="Calibri"/>
-          <w:noProof w:val="0"/>
-          <w:sz w:val="22"/>
-          <w:szCs w:val="22"/>
-          <w:lang w:val="fr-FR"/>
+      <w:proofErr w:type="spellEnd"/>
+      <w:r>
+        <w:rPr>
+          <w:rFonts w:ascii="Calibri" w:eastAsia="Calibri" w:hAnsi="Calibri" w:cs="Calibri"/>
         </w:rPr>
         <w:t xml:space="preserve">, </w:t>
       </w:r>
-      <w:r>
-        <w:rPr>
-          <w:rFonts w:ascii="Calibri" w:hAnsi="Calibri" w:eastAsia="Calibri" w:cs="Calibri"/>
-          <w:b w:val="1"/>
-          <w:bCs w:val="1"/>
-          <w:noProof w:val="0"/>
-          <w:sz w:val="22"/>
-          <w:szCs w:val="22"/>
-          <w:lang w:val="fr-FR"/>
+      <w:proofErr w:type="spellStart"/>
+      <w:r>
+        <w:rPr>
+          <w:rFonts w:ascii="Calibri" w:eastAsia="Calibri" w:hAnsi="Calibri" w:cs="Calibri"/>
+          <w:b/>
+          <w:bCs/>
         </w:rPr>
         <w:t>numClub</w:t>
       </w:r>
-      <w:r>
-        <w:rPr>
-          <w:rFonts w:ascii="Calibri" w:hAnsi="Calibri" w:eastAsia="Calibri" w:cs="Calibri"/>
-          <w:noProof w:val="0"/>
-          <w:sz w:val="22"/>
-          <w:szCs w:val="22"/>
-          <w:lang w:val="fr-FR"/>
+      <w:proofErr w:type="spellEnd"/>
+      <w:r>
+        <w:rPr>
+          <w:rFonts w:ascii="Calibri" w:eastAsia="Calibri" w:hAnsi="Calibri" w:cs="Calibri"/>
         </w:rPr>
         <w:t>*)</w:t>
       </w:r>
     </w:p>
     <w:p>
       <w:pPr>
-        <w:spacing w:before="240" w:beforeAutospacing="off" w:after="240" w:afterAutospacing="off"/>
-        <w:rPr>
-          <w:rFonts w:ascii="Calibri" w:hAnsi="Calibri" w:eastAsia="Calibri" w:cs="Calibri"/>
-          <w:noProof w:val="0"/>
-          <w:sz w:val="22"/>
-          <w:szCs w:val="22"/>
-          <w:lang w:val="fr-FR"/>
+        <w:spacing w:after="0"/>
+        <w:rPr>
+          <w:rFonts w:ascii="Calibri" w:eastAsia="Calibri" w:hAnsi="Calibri" w:cs="Calibri"/>
         </w:rPr>
       </w:pPr>
       <w:r>
         <w:rPr>
-          <w:rFonts w:ascii="Calibri" w:hAnsi="Calibri" w:eastAsia="Calibri" w:cs="Calibri"/>
-          <w:noProof w:val="0"/>
-          <w:sz w:val="22"/>
-          <w:szCs w:val="22"/>
-          <w:lang w:val="fr-FR"/>
+          <w:rFonts w:ascii="Calibri" w:eastAsia="Calibri" w:hAnsi="Calibri" w:cs="Calibri"/>
         </w:rPr>
         <w:t xml:space="preserve"> </w:t>
       </w:r>
       <w:r>
         <w:rPr>
-          <w:rFonts w:ascii="Calibri" w:hAnsi="Calibri" w:eastAsia="Calibri" w:cs="Calibri"/>
-          <w:b w:val="1"/>
-          <w:bCs w:val="1"/>
-          <w:noProof w:val="0"/>
-          <w:sz w:val="22"/>
-          <w:szCs w:val="22"/>
-          <w:lang w:val="fr-FR"/>
+          <w:rFonts w:ascii="Calibri" w:eastAsia="Calibri" w:hAnsi="Calibri" w:cs="Calibri"/>
+          <w:b/>
+          <w:bCs/>
         </w:rPr>
         <w:t xml:space="preserve">Président </w:t>
       </w:r>
       <w:r>
         <w:rPr>
-          <w:rFonts w:ascii="Calibri" w:hAnsi="Calibri" w:eastAsia="Calibri" w:cs="Calibri"/>
-          <w:noProof w:val="0"/>
-          <w:sz w:val="22"/>
-          <w:szCs w:val="22"/>
-          <w:lang w:val="fr-FR"/>
+          <w:rFonts w:ascii="Calibri" w:eastAsia="Calibri" w:hAnsi="Calibri" w:cs="Calibri"/>
         </w:rPr>
         <w:t>(</w:t>
       </w:r>
-      <w:r>
-        <w:rPr>
-          <w:rFonts w:ascii="Calibri" w:hAnsi="Calibri" w:eastAsia="Calibri" w:cs="Calibri"/>
-          <w:b w:val="1"/>
-          <w:bCs w:val="1"/>
-          <w:noProof w:val="0"/>
-          <w:sz w:val="22"/>
-          <w:szCs w:val="22"/>
-          <w:u w:val="single"/>
-          <w:lang w:val="fr-FR"/>
+      <w:proofErr w:type="spellStart"/>
+      <w:r>
+        <w:rPr>
+          <w:rFonts w:ascii="Calibri" w:eastAsia="Calibri" w:hAnsi="Calibri" w:cs="Calibri"/>
+          <w:b/>
+          <w:bCs/>
+          <w:u w:val="single"/>
         </w:rPr>
         <w:t>numPresident</w:t>
       </w:r>
-      <w:r>
-        <w:rPr>
-          <w:rFonts w:ascii="Calibri" w:hAnsi="Calibri" w:eastAsia="Calibri" w:cs="Calibri"/>
-          <w:noProof w:val="0"/>
-          <w:sz w:val="22"/>
-          <w:szCs w:val="22"/>
-          <w:lang w:val="fr-FR"/>
+      <w:proofErr w:type="spellEnd"/>
+      <w:r>
+        <w:rPr>
+          <w:rFonts w:ascii="Calibri" w:eastAsia="Calibri" w:hAnsi="Calibri" w:cs="Calibri"/>
         </w:rPr>
         <w:t xml:space="preserve">*, prime) </w:t>
       </w:r>
     </w:p>
     <w:p>
       <w:pPr>
-        <w:spacing w:before="240" w:beforeAutospacing="off" w:after="240" w:afterAutospacing="off"/>
-        <w:rPr>
-          <w:rFonts w:ascii="Calibri" w:hAnsi="Calibri" w:eastAsia="Calibri" w:cs="Calibri"/>
-          <w:noProof w:val="0"/>
-          <w:sz w:val="22"/>
-          <w:szCs w:val="22"/>
-          <w:lang w:val="fr-FR"/>
+        <w:spacing w:after="0"/>
+        <w:rPr>
+          <w:rFonts w:ascii="Calibri" w:eastAsia="Calibri" w:hAnsi="Calibri" w:cs="Calibri"/>
         </w:rPr>
       </w:pPr>
       <w:r>
         <w:rPr>
-          <w:rFonts w:ascii="Calibri" w:hAnsi="Calibri" w:eastAsia="Calibri" w:cs="Calibri"/>
-          <w:b w:val="1"/>
-          <w:bCs w:val="1"/>
-          <w:noProof w:val="0"/>
-          <w:sz w:val="22"/>
-          <w:szCs w:val="22"/>
-          <w:lang w:val="fr-FR"/>
+          <w:rFonts w:ascii="Calibri" w:eastAsia="Calibri" w:hAnsi="Calibri" w:cs="Calibri"/>
+          <w:b/>
+          <w:bCs/>
         </w:rPr>
         <w:t xml:space="preserve">Evaluateur </w:t>
       </w:r>
       <w:r>
         <w:rPr>
-          <w:rFonts w:ascii="Calibri" w:hAnsi="Calibri" w:eastAsia="Calibri" w:cs="Calibri"/>
-          <w:noProof w:val="0"/>
-          <w:sz w:val="22"/>
-          <w:szCs w:val="22"/>
-          <w:lang w:val="fr-FR"/>
+          <w:rFonts w:ascii="Calibri" w:eastAsia="Calibri" w:hAnsi="Calibri" w:cs="Calibri"/>
         </w:rPr>
         <w:t>(</w:t>
       </w:r>
-      <w:r>
-        <w:rPr>
-          <w:rFonts w:ascii="Calibri" w:hAnsi="Calibri" w:eastAsia="Calibri" w:cs="Calibri"/>
-          <w:b w:val="1"/>
-          <w:bCs w:val="1"/>
-          <w:noProof w:val="0"/>
-          <w:sz w:val="22"/>
-          <w:szCs w:val="22"/>
-          <w:u w:val="single"/>
-          <w:lang w:val="fr-FR"/>
+      <w:proofErr w:type="spellStart"/>
+      <w:r>
+        <w:rPr>
+          <w:rFonts w:ascii="Calibri" w:eastAsia="Calibri" w:hAnsi="Calibri" w:cs="Calibri"/>
+          <w:b/>
+          <w:bCs/>
+          <w:u w:val="single"/>
         </w:rPr>
         <w:t>numEvaluateur</w:t>
       </w:r>
-      <w:r>
-        <w:rPr>
-          <w:rFonts w:ascii="Calibri" w:hAnsi="Calibri" w:eastAsia="Calibri" w:cs="Calibri"/>
-          <w:noProof w:val="0"/>
-          <w:sz w:val="22"/>
-          <w:szCs w:val="22"/>
-          <w:lang w:val="fr-FR"/>
+      <w:proofErr w:type="spellEnd"/>
+      <w:r>
+        <w:rPr>
+          <w:rFonts w:ascii="Calibri" w:eastAsia="Calibri" w:hAnsi="Calibri" w:cs="Calibri"/>
         </w:rPr>
         <w:t xml:space="preserve">*, </w:t>
       </w:r>
-      <w:r>
-        <w:rPr>
-          <w:rFonts w:ascii="Calibri" w:hAnsi="Calibri" w:eastAsia="Calibri" w:cs="Calibri"/>
-          <w:noProof w:val="0"/>
-          <w:sz w:val="22"/>
-          <w:szCs w:val="22"/>
-          <w:lang w:val="fr-FR"/>
-        </w:rPr>
-        <w:t>sp</w:t>
-      </w:r>
-      <w:r>
-        <w:rPr>
-          <w:rFonts w:ascii="Calibri" w:hAnsi="Calibri" w:eastAsia="Calibri" w:cs="Calibri"/>
-          <w:noProof w:val="0"/>
-          <w:sz w:val="22"/>
-          <w:szCs w:val="22"/>
-          <w:lang w:val="fr-FR"/>
-        </w:rPr>
-        <w:t>ecialite</w:t>
-      </w:r>
-      <w:r>
-        <w:rPr>
-          <w:rFonts w:ascii="Calibri" w:hAnsi="Calibri" w:eastAsia="Calibri" w:cs="Calibri"/>
-          <w:noProof w:val="0"/>
-          <w:sz w:val="22"/>
-          <w:szCs w:val="22"/>
-          <w:lang w:val="fr-FR"/>
+      <w:proofErr w:type="spellStart"/>
+      <w:r>
+        <w:rPr>
+          <w:rFonts w:ascii="Calibri" w:eastAsia="Calibri" w:hAnsi="Calibri" w:cs="Calibri"/>
+        </w:rPr>
+        <w:t>specialite</w:t>
+      </w:r>
+      <w:proofErr w:type="spellEnd"/>
+      <w:r>
+        <w:rPr>
+          <w:rFonts w:ascii="Calibri" w:eastAsia="Calibri" w:hAnsi="Calibri" w:cs="Calibri"/>
         </w:rPr>
         <w:t xml:space="preserve">) </w:t>
       </w:r>
     </w:p>
     <w:p>
       <w:pPr>
-        <w:spacing w:before="240" w:beforeAutospacing="off" w:after="240" w:afterAutospacing="off"/>
-        <w:rPr>
-          <w:rFonts w:ascii="Calibri" w:hAnsi="Calibri" w:eastAsia="Calibri" w:cs="Calibri"/>
-          <w:noProof w:val="0"/>
-          <w:sz w:val="22"/>
-          <w:szCs w:val="22"/>
-          <w:lang w:val="fr-FR"/>
+        <w:spacing w:after="0"/>
+        <w:rPr>
+          <w:rFonts w:ascii="Calibri" w:eastAsia="Calibri" w:hAnsi="Calibri" w:cs="Calibri"/>
         </w:rPr>
       </w:pPr>
       <w:r>
         <w:rPr>
-          <w:rFonts w:ascii="Calibri" w:hAnsi="Calibri" w:eastAsia="Calibri" w:cs="Calibri"/>
-          <w:b w:val="1"/>
-          <w:bCs w:val="1"/>
-          <w:noProof w:val="0"/>
-          <w:sz w:val="22"/>
-          <w:szCs w:val="22"/>
-          <w:lang w:val="fr-FR"/>
+          <w:rFonts w:ascii="Calibri" w:eastAsia="Calibri" w:hAnsi="Calibri" w:cs="Calibri"/>
+          <w:b/>
+          <w:bCs/>
         </w:rPr>
         <w:t>Compétiteur</w:t>
       </w:r>
       <w:r>
         <w:rPr>
-          <w:rFonts w:ascii="Calibri" w:hAnsi="Calibri" w:eastAsia="Calibri" w:cs="Calibri"/>
-          <w:b w:val="1"/>
-          <w:bCs w:val="1"/>
-          <w:noProof w:val="0"/>
-          <w:sz w:val="22"/>
-          <w:szCs w:val="22"/>
-          <w:lang w:val="fr-FR"/>
+          <w:rFonts w:ascii="Calibri" w:eastAsia="Calibri" w:hAnsi="Calibri" w:cs="Calibri"/>
+          <w:b/>
+          <w:bCs/>
         </w:rPr>
         <w:t xml:space="preserve"> </w:t>
       </w:r>
       <w:r>
         <w:rPr>
-          <w:rFonts w:ascii="Calibri" w:hAnsi="Calibri" w:eastAsia="Calibri" w:cs="Calibri"/>
-          <w:noProof w:val="0"/>
-          <w:sz w:val="22"/>
-          <w:szCs w:val="22"/>
-          <w:lang w:val="fr-FR"/>
+          <w:rFonts w:ascii="Calibri" w:eastAsia="Calibri" w:hAnsi="Calibri" w:cs="Calibri"/>
         </w:rPr>
         <w:t>(</w:t>
       </w:r>
-      <w:r>
-        <w:rPr>
-          <w:rFonts w:ascii="Calibri" w:hAnsi="Calibri" w:eastAsia="Calibri" w:cs="Calibri"/>
-          <w:b w:val="1"/>
-          <w:bCs w:val="1"/>
-          <w:noProof w:val="0"/>
-          <w:sz w:val="22"/>
-          <w:szCs w:val="22"/>
-          <w:u w:val="single"/>
-          <w:lang w:val="fr-FR"/>
+      <w:proofErr w:type="spellStart"/>
+      <w:r>
+        <w:rPr>
+          <w:rFonts w:ascii="Calibri" w:eastAsia="Calibri" w:hAnsi="Calibri" w:cs="Calibri"/>
+          <w:b/>
+          <w:bCs/>
+          <w:u w:val="single"/>
         </w:rPr>
         <w:t>numCompétiteur</w:t>
       </w:r>
-      <w:r>
-        <w:rPr>
-          <w:rFonts w:ascii="Calibri" w:hAnsi="Calibri" w:eastAsia="Calibri" w:cs="Calibri"/>
-          <w:noProof w:val="0"/>
-          <w:sz w:val="22"/>
-          <w:szCs w:val="22"/>
-          <w:lang w:val="fr-FR"/>
+      <w:proofErr w:type="spellEnd"/>
+      <w:r>
+        <w:rPr>
+          <w:rFonts w:ascii="Calibri" w:eastAsia="Calibri" w:hAnsi="Calibri" w:cs="Calibri"/>
         </w:rPr>
         <w:t xml:space="preserve">*, </w:t>
       </w:r>
-      <w:r>
-        <w:rPr>
-          <w:rFonts w:ascii="Calibri" w:hAnsi="Calibri" w:eastAsia="Calibri" w:cs="Calibri"/>
-          <w:noProof w:val="0"/>
-          <w:sz w:val="22"/>
-          <w:szCs w:val="22"/>
-          <w:lang w:val="fr-FR"/>
+      <w:proofErr w:type="spellStart"/>
+      <w:r>
+        <w:rPr>
+          <w:rFonts w:ascii="Calibri" w:eastAsia="Calibri" w:hAnsi="Calibri" w:cs="Calibri"/>
         </w:rPr>
         <w:t>datePremParticipation</w:t>
       </w:r>
-      <w:r>
-        <w:rPr>
-          <w:rFonts w:ascii="Calibri" w:hAnsi="Calibri" w:eastAsia="Calibri" w:cs="Calibri"/>
-          <w:noProof w:val="0"/>
-          <w:sz w:val="22"/>
-          <w:szCs w:val="22"/>
-          <w:lang w:val="fr-FR"/>
+      <w:proofErr w:type="spellEnd"/>
+      <w:r>
+        <w:rPr>
+          <w:rFonts w:ascii="Calibri" w:eastAsia="Calibri" w:hAnsi="Calibri" w:cs="Calibri"/>
         </w:rPr>
         <w:t xml:space="preserve">) </w:t>
       </w:r>
     </w:p>
     <w:p>
       <w:pPr>
-        <w:spacing w:before="240" w:beforeAutospacing="off" w:after="240" w:afterAutospacing="off"/>
-        <w:rPr>
-          <w:rFonts w:ascii="Calibri" w:hAnsi="Calibri" w:eastAsia="Calibri" w:cs="Calibri"/>
-          <w:noProof w:val="0"/>
-          <w:sz w:val="22"/>
-          <w:szCs w:val="22"/>
-          <w:lang w:val="fr-FR"/>
+        <w:spacing w:after="0"/>
+        <w:rPr>
+          <w:rFonts w:ascii="Calibri" w:eastAsia="Calibri" w:hAnsi="Calibri" w:cs="Calibri"/>
         </w:rPr>
       </w:pPr>
       <w:r>
         <w:rPr>
-          <w:rFonts w:ascii="Calibri" w:hAnsi="Calibri" w:eastAsia="Calibri" w:cs="Calibri"/>
-          <w:b w:val="1"/>
-          <w:bCs w:val="1"/>
-          <w:noProof w:val="0"/>
-          <w:sz w:val="22"/>
-          <w:szCs w:val="22"/>
-          <w:lang w:val="fr-FR"/>
+          <w:rFonts w:ascii="Calibri" w:eastAsia="Calibri" w:hAnsi="Calibri" w:cs="Calibri"/>
+          <w:b/>
+          <w:bCs/>
         </w:rPr>
         <w:t xml:space="preserve">Administrateur </w:t>
       </w:r>
       <w:r>
         <w:rPr>
-          <w:rFonts w:ascii="Calibri" w:hAnsi="Calibri" w:eastAsia="Calibri" w:cs="Calibri"/>
-          <w:noProof w:val="0"/>
-          <w:sz w:val="22"/>
-          <w:szCs w:val="22"/>
-          <w:lang w:val="fr-FR"/>
+          <w:rFonts w:ascii="Calibri" w:eastAsia="Calibri" w:hAnsi="Calibri" w:cs="Calibri"/>
         </w:rPr>
         <w:t>(</w:t>
       </w:r>
-      <w:r>
-        <w:rPr>
-          <w:rFonts w:ascii="Calibri" w:hAnsi="Calibri" w:eastAsia="Calibri" w:cs="Calibri"/>
-          <w:b w:val="1"/>
-          <w:bCs w:val="1"/>
-          <w:noProof w:val="0"/>
-          <w:sz w:val="22"/>
-          <w:szCs w:val="22"/>
-          <w:u w:val="single"/>
-          <w:lang w:val="fr-FR"/>
+      <w:proofErr w:type="spellStart"/>
+      <w:r>
+        <w:rPr>
+          <w:rFonts w:ascii="Calibri" w:eastAsia="Calibri" w:hAnsi="Calibri" w:cs="Calibri"/>
+          <w:b/>
+          <w:bCs/>
+          <w:u w:val="single"/>
         </w:rPr>
         <w:t>numAdministrateur</w:t>
       </w:r>
-      <w:r>
-        <w:rPr>
-          <w:rFonts w:ascii="Calibri" w:hAnsi="Calibri" w:eastAsia="Calibri" w:cs="Calibri"/>
-          <w:noProof w:val="0"/>
-          <w:sz w:val="22"/>
-          <w:szCs w:val="22"/>
-          <w:lang w:val="fr-FR"/>
+      <w:proofErr w:type="spellEnd"/>
+      <w:r>
+        <w:rPr>
+          <w:rFonts w:ascii="Calibri" w:eastAsia="Calibri" w:hAnsi="Calibri" w:cs="Calibri"/>
         </w:rPr>
         <w:t>*</w:t>
       </w:r>
       <w:r>
         <w:rPr>
-          <w:rFonts w:ascii="Calibri" w:hAnsi="Calibri" w:eastAsia="Calibri" w:cs="Calibri"/>
-          <w:noProof w:val="0"/>
-          <w:sz w:val="22"/>
-          <w:szCs w:val="22"/>
-          <w:lang w:val="fr-FR"/>
+          <w:rFonts w:ascii="Calibri" w:eastAsia="Calibri" w:hAnsi="Calibri" w:cs="Calibri"/>
         </w:rPr>
         <w:t>,</w:t>
       </w:r>
       <w:r>
         <w:rPr>
-          <w:rFonts w:ascii="Calibri" w:hAnsi="Calibri" w:eastAsia="Calibri" w:cs="Calibri"/>
-          <w:noProof w:val="0"/>
-          <w:sz w:val="22"/>
-          <w:szCs w:val="22"/>
-          <w:lang w:val="fr-FR"/>
+          <w:rFonts w:ascii="Calibri" w:eastAsia="Calibri" w:hAnsi="Calibri" w:cs="Calibri"/>
         </w:rPr>
         <w:t xml:space="preserve"> </w:t>
       </w:r>
-      <w:r>
-        <w:rPr>
-          <w:rFonts w:ascii="Calibri" w:hAnsi="Calibri" w:eastAsia="Calibri" w:cs="Calibri"/>
-          <w:noProof w:val="0"/>
-          <w:sz w:val="22"/>
-          <w:szCs w:val="22"/>
-          <w:lang w:val="fr-FR"/>
+      <w:proofErr w:type="spellStart"/>
+      <w:r>
+        <w:rPr>
+          <w:rFonts w:ascii="Calibri" w:eastAsia="Calibri" w:hAnsi="Calibri" w:cs="Calibri"/>
         </w:rPr>
         <w:t>dateDebut</w:t>
       </w:r>
-      <w:r>
-        <w:rPr>
-          <w:rFonts w:ascii="Calibri" w:hAnsi="Calibri" w:eastAsia="Calibri" w:cs="Calibri"/>
-          <w:noProof w:val="0"/>
-          <w:sz w:val="22"/>
-          <w:szCs w:val="22"/>
-          <w:lang w:val="fr-FR"/>
+      <w:proofErr w:type="spellEnd"/>
+      <w:r>
+        <w:rPr>
+          <w:rFonts w:ascii="Calibri" w:eastAsia="Calibri" w:hAnsi="Calibri" w:cs="Calibri"/>
         </w:rPr>
         <w:t xml:space="preserve">) </w:t>
       </w:r>
     </w:p>
     <w:p>
       <w:pPr>
-        <w:spacing w:before="240" w:beforeAutospacing="off" w:after="240" w:afterAutospacing="off"/>
-        <w:rPr>
-          <w:rFonts w:ascii="Calibri" w:hAnsi="Calibri" w:eastAsia="Calibri" w:cs="Calibri"/>
-          <w:noProof w:val="0"/>
-          <w:sz w:val="22"/>
-          <w:szCs w:val="22"/>
-          <w:lang w:val="fr-FR"/>
+        <w:spacing w:after="0"/>
+        <w:rPr>
+          <w:rFonts w:ascii="Calibri" w:eastAsia="Calibri" w:hAnsi="Calibri" w:cs="Calibri"/>
         </w:rPr>
       </w:pPr>
       <w:r>
         <w:rPr>
-          <w:rFonts w:ascii="Calibri" w:hAnsi="Calibri" w:eastAsia="Calibri" w:cs="Calibri"/>
-          <w:b w:val="1"/>
-          <w:bCs w:val="1"/>
-          <w:noProof w:val="0"/>
-          <w:sz w:val="22"/>
-          <w:szCs w:val="22"/>
-          <w:lang w:val="fr-FR"/>
+          <w:rFonts w:ascii="Calibri" w:eastAsia="Calibri" w:hAnsi="Calibri" w:cs="Calibri"/>
+          <w:b/>
+          <w:bCs/>
         </w:rPr>
         <w:t xml:space="preserve">Directeur </w:t>
       </w:r>
       <w:r>
         <w:rPr>
-          <w:rFonts w:ascii="Calibri" w:hAnsi="Calibri" w:eastAsia="Calibri" w:cs="Calibri"/>
-          <w:noProof w:val="0"/>
-          <w:sz w:val="22"/>
-          <w:szCs w:val="22"/>
-          <w:lang w:val="fr-FR"/>
+          <w:rFonts w:ascii="Calibri" w:eastAsia="Calibri" w:hAnsi="Calibri" w:cs="Calibri"/>
         </w:rPr>
         <w:t>(</w:t>
       </w:r>
-      <w:r>
-        <w:rPr>
-          <w:rFonts w:ascii="Calibri" w:hAnsi="Calibri" w:eastAsia="Calibri" w:cs="Calibri"/>
-          <w:b w:val="1"/>
-          <w:bCs w:val="1"/>
-          <w:noProof w:val="0"/>
-          <w:sz w:val="22"/>
-          <w:szCs w:val="22"/>
-          <w:u w:val="single"/>
-          <w:lang w:val="fr-FR"/>
+      <w:proofErr w:type="spellStart"/>
+      <w:r>
+        <w:rPr>
+          <w:rFonts w:ascii="Calibri" w:eastAsia="Calibri" w:hAnsi="Calibri" w:cs="Calibri"/>
+          <w:b/>
+          <w:bCs/>
+          <w:u w:val="single"/>
         </w:rPr>
         <w:t>numDirecteur</w:t>
       </w:r>
-      <w:r>
-        <w:rPr>
-          <w:rFonts w:ascii="Calibri" w:hAnsi="Calibri" w:eastAsia="Calibri" w:cs="Calibri"/>
-          <w:noProof w:val="0"/>
-          <w:sz w:val="22"/>
-          <w:szCs w:val="22"/>
-          <w:lang w:val="fr-FR"/>
+      <w:proofErr w:type="spellEnd"/>
+      <w:r>
+        <w:rPr>
+          <w:rFonts w:ascii="Calibri" w:eastAsia="Calibri" w:hAnsi="Calibri" w:cs="Calibri"/>
         </w:rPr>
         <w:t xml:space="preserve">*, </w:t>
       </w:r>
-      <w:r>
-        <w:rPr>
-          <w:rFonts w:ascii="Calibri" w:hAnsi="Calibri" w:eastAsia="Calibri" w:cs="Calibri"/>
-          <w:noProof w:val="0"/>
-          <w:sz w:val="22"/>
-          <w:szCs w:val="22"/>
-          <w:lang w:val="fr-FR"/>
+      <w:proofErr w:type="spellStart"/>
+      <w:r>
+        <w:rPr>
+          <w:rFonts w:ascii="Calibri" w:eastAsia="Calibri" w:hAnsi="Calibri" w:cs="Calibri"/>
         </w:rPr>
         <w:t>dateDébut</w:t>
       </w:r>
-      <w:r>
-        <w:rPr>
-          <w:rFonts w:ascii="Calibri" w:hAnsi="Calibri" w:eastAsia="Calibri" w:cs="Calibri"/>
-          <w:noProof w:val="0"/>
-          <w:sz w:val="22"/>
-          <w:szCs w:val="22"/>
-          <w:lang w:val="fr-FR"/>
+      <w:proofErr w:type="spellEnd"/>
+      <w:r>
+        <w:rPr>
+          <w:rFonts w:ascii="Calibri" w:eastAsia="Calibri" w:hAnsi="Calibri" w:cs="Calibri"/>
         </w:rPr>
         <w:t xml:space="preserve">) </w:t>
       </w:r>
     </w:p>
     <w:p>
       <w:pPr>
-        <w:spacing w:before="240" w:beforeAutospacing="off" w:after="240" w:afterAutospacing="off"/>
-        <w:rPr>
-          <w:rFonts w:ascii="Calibri" w:hAnsi="Calibri" w:eastAsia="Calibri" w:cs="Calibri"/>
-          <w:noProof w:val="0"/>
-          <w:sz w:val="22"/>
-          <w:szCs w:val="22"/>
-          <w:lang w:val="fr-FR"/>
+        <w:spacing w:after="0"/>
+        <w:rPr>
+          <w:rFonts w:ascii="Calibri" w:eastAsia="Calibri" w:hAnsi="Calibri" w:cs="Calibri"/>
         </w:rPr>
       </w:pPr>
       <w:r>
         <w:rPr>
-          <w:rFonts w:ascii="Calibri" w:hAnsi="Calibri" w:eastAsia="Calibri" w:cs="Calibri"/>
-          <w:b w:val="1"/>
-          <w:bCs w:val="1"/>
-          <w:noProof w:val="0"/>
-          <w:sz w:val="22"/>
-          <w:szCs w:val="22"/>
-          <w:lang w:val="fr-FR"/>
+          <w:rFonts w:ascii="Calibri" w:eastAsia="Calibri" w:hAnsi="Calibri" w:cs="Calibri"/>
+          <w:b/>
+          <w:bCs/>
         </w:rPr>
         <w:t xml:space="preserve">Dirige </w:t>
       </w:r>
       <w:r>
         <w:rPr>
-          <w:rFonts w:ascii="Calibri" w:hAnsi="Calibri" w:eastAsia="Calibri" w:cs="Calibri"/>
-          <w:noProof w:val="0"/>
-          <w:sz w:val="22"/>
-          <w:szCs w:val="22"/>
-          <w:lang w:val="fr-FR"/>
+          <w:rFonts w:ascii="Calibri" w:eastAsia="Calibri" w:hAnsi="Calibri" w:cs="Calibri"/>
         </w:rPr>
         <w:t>(</w:t>
       </w:r>
-      <w:r>
-        <w:rPr>
-          <w:rFonts w:ascii="Calibri" w:hAnsi="Calibri" w:eastAsia="Calibri" w:cs="Calibri"/>
-          <w:b w:val="1"/>
-          <w:bCs w:val="1"/>
-          <w:noProof w:val="0"/>
-          <w:sz w:val="22"/>
-          <w:szCs w:val="22"/>
-          <w:u w:val="single"/>
-          <w:lang w:val="fr-FR"/>
+      <w:proofErr w:type="spellStart"/>
+      <w:r>
+        <w:rPr>
+          <w:rFonts w:ascii="Calibri" w:eastAsia="Calibri" w:hAnsi="Calibri" w:cs="Calibri"/>
+          <w:b/>
+          <w:bCs/>
+          <w:u w:val="single"/>
         </w:rPr>
         <w:t>numClub</w:t>
       </w:r>
-      <w:r>
-        <w:rPr>
-          <w:rFonts w:ascii="Calibri" w:hAnsi="Calibri" w:eastAsia="Calibri" w:cs="Calibri"/>
-          <w:b w:val="1"/>
-          <w:bCs w:val="1"/>
-          <w:noProof w:val="0"/>
-          <w:sz w:val="22"/>
-          <w:szCs w:val="22"/>
-          <w:u w:val="single"/>
-          <w:lang w:val="fr-FR"/>
+      <w:proofErr w:type="spellEnd"/>
+      <w:r>
+        <w:rPr>
+          <w:rFonts w:ascii="Calibri" w:eastAsia="Calibri" w:hAnsi="Calibri" w:cs="Calibri"/>
+          <w:b/>
+          <w:bCs/>
+          <w:u w:val="single"/>
         </w:rPr>
         <w:t xml:space="preserve">*, </w:t>
       </w:r>
-      <w:r>
-        <w:rPr>
-          <w:rFonts w:ascii="Calibri" w:hAnsi="Calibri" w:eastAsia="Calibri" w:cs="Calibri"/>
-          <w:b w:val="1"/>
-          <w:bCs w:val="1"/>
-          <w:noProof w:val="0"/>
-          <w:sz w:val="22"/>
-          <w:szCs w:val="22"/>
-          <w:u w:val="single"/>
-          <w:lang w:val="fr-FR"/>
+      <w:proofErr w:type="spellStart"/>
+      <w:r>
+        <w:rPr>
+          <w:rFonts w:ascii="Calibri" w:eastAsia="Calibri" w:hAnsi="Calibri" w:cs="Calibri"/>
+          <w:b/>
+          <w:bCs/>
+          <w:u w:val="single"/>
         </w:rPr>
         <w:t>numDirecteur</w:t>
       </w:r>
-      <w:r>
-        <w:rPr>
-          <w:rFonts w:ascii="Calibri" w:hAnsi="Calibri" w:eastAsia="Calibri" w:cs="Calibri"/>
-          <w:b w:val="1"/>
-          <w:bCs w:val="1"/>
-          <w:noProof w:val="0"/>
-          <w:sz w:val="22"/>
-          <w:szCs w:val="22"/>
-          <w:u w:val="single"/>
-          <w:lang w:val="fr-FR"/>
+      <w:proofErr w:type="spellEnd"/>
+      <w:r>
+        <w:rPr>
+          <w:rFonts w:ascii="Calibri" w:eastAsia="Calibri" w:hAnsi="Calibri" w:cs="Calibri"/>
+          <w:b/>
+          <w:bCs/>
+          <w:u w:val="single"/>
         </w:rPr>
         <w:t>*</w:t>
       </w:r>
       <w:r>
         <w:rPr>
-          <w:rFonts w:ascii="Calibri" w:hAnsi="Calibri" w:eastAsia="Calibri" w:cs="Calibri"/>
-          <w:noProof w:val="0"/>
-          <w:sz w:val="22"/>
-          <w:szCs w:val="22"/>
-          <w:lang w:val="fr-FR"/>
-        </w:rPr>
-        <w:t>)</w:t>
-      </w:r>
-      <w:r>
-        <w:rPr>
-          <w:rFonts w:ascii="Calibri" w:hAnsi="Calibri" w:eastAsia="Calibri" w:cs="Calibri"/>
-          <w:noProof w:val="0"/>
-          <w:sz w:val="22"/>
-          <w:szCs w:val="22"/>
-          <w:lang w:val="fr-FR"/>
-        </w:rPr>
-        <w:t xml:space="preserve"> -</w:t>
-      </w:r>
-      <w:r>
-        <w:rPr>
-          <w:rFonts w:ascii="Calibri" w:hAnsi="Calibri" w:eastAsia="Calibri" w:cs="Calibri"/>
-          <w:noProof w:val="0"/>
-          <w:sz w:val="22"/>
-          <w:szCs w:val="22"/>
-          <w:lang w:val="fr-FR"/>
-        </w:rPr>
-        <w:t>&gt;</w:t>
-      </w:r>
-      <w:r>
-        <w:rPr>
-          <w:rFonts w:ascii="Calibri" w:hAnsi="Calibri" w:eastAsia="Calibri" w:cs="Calibri"/>
-          <w:noProof w:val="0"/>
-          <w:sz w:val="22"/>
-          <w:szCs w:val="22"/>
-          <w:lang w:val="fr-FR"/>
+          <w:rFonts w:ascii="Calibri" w:eastAsia="Calibri" w:hAnsi="Calibri" w:cs="Calibri"/>
+        </w:rPr>
+        <w:t>) -&gt;</w:t>
+      </w:r>
+      <w:r>
+        <w:rPr>
+          <w:rFonts w:ascii="Calibri" w:eastAsia="Calibri" w:hAnsi="Calibri" w:cs="Calibri"/>
         </w:rPr>
         <w:t xml:space="preserve"> </w:t>
       </w:r>
       <w:r>
         <w:rPr>
-          <w:rFonts w:ascii="Calibri" w:hAnsi="Calibri" w:eastAsia="Calibri" w:cs="Calibri"/>
-          <w:noProof w:val="0"/>
-          <w:sz w:val="22"/>
-          <w:szCs w:val="22"/>
-          <w:lang w:val="fr-FR"/>
-        </w:rPr>
-        <w:t>(</w:t>
-      </w:r>
-      <w:r>
-        <w:rPr>
-          <w:rFonts w:ascii="Calibri" w:hAnsi="Calibri" w:eastAsia="Calibri" w:cs="Calibri"/>
-          <w:noProof w:val="0"/>
-          <w:sz w:val="22"/>
-          <w:szCs w:val="22"/>
-          <w:lang w:val="fr-FR"/>
-        </w:rPr>
-        <w:t xml:space="preserve">Cas </w:t>
-      </w:r>
-      <w:r>
-        <w:rPr>
-          <w:rFonts w:ascii="Calibri" w:hAnsi="Calibri" w:eastAsia="Calibri" w:cs="Calibri"/>
-          <w:noProof w:val="0"/>
-          <w:sz w:val="22"/>
-          <w:szCs w:val="22"/>
-          <w:lang w:val="fr-FR"/>
+          <w:rFonts w:ascii="Calibri" w:eastAsia="Calibri" w:hAnsi="Calibri" w:cs="Calibri"/>
+        </w:rPr>
+        <w:t xml:space="preserve">(Cas </w:t>
+      </w:r>
+      <w:proofErr w:type="spellStart"/>
+      <w:r>
+        <w:rPr>
+          <w:rFonts w:ascii="Calibri" w:eastAsia="Calibri" w:hAnsi="Calibri" w:cs="Calibri"/>
         </w:rPr>
         <w:t>particuler</w:t>
       </w:r>
-      <w:r>
-        <w:rPr>
-          <w:rFonts w:ascii="Calibri" w:hAnsi="Calibri" w:eastAsia="Calibri" w:cs="Calibri"/>
-          <w:noProof w:val="0"/>
-          <w:sz w:val="22"/>
-          <w:szCs w:val="22"/>
-          <w:lang w:val="fr-FR"/>
+      <w:proofErr w:type="spellEnd"/>
+      <w:r>
+        <w:rPr>
+          <w:rFonts w:ascii="Calibri" w:eastAsia="Calibri" w:hAnsi="Calibri" w:cs="Calibri"/>
         </w:rPr>
         <w:t xml:space="preserve"> 1x1, la création de la table Dirige est adéquate.</w:t>
       </w:r>
       <w:r>
         <w:rPr>
-          <w:rFonts w:ascii="Calibri" w:hAnsi="Calibri" w:eastAsia="Calibri" w:cs="Calibri"/>
-          <w:noProof w:val="0"/>
-          <w:sz w:val="22"/>
-          <w:szCs w:val="22"/>
-          <w:lang w:val="fr-FR"/>
+          <w:rFonts w:ascii="Calibri" w:eastAsia="Calibri" w:hAnsi="Calibri" w:cs="Calibri"/>
         </w:rPr>
         <w:t>)</w:t>
       </w:r>
     </w:p>
     <w:p>
       <w:pPr>
-        <w:spacing w:before="240" w:beforeAutospacing="off" w:after="240" w:afterAutospacing="off"/>
-        <w:rPr>
-          <w:rFonts w:ascii="Calibri" w:hAnsi="Calibri" w:eastAsia="Calibri" w:cs="Calibri"/>
-          <w:noProof w:val="0"/>
-          <w:sz w:val="22"/>
-          <w:szCs w:val="22"/>
-          <w:lang w:val="fr-FR"/>
+        <w:spacing w:after="0"/>
+        <w:rPr>
+          <w:rFonts w:ascii="Calibri" w:eastAsia="Calibri" w:hAnsi="Calibri" w:cs="Calibri"/>
         </w:rPr>
       </w:pPr>
       <w:r>
         <w:rPr>
-          <w:rFonts w:ascii="Calibri" w:hAnsi="Calibri" w:eastAsia="Calibri" w:cs="Calibri"/>
-          <w:b w:val="1"/>
-          <w:bCs w:val="1"/>
-          <w:noProof w:val="0"/>
-          <w:sz w:val="22"/>
-          <w:szCs w:val="22"/>
-          <w:lang w:val="fr-FR"/>
+          <w:rFonts w:ascii="Calibri" w:eastAsia="Calibri" w:hAnsi="Calibri" w:cs="Calibri"/>
+          <w:b/>
+          <w:bCs/>
         </w:rPr>
         <w:t xml:space="preserve">Concours </w:t>
       </w:r>
       <w:r>
         <w:rPr>
-          <w:rFonts w:ascii="Calibri" w:hAnsi="Calibri" w:eastAsia="Calibri" w:cs="Calibri"/>
-          <w:noProof w:val="0"/>
-          <w:sz w:val="22"/>
-          <w:szCs w:val="22"/>
-          <w:lang w:val="fr-FR"/>
+          <w:rFonts w:ascii="Calibri" w:eastAsia="Calibri" w:hAnsi="Calibri" w:cs="Calibri"/>
         </w:rPr>
         <w:t>(</w:t>
       </w:r>
-      <w:r>
-        <w:rPr>
-          <w:rFonts w:ascii="Calibri" w:hAnsi="Calibri" w:eastAsia="Calibri" w:cs="Calibri"/>
-          <w:b w:val="1"/>
-          <w:bCs w:val="1"/>
-          <w:noProof w:val="0"/>
-          <w:sz w:val="22"/>
-          <w:szCs w:val="22"/>
-          <w:u w:val="single"/>
-          <w:lang w:val="fr-FR"/>
+      <w:proofErr w:type="spellStart"/>
+      <w:r>
+        <w:rPr>
+          <w:rFonts w:ascii="Calibri" w:eastAsia="Calibri" w:hAnsi="Calibri" w:cs="Calibri"/>
+          <w:b/>
+          <w:bCs/>
+          <w:u w:val="single"/>
         </w:rPr>
         <w:t>numConcours</w:t>
       </w:r>
-      <w:r>
-        <w:rPr>
-          <w:rFonts w:ascii="Calibri" w:hAnsi="Calibri" w:eastAsia="Calibri" w:cs="Calibri"/>
-          <w:noProof w:val="0"/>
-          <w:sz w:val="22"/>
-          <w:szCs w:val="22"/>
-          <w:lang w:val="fr-FR"/>
+      <w:proofErr w:type="spellEnd"/>
+      <w:r>
+        <w:rPr>
+          <w:rFonts w:ascii="Calibri" w:eastAsia="Calibri" w:hAnsi="Calibri" w:cs="Calibri"/>
         </w:rPr>
         <w:t xml:space="preserve">, </w:t>
       </w:r>
-      <w:r>
-        <w:rPr>
-          <w:rFonts w:ascii="Calibri" w:hAnsi="Calibri" w:eastAsia="Calibri" w:cs="Calibri"/>
-          <w:noProof w:val="0"/>
-          <w:sz w:val="22"/>
-          <w:szCs w:val="22"/>
-          <w:lang w:val="fr-FR"/>
+      <w:proofErr w:type="spellStart"/>
+      <w:r>
+        <w:rPr>
+          <w:rFonts w:ascii="Calibri" w:eastAsia="Calibri" w:hAnsi="Calibri" w:cs="Calibri"/>
         </w:rPr>
         <w:t>theme</w:t>
       </w:r>
-      <w:r>
-        <w:rPr>
-          <w:rFonts w:ascii="Calibri" w:hAnsi="Calibri" w:eastAsia="Calibri" w:cs="Calibri"/>
-          <w:noProof w:val="0"/>
-          <w:sz w:val="22"/>
-          <w:szCs w:val="22"/>
-          <w:lang w:val="fr-FR"/>
+      <w:proofErr w:type="spellEnd"/>
+      <w:r>
+        <w:rPr>
+          <w:rFonts w:ascii="Calibri" w:eastAsia="Calibri" w:hAnsi="Calibri" w:cs="Calibri"/>
         </w:rPr>
         <w:t xml:space="preserve">, descriptif, </w:t>
       </w:r>
-      <w:r>
-        <w:rPr>
-          <w:rFonts w:ascii="Calibri" w:hAnsi="Calibri" w:eastAsia="Calibri" w:cs="Calibri"/>
-          <w:noProof w:val="0"/>
-          <w:sz w:val="22"/>
-          <w:szCs w:val="22"/>
-          <w:lang w:val="fr-FR"/>
+      <w:proofErr w:type="spellStart"/>
+      <w:r>
+        <w:rPr>
+          <w:rFonts w:ascii="Calibri" w:eastAsia="Calibri" w:hAnsi="Calibri" w:cs="Calibri"/>
         </w:rPr>
         <w:t>dateDebut</w:t>
       </w:r>
-      <w:r>
-        <w:rPr>
-          <w:rFonts w:ascii="Calibri" w:hAnsi="Calibri" w:eastAsia="Calibri" w:cs="Calibri"/>
-          <w:noProof w:val="0"/>
-          <w:sz w:val="22"/>
-          <w:szCs w:val="22"/>
-          <w:lang w:val="fr-FR"/>
+      <w:proofErr w:type="spellEnd"/>
+      <w:r>
+        <w:rPr>
+          <w:rFonts w:ascii="Calibri" w:eastAsia="Calibri" w:hAnsi="Calibri" w:cs="Calibri"/>
         </w:rPr>
         <w:t xml:space="preserve">, </w:t>
       </w:r>
-      <w:r>
-        <w:rPr>
-          <w:rFonts w:ascii="Calibri" w:hAnsi="Calibri" w:eastAsia="Calibri" w:cs="Calibri"/>
-          <w:noProof w:val="0"/>
-          <w:sz w:val="22"/>
-          <w:szCs w:val="22"/>
-          <w:lang w:val="fr-FR"/>
+      <w:proofErr w:type="spellStart"/>
+      <w:r>
+        <w:rPr>
+          <w:rFonts w:ascii="Calibri" w:eastAsia="Calibri" w:hAnsi="Calibri" w:cs="Calibri"/>
         </w:rPr>
         <w:t>dateFin</w:t>
       </w:r>
-      <w:r>
-        <w:rPr>
-          <w:rFonts w:ascii="Calibri" w:hAnsi="Calibri" w:eastAsia="Calibri" w:cs="Calibri"/>
-          <w:noProof w:val="0"/>
-          <w:sz w:val="22"/>
-          <w:szCs w:val="22"/>
-          <w:lang w:val="fr-FR"/>
+      <w:proofErr w:type="spellEnd"/>
+      <w:r>
+        <w:rPr>
+          <w:rFonts w:ascii="Calibri" w:eastAsia="Calibri" w:hAnsi="Calibri" w:cs="Calibri"/>
         </w:rPr>
         <w:t xml:space="preserve">, </w:t>
       </w:r>
-      <w:r>
-        <w:rPr>
-          <w:rFonts w:ascii="Calibri" w:hAnsi="Calibri" w:eastAsia="Calibri" w:cs="Calibri"/>
-          <w:noProof w:val="0"/>
-          <w:sz w:val="22"/>
-          <w:szCs w:val="22"/>
-          <w:lang w:val="fr-FR"/>
+      <w:proofErr w:type="spellStart"/>
+      <w:r>
+        <w:rPr>
+          <w:rFonts w:ascii="Calibri" w:eastAsia="Calibri" w:hAnsi="Calibri" w:cs="Calibri"/>
         </w:rPr>
         <w:t>etat</w:t>
       </w:r>
-      <w:r>
-        <w:rPr>
-          <w:rFonts w:ascii="Calibri" w:hAnsi="Calibri" w:eastAsia="Calibri" w:cs="Calibri"/>
-          <w:noProof w:val="0"/>
-          <w:sz w:val="22"/>
-          <w:szCs w:val="22"/>
-          <w:lang w:val="fr-FR"/>
+      <w:proofErr w:type="spellEnd"/>
+      <w:r>
+        <w:rPr>
+          <w:rFonts w:ascii="Calibri" w:eastAsia="Calibri" w:hAnsi="Calibri" w:cs="Calibri"/>
         </w:rPr>
         <w:t xml:space="preserve">, </w:t>
       </w:r>
-      <w:r>
-        <w:rPr>
-          <w:rFonts w:ascii="Calibri" w:hAnsi="Calibri" w:eastAsia="Calibri" w:cs="Calibri"/>
-          <w:b w:val="1"/>
-          <w:bCs w:val="1"/>
-          <w:noProof w:val="0"/>
-          <w:sz w:val="22"/>
-          <w:szCs w:val="22"/>
-          <w:lang w:val="fr-FR"/>
+      <w:proofErr w:type="spellStart"/>
+      <w:r>
+        <w:rPr>
+          <w:rFonts w:ascii="Calibri" w:eastAsia="Calibri" w:hAnsi="Calibri" w:cs="Calibri"/>
+          <w:b/>
+          <w:bCs/>
         </w:rPr>
         <w:t>numPrésident</w:t>
       </w:r>
-      <w:r>
-        <w:rPr>
-          <w:rFonts w:ascii="Calibri" w:hAnsi="Calibri" w:eastAsia="Calibri" w:cs="Calibri"/>
-          <w:b w:val="1"/>
-          <w:bCs w:val="1"/>
-          <w:noProof w:val="0"/>
-          <w:sz w:val="22"/>
-          <w:szCs w:val="22"/>
-          <w:lang w:val="fr-FR"/>
+      <w:proofErr w:type="spellEnd"/>
+      <w:r>
+        <w:rPr>
+          <w:rFonts w:ascii="Calibri" w:eastAsia="Calibri" w:hAnsi="Calibri" w:cs="Calibri"/>
+          <w:b/>
+          <w:bCs/>
         </w:rPr>
         <w:t>*</w:t>
       </w:r>
       <w:r>
         <w:rPr>
-          <w:rFonts w:ascii="Calibri" w:hAnsi="Calibri" w:eastAsia="Calibri" w:cs="Calibri"/>
-          <w:noProof w:val="0"/>
-          <w:sz w:val="22"/>
-          <w:szCs w:val="22"/>
-          <w:lang w:val="fr-FR"/>
+          <w:rFonts w:ascii="Calibri" w:eastAsia="Calibri" w:hAnsi="Calibri" w:cs="Calibri"/>
         </w:rPr>
         <w:t>)</w:t>
       </w:r>
     </w:p>
     <w:p>
       <w:pPr>
-        <w:spacing w:before="240" w:beforeAutospacing="off" w:after="240" w:afterAutospacing="off"/>
-        <w:rPr>
-          <w:rFonts w:ascii="Calibri" w:hAnsi="Calibri" w:eastAsia="Calibri" w:cs="Calibri"/>
-          <w:b w:val="0"/>
-          <w:bCs w:val="0"/>
-          <w:noProof w:val="0"/>
-          <w:sz w:val="22"/>
-          <w:szCs w:val="22"/>
-          <w:lang w:val="fr-FR"/>
+        <w:spacing w:after="0"/>
+        <w:rPr>
+          <w:rFonts w:ascii="Calibri" w:eastAsia="Calibri" w:hAnsi="Calibri" w:cs="Calibri"/>
         </w:rPr>
       </w:pPr>
-      <w:r>
-        <w:rPr>
-          <w:rFonts w:ascii="Calibri" w:hAnsi="Calibri" w:eastAsia="Calibri" w:cs="Calibri"/>
-          <w:b w:val="1"/>
-          <w:bCs w:val="1"/>
-          <w:noProof w:val="0"/>
-          <w:sz w:val="22"/>
-          <w:szCs w:val="22"/>
-          <w:lang w:val="fr-FR"/>
+      <w:proofErr w:type="spellStart"/>
+      <w:r>
+        <w:rPr>
+          <w:rFonts w:ascii="Calibri" w:eastAsia="Calibri" w:hAnsi="Calibri" w:cs="Calibri"/>
+          <w:b/>
+          <w:bCs/>
         </w:rPr>
         <w:t>ParticipeClub</w:t>
       </w:r>
-      <w:r>
-        <w:rPr>
-          <w:rFonts w:ascii="Calibri" w:hAnsi="Calibri" w:eastAsia="Calibri" w:cs="Calibri"/>
-          <w:b w:val="1"/>
-          <w:bCs w:val="1"/>
-          <w:noProof w:val="0"/>
-          <w:sz w:val="22"/>
-          <w:szCs w:val="22"/>
-          <w:lang w:val="fr-FR"/>
+      <w:proofErr w:type="spellEnd"/>
+      <w:r>
+        <w:rPr>
+          <w:rFonts w:ascii="Calibri" w:eastAsia="Calibri" w:hAnsi="Calibri" w:cs="Calibri"/>
+          <w:b/>
+          <w:bCs/>
         </w:rPr>
         <w:t xml:space="preserve"> </w:t>
       </w:r>
       <w:r>
         <w:rPr>
-          <w:rFonts w:ascii="Calibri" w:hAnsi="Calibri" w:eastAsia="Calibri" w:cs="Calibri"/>
-          <w:b w:val="0"/>
-          <w:bCs w:val="0"/>
-          <w:noProof w:val="0"/>
-          <w:sz w:val="22"/>
-          <w:szCs w:val="22"/>
-          <w:lang w:val="fr-FR"/>
+          <w:rFonts w:ascii="Calibri" w:eastAsia="Calibri" w:hAnsi="Calibri" w:cs="Calibri"/>
         </w:rPr>
         <w:t>(</w:t>
       </w:r>
-      <w:r>
-        <w:rPr>
-          <w:rFonts w:ascii="Calibri" w:hAnsi="Calibri" w:eastAsia="Calibri" w:cs="Calibri"/>
-          <w:b w:val="1"/>
-          <w:bCs w:val="1"/>
-          <w:noProof w:val="0"/>
-          <w:sz w:val="22"/>
-          <w:szCs w:val="22"/>
-          <w:u w:val="single"/>
-          <w:lang w:val="fr-FR"/>
+      <w:proofErr w:type="spellStart"/>
+      <w:r>
+        <w:rPr>
+          <w:rFonts w:ascii="Calibri" w:eastAsia="Calibri" w:hAnsi="Calibri" w:cs="Calibri"/>
+          <w:b/>
+          <w:bCs/>
+          <w:u w:val="single"/>
         </w:rPr>
         <w:t>numClub</w:t>
       </w:r>
-      <w:r>
-        <w:rPr>
-          <w:rFonts w:ascii="Calibri" w:hAnsi="Calibri" w:eastAsia="Calibri" w:cs="Calibri"/>
-          <w:b w:val="1"/>
-          <w:bCs w:val="1"/>
-          <w:noProof w:val="0"/>
-          <w:sz w:val="22"/>
-          <w:szCs w:val="22"/>
-          <w:u w:val="single"/>
-          <w:lang w:val="fr-FR"/>
+      <w:proofErr w:type="spellEnd"/>
+      <w:r>
+        <w:rPr>
+          <w:rFonts w:ascii="Calibri" w:eastAsia="Calibri" w:hAnsi="Calibri" w:cs="Calibri"/>
+          <w:b/>
+          <w:bCs/>
+          <w:u w:val="single"/>
         </w:rPr>
         <w:t xml:space="preserve">*, </w:t>
       </w:r>
-      <w:r>
-        <w:rPr>
-          <w:rFonts w:ascii="Calibri" w:hAnsi="Calibri" w:eastAsia="Calibri" w:cs="Calibri"/>
-          <w:b w:val="1"/>
-          <w:bCs w:val="1"/>
-          <w:noProof w:val="0"/>
-          <w:sz w:val="22"/>
-          <w:szCs w:val="22"/>
-          <w:u w:val="single"/>
-          <w:lang w:val="fr-FR"/>
+      <w:proofErr w:type="spellStart"/>
+      <w:r>
+        <w:rPr>
+          <w:rFonts w:ascii="Calibri" w:eastAsia="Calibri" w:hAnsi="Calibri" w:cs="Calibri"/>
+          <w:b/>
+          <w:bCs/>
+          <w:u w:val="single"/>
         </w:rPr>
         <w:t>numConcours</w:t>
       </w:r>
-      <w:r>
-        <w:rPr>
-          <w:rFonts w:ascii="Calibri" w:hAnsi="Calibri" w:eastAsia="Calibri" w:cs="Calibri"/>
-          <w:b w:val="1"/>
-          <w:bCs w:val="1"/>
-          <w:noProof w:val="0"/>
-          <w:sz w:val="22"/>
-          <w:szCs w:val="22"/>
-          <w:u w:val="single"/>
-          <w:lang w:val="fr-FR"/>
+      <w:proofErr w:type="spellEnd"/>
+      <w:r>
+        <w:rPr>
+          <w:rFonts w:ascii="Calibri" w:eastAsia="Calibri" w:hAnsi="Calibri" w:cs="Calibri"/>
+          <w:b/>
+          <w:bCs/>
+          <w:u w:val="single"/>
         </w:rPr>
         <w:t>*</w:t>
       </w:r>
       <w:r>
         <w:rPr>
-          <w:rFonts w:ascii="Calibri" w:hAnsi="Calibri" w:eastAsia="Calibri" w:cs="Calibri"/>
-          <w:b w:val="0"/>
-          <w:bCs w:val="0"/>
-          <w:noProof w:val="0"/>
-          <w:sz w:val="22"/>
-          <w:szCs w:val="22"/>
-          <w:lang w:val="fr-FR"/>
+          <w:rFonts w:ascii="Calibri" w:eastAsia="Calibri" w:hAnsi="Calibri" w:cs="Calibri"/>
         </w:rPr>
         <w:t>)</w:t>
       </w:r>
     </w:p>
     <w:p>
       <w:pPr>
-        <w:spacing w:before="240" w:beforeAutospacing="off" w:after="240" w:afterAutospacing="off"/>
-        <w:rPr>
-          <w:rFonts w:ascii="Calibri" w:hAnsi="Calibri" w:eastAsia="Calibri" w:cs="Calibri"/>
-          <w:b w:val="1"/>
-          <w:bCs w:val="1"/>
-          <w:noProof w:val="0"/>
-          <w:sz w:val="22"/>
-          <w:szCs w:val="22"/>
-          <w:lang w:val="en-US"/>
+        <w:spacing w:after="0"/>
+        <w:rPr>
+          <w:rFonts w:ascii="Calibri" w:eastAsia="Calibri" w:hAnsi="Calibri" w:cs="Calibri"/>
+          <w:b/>
+          <w:bCs/>
         </w:rPr>
       </w:pPr>
-      <w:r>
-        <w:rPr>
-          <w:rFonts w:ascii="Calibri" w:hAnsi="Calibri" w:eastAsia="Calibri" w:cs="Calibri"/>
-          <w:b w:val="1"/>
-          <w:bCs w:val="1"/>
-          <w:noProof w:val="0"/>
-          <w:sz w:val="22"/>
-          <w:szCs w:val="22"/>
-          <w:lang w:val="en-US"/>
+      <w:proofErr w:type="spellStart"/>
+      <w:r>
+        <w:rPr>
+          <w:rFonts w:ascii="Calibri" w:eastAsia="Calibri" w:hAnsi="Calibri" w:cs="Calibri"/>
+          <w:b/>
+          <w:bCs/>
         </w:rPr>
         <w:t>ParticipeCompétiteur</w:t>
       </w:r>
-      <w:r>
-        <w:rPr>
-          <w:rFonts w:ascii="Calibri" w:hAnsi="Calibri" w:eastAsia="Calibri" w:cs="Calibri"/>
-          <w:b w:val="1"/>
-          <w:bCs w:val="1"/>
-          <w:noProof w:val="0"/>
-          <w:sz w:val="22"/>
-          <w:szCs w:val="22"/>
-          <w:lang w:val="en-US"/>
+      <w:proofErr w:type="spellEnd"/>
+      <w:r>
+        <w:rPr>
+          <w:rFonts w:ascii="Calibri" w:eastAsia="Calibri" w:hAnsi="Calibri" w:cs="Calibri"/>
+          <w:b/>
+          <w:bCs/>
         </w:rPr>
         <w:t xml:space="preserve"> </w:t>
       </w:r>
       <w:r>
         <w:rPr>
-          <w:rFonts w:ascii="Calibri" w:hAnsi="Calibri" w:eastAsia="Calibri" w:cs="Calibri"/>
-          <w:b w:val="0"/>
-          <w:bCs w:val="0"/>
-          <w:noProof w:val="0"/>
-          <w:sz w:val="22"/>
-          <w:szCs w:val="22"/>
-          <w:lang w:val="en-US"/>
+          <w:rFonts w:ascii="Calibri" w:eastAsia="Calibri" w:hAnsi="Calibri" w:cs="Calibri"/>
         </w:rPr>
         <w:t>(</w:t>
       </w:r>
-      <w:r>
-        <w:rPr>
-          <w:rFonts w:ascii="Calibri" w:hAnsi="Calibri" w:eastAsia="Calibri" w:cs="Calibri"/>
-          <w:b w:val="1"/>
-          <w:bCs w:val="1"/>
-          <w:noProof w:val="0"/>
-          <w:sz w:val="22"/>
-          <w:szCs w:val="22"/>
-          <w:u w:val="single"/>
-          <w:lang w:val="en-US"/>
+      <w:proofErr w:type="spellStart"/>
+      <w:r>
+        <w:rPr>
+          <w:rFonts w:ascii="Calibri" w:eastAsia="Calibri" w:hAnsi="Calibri" w:cs="Calibri"/>
+          <w:b/>
+          <w:bCs/>
+          <w:u w:val="single"/>
         </w:rPr>
         <w:t>numCompétiteur</w:t>
       </w:r>
-      <w:r>
-        <w:rPr>
-          <w:rFonts w:ascii="Calibri" w:hAnsi="Calibri" w:eastAsia="Calibri" w:cs="Calibri"/>
-          <w:b w:val="1"/>
-          <w:bCs w:val="1"/>
-          <w:noProof w:val="0"/>
-          <w:sz w:val="22"/>
-          <w:szCs w:val="22"/>
-          <w:u w:val="single"/>
-          <w:lang w:val="en-US"/>
+      <w:proofErr w:type="spellEnd"/>
+      <w:r>
+        <w:rPr>
+          <w:rFonts w:ascii="Calibri" w:eastAsia="Calibri" w:hAnsi="Calibri" w:cs="Calibri"/>
+          <w:b/>
+          <w:bCs/>
+          <w:u w:val="single"/>
         </w:rPr>
         <w:t xml:space="preserve">*, </w:t>
       </w:r>
-      <w:r>
-        <w:rPr>
-          <w:rFonts w:ascii="Calibri" w:hAnsi="Calibri" w:eastAsia="Calibri" w:cs="Calibri"/>
-          <w:b w:val="1"/>
-          <w:bCs w:val="1"/>
-          <w:noProof w:val="0"/>
-          <w:sz w:val="22"/>
-          <w:szCs w:val="22"/>
-          <w:u w:val="single"/>
-          <w:lang w:val="en-US"/>
+      <w:proofErr w:type="spellStart"/>
+      <w:r>
+        <w:rPr>
+          <w:rFonts w:ascii="Calibri" w:eastAsia="Calibri" w:hAnsi="Calibri" w:cs="Calibri"/>
+          <w:b/>
+          <w:bCs/>
+          <w:u w:val="single"/>
         </w:rPr>
         <w:t>numCoucours</w:t>
       </w:r>
-      <w:r>
-        <w:rPr>
-          <w:rFonts w:ascii="Calibri" w:hAnsi="Calibri" w:eastAsia="Calibri" w:cs="Calibri"/>
-          <w:b w:val="1"/>
-          <w:bCs w:val="1"/>
-          <w:noProof w:val="0"/>
-          <w:sz w:val="22"/>
-          <w:szCs w:val="22"/>
-          <w:u w:val="single"/>
-          <w:lang w:val="en-US"/>
+      <w:proofErr w:type="spellEnd"/>
+      <w:r>
+        <w:rPr>
+          <w:rFonts w:ascii="Calibri" w:eastAsia="Calibri" w:hAnsi="Calibri" w:cs="Calibri"/>
+          <w:b/>
+          <w:bCs/>
+          <w:u w:val="single"/>
         </w:rPr>
         <w:t>*</w:t>
       </w:r>
       <w:r>
         <w:rPr>
-          <w:rFonts w:ascii="Calibri" w:hAnsi="Calibri" w:eastAsia="Calibri" w:cs="Calibri"/>
-          <w:b w:val="0"/>
-          <w:bCs w:val="0"/>
-          <w:noProof w:val="0"/>
-          <w:sz w:val="22"/>
-          <w:szCs w:val="22"/>
-          <w:lang w:val="en-US"/>
+          <w:rFonts w:ascii="Calibri" w:eastAsia="Calibri" w:hAnsi="Calibri" w:cs="Calibri"/>
         </w:rPr>
         <w:t>)</w:t>
       </w:r>
     </w:p>
     <w:p>
       <w:pPr>
-        <w:spacing w:before="240" w:beforeAutospacing="off" w:after="240" w:afterAutospacing="off"/>
-        <w:rPr>
-          <w:rFonts w:ascii="Calibri" w:hAnsi="Calibri" w:eastAsia="Calibri" w:cs="Calibri"/>
-          <w:b w:val="0"/>
-          <w:bCs w:val="0"/>
-          <w:noProof w:val="0"/>
-          <w:sz w:val="22"/>
-          <w:szCs w:val="22"/>
-          <w:lang w:val="fr-FR"/>
+        <w:spacing w:after="0"/>
+        <w:rPr>
+          <w:rFonts w:ascii="Calibri" w:eastAsia="Calibri" w:hAnsi="Calibri" w:cs="Calibri"/>
         </w:rPr>
       </w:pPr>
       <w:r>
         <w:rPr>
-          <w:rFonts w:ascii="Calibri" w:hAnsi="Calibri" w:eastAsia="Calibri" w:cs="Calibri"/>
-          <w:b w:val="1"/>
-          <w:bCs w:val="1"/>
-          <w:noProof w:val="0"/>
-          <w:sz w:val="22"/>
-          <w:szCs w:val="22"/>
-          <w:lang w:val="fr-FR"/>
+          <w:rFonts w:ascii="Calibri" w:eastAsia="Calibri" w:hAnsi="Calibri" w:cs="Calibri"/>
+          <w:b/>
+          <w:bCs/>
         </w:rPr>
         <w:t xml:space="preserve">Dessin </w:t>
       </w:r>
       <w:r>
         <w:rPr>
-          <w:rFonts w:ascii="Calibri" w:hAnsi="Calibri" w:eastAsia="Calibri" w:cs="Calibri"/>
-          <w:b w:val="0"/>
-          <w:bCs w:val="0"/>
-          <w:noProof w:val="0"/>
-          <w:sz w:val="22"/>
-          <w:szCs w:val="22"/>
-          <w:lang w:val="fr-FR"/>
+          <w:rFonts w:ascii="Calibri" w:eastAsia="Calibri" w:hAnsi="Calibri" w:cs="Calibri"/>
         </w:rPr>
         <w:t>(</w:t>
       </w:r>
-      <w:r>
-        <w:rPr>
-          <w:rFonts w:ascii="Calibri" w:hAnsi="Calibri" w:eastAsia="Calibri" w:cs="Calibri"/>
-          <w:b w:val="1"/>
-          <w:bCs w:val="1"/>
-          <w:noProof w:val="0"/>
-          <w:sz w:val="22"/>
-          <w:szCs w:val="22"/>
-          <w:u w:val="single"/>
-          <w:lang w:val="fr-FR"/>
+      <w:proofErr w:type="spellStart"/>
+      <w:r>
+        <w:rPr>
+          <w:rFonts w:ascii="Calibri" w:eastAsia="Calibri" w:hAnsi="Calibri" w:cs="Calibri"/>
+          <w:b/>
+          <w:bCs/>
+          <w:u w:val="single"/>
         </w:rPr>
         <w:t>numDessin</w:t>
       </w:r>
-      <w:r>
-        <w:rPr>
-          <w:rFonts w:ascii="Calibri" w:hAnsi="Calibri" w:eastAsia="Calibri" w:cs="Calibri"/>
-          <w:b w:val="0"/>
-          <w:bCs w:val="0"/>
-          <w:noProof w:val="0"/>
-          <w:sz w:val="22"/>
-          <w:szCs w:val="22"/>
-          <w:lang w:val="fr-FR"/>
+      <w:proofErr w:type="spellEnd"/>
+      <w:r>
+        <w:rPr>
+          <w:rFonts w:ascii="Calibri" w:eastAsia="Calibri" w:hAnsi="Calibri" w:cs="Calibri"/>
         </w:rPr>
         <w:t xml:space="preserve">, commentaire, classement, </w:t>
       </w:r>
-      <w:r>
-        <w:rPr>
-          <w:rFonts w:ascii="Calibri" w:hAnsi="Calibri" w:eastAsia="Calibri" w:cs="Calibri"/>
-          <w:b w:val="0"/>
-          <w:bCs w:val="0"/>
-          <w:noProof w:val="0"/>
-          <w:sz w:val="22"/>
-          <w:szCs w:val="22"/>
-          <w:lang w:val="fr-FR"/>
+      <w:proofErr w:type="spellStart"/>
+      <w:r>
+        <w:rPr>
+          <w:rFonts w:ascii="Calibri" w:eastAsia="Calibri" w:hAnsi="Calibri" w:cs="Calibri"/>
         </w:rPr>
         <w:t>dateRemise</w:t>
       </w:r>
-      <w:r>
-        <w:rPr>
-          <w:rFonts w:ascii="Calibri" w:hAnsi="Calibri" w:eastAsia="Calibri" w:cs="Calibri"/>
-          <w:b w:val="0"/>
-          <w:bCs w:val="0"/>
-          <w:noProof w:val="0"/>
-          <w:sz w:val="22"/>
-          <w:szCs w:val="22"/>
-          <w:lang w:val="fr-FR"/>
+      <w:proofErr w:type="spellEnd"/>
+      <w:r>
+        <w:rPr>
+          <w:rFonts w:ascii="Calibri" w:eastAsia="Calibri" w:hAnsi="Calibri" w:cs="Calibri"/>
         </w:rPr>
         <w:t xml:space="preserve">, </w:t>
       </w:r>
-      <w:r>
-        <w:rPr>
-          <w:rFonts w:ascii="Calibri" w:hAnsi="Calibri" w:eastAsia="Calibri" w:cs="Calibri"/>
-          <w:b w:val="0"/>
-          <w:bCs w:val="0"/>
-          <w:noProof w:val="0"/>
-          <w:sz w:val="22"/>
-          <w:szCs w:val="22"/>
-          <w:lang w:val="fr-FR"/>
+      <w:proofErr w:type="spellStart"/>
+      <w:r>
+        <w:rPr>
+          <w:rFonts w:ascii="Calibri" w:eastAsia="Calibri" w:hAnsi="Calibri" w:cs="Calibri"/>
         </w:rPr>
         <w:t>leDessin</w:t>
       </w:r>
-      <w:r>
-        <w:rPr>
-          <w:rFonts w:ascii="Calibri" w:hAnsi="Calibri" w:eastAsia="Calibri" w:cs="Calibri"/>
-          <w:b w:val="0"/>
-          <w:bCs w:val="0"/>
-          <w:noProof w:val="0"/>
-          <w:sz w:val="22"/>
-          <w:szCs w:val="22"/>
-          <w:lang w:val="fr-FR"/>
+      <w:proofErr w:type="spellEnd"/>
+      <w:r>
+        <w:rPr>
+          <w:rFonts w:ascii="Calibri" w:eastAsia="Calibri" w:hAnsi="Calibri" w:cs="Calibri"/>
         </w:rPr>
         <w:t xml:space="preserve">, </w:t>
       </w:r>
-      <w:r>
-        <w:rPr>
-          <w:rFonts w:ascii="Calibri" w:hAnsi="Calibri" w:eastAsia="Calibri" w:cs="Calibri"/>
-          <w:b w:val="0"/>
-          <w:bCs w:val="0"/>
-          <w:noProof w:val="0"/>
-          <w:sz w:val="22"/>
-          <w:szCs w:val="22"/>
-          <w:lang w:val="fr-FR"/>
+      <w:proofErr w:type="spellStart"/>
+      <w:r>
+        <w:rPr>
+          <w:rFonts w:ascii="Calibri" w:eastAsia="Calibri" w:hAnsi="Calibri" w:cs="Calibri"/>
         </w:rPr>
         <w:t>numConcours</w:t>
       </w:r>
-      <w:r>
-        <w:rPr>
-          <w:rFonts w:ascii="Calibri" w:hAnsi="Calibri" w:eastAsia="Calibri" w:cs="Calibri"/>
-          <w:b w:val="0"/>
-          <w:bCs w:val="0"/>
-          <w:noProof w:val="0"/>
-          <w:sz w:val="22"/>
-          <w:szCs w:val="22"/>
-          <w:lang w:val="fr-FR"/>
+      <w:proofErr w:type="spellEnd"/>
+      <w:r>
+        <w:rPr>
+          <w:rFonts w:ascii="Calibri" w:eastAsia="Calibri" w:hAnsi="Calibri" w:cs="Calibri"/>
         </w:rPr>
         <w:t xml:space="preserve">*, </w:t>
       </w:r>
-      <w:r>
-        <w:rPr>
-          <w:rFonts w:ascii="Calibri" w:hAnsi="Calibri" w:eastAsia="Calibri" w:cs="Calibri"/>
-          <w:b w:val="0"/>
-          <w:bCs w:val="0"/>
-          <w:noProof w:val="0"/>
-          <w:sz w:val="22"/>
-          <w:szCs w:val="22"/>
-          <w:lang w:val="fr-FR"/>
+      <w:proofErr w:type="spellStart"/>
+      <w:r>
+        <w:rPr>
+          <w:rFonts w:ascii="Calibri" w:eastAsia="Calibri" w:hAnsi="Calibri" w:cs="Calibri"/>
         </w:rPr>
         <w:t>numConpetiteur</w:t>
       </w:r>
-      <w:r>
-        <w:rPr>
-          <w:rFonts w:ascii="Calibri" w:hAnsi="Calibri" w:eastAsia="Calibri" w:cs="Calibri"/>
-          <w:b w:val="0"/>
-          <w:bCs w:val="0"/>
-          <w:noProof w:val="0"/>
-          <w:sz w:val="22"/>
-          <w:szCs w:val="22"/>
-          <w:lang w:val="fr-FR"/>
+      <w:proofErr w:type="spellEnd"/>
+      <w:r>
+        <w:rPr>
+          <w:rFonts w:ascii="Calibri" w:eastAsia="Calibri" w:hAnsi="Calibri" w:cs="Calibri"/>
         </w:rPr>
         <w:t>*</w:t>
       </w:r>
       <w:r>
         <w:rPr>
-          <w:rFonts w:ascii="Calibri" w:hAnsi="Calibri" w:eastAsia="Calibri" w:cs="Calibri"/>
-          <w:b w:val="0"/>
-          <w:bCs w:val="0"/>
-          <w:noProof w:val="0"/>
-          <w:sz w:val="22"/>
-          <w:szCs w:val="22"/>
-          <w:lang w:val="fr-FR"/>
+          <w:rFonts w:ascii="Calibri" w:eastAsia="Calibri" w:hAnsi="Calibri" w:cs="Calibri"/>
         </w:rPr>
         <w:t>)</w:t>
       </w:r>
     </w:p>
     <w:p>
       <w:pPr>
-        <w:spacing w:before="240" w:beforeAutospacing="off" w:after="240" w:afterAutospacing="off"/>
-        <w:rPr>
-          <w:rFonts w:ascii="Calibri" w:hAnsi="Calibri" w:eastAsia="Calibri" w:cs="Calibri"/>
-          <w:b w:val="0"/>
-          <w:bCs w:val="0"/>
-          <w:noProof w:val="0"/>
-          <w:sz w:val="22"/>
-          <w:szCs w:val="22"/>
-          <w:lang w:val="fr-FR"/>
+        <w:spacing w:after="0"/>
+        <w:rPr>
+          <w:rFonts w:ascii="Calibri" w:eastAsia="Calibri" w:hAnsi="Calibri" w:cs="Calibri"/>
         </w:rPr>
       </w:pPr>
-      <w:r>
-        <w:rPr>
-          <w:rFonts w:ascii="Calibri" w:hAnsi="Calibri" w:eastAsia="Calibri" w:cs="Calibri"/>
-          <w:b w:val="0"/>
-          <w:bCs w:val="0"/>
-          <w:noProof w:val="0"/>
-          <w:sz w:val="22"/>
-          <w:szCs w:val="22"/>
-          <w:lang w:val="fr-FR"/>
+      <w:proofErr w:type="spellStart"/>
+      <w:r>
+        <w:rPr>
+          <w:rFonts w:ascii="Calibri" w:eastAsia="Calibri" w:hAnsi="Calibri" w:cs="Calibri"/>
         </w:rPr>
         <w:t>Evalutation</w:t>
       </w:r>
-      <w:r>
-        <w:rPr>
-          <w:rFonts w:ascii="Calibri" w:hAnsi="Calibri" w:eastAsia="Calibri" w:cs="Calibri"/>
-          <w:b w:val="0"/>
-          <w:bCs w:val="0"/>
-          <w:noProof w:val="0"/>
-          <w:sz w:val="22"/>
-          <w:szCs w:val="22"/>
-          <w:lang w:val="fr-FR"/>
+      <w:proofErr w:type="spellEnd"/>
+      <w:r>
+        <w:rPr>
+          <w:rFonts w:ascii="Calibri" w:eastAsia="Calibri" w:hAnsi="Calibri" w:cs="Calibri"/>
         </w:rPr>
         <w:t xml:space="preserve"> (</w:t>
       </w:r>
-      <w:r>
-        <w:rPr>
-          <w:rFonts w:ascii="Calibri" w:hAnsi="Calibri" w:eastAsia="Calibri" w:cs="Calibri"/>
-          <w:b w:val="1"/>
-          <w:bCs w:val="1"/>
-          <w:noProof w:val="0"/>
-          <w:sz w:val="22"/>
-          <w:szCs w:val="22"/>
-          <w:u w:val="single"/>
-          <w:lang w:val="fr-FR"/>
+      <w:proofErr w:type="spellStart"/>
+      <w:r>
+        <w:rPr>
+          <w:rFonts w:ascii="Calibri" w:eastAsia="Calibri" w:hAnsi="Calibri" w:cs="Calibri"/>
+          <w:b/>
+          <w:bCs/>
+          <w:u w:val="single"/>
         </w:rPr>
         <w:t>numDessin</w:t>
       </w:r>
-      <w:r>
-        <w:rPr>
-          <w:rFonts w:ascii="Calibri" w:hAnsi="Calibri" w:eastAsia="Calibri" w:cs="Calibri"/>
-          <w:b w:val="1"/>
-          <w:bCs w:val="1"/>
-          <w:noProof w:val="0"/>
-          <w:sz w:val="22"/>
-          <w:szCs w:val="22"/>
-          <w:u w:val="single"/>
-          <w:lang w:val="fr-FR"/>
+      <w:proofErr w:type="spellEnd"/>
+      <w:r>
+        <w:rPr>
+          <w:rFonts w:ascii="Calibri" w:eastAsia="Calibri" w:hAnsi="Calibri" w:cs="Calibri"/>
+          <w:b/>
+          <w:bCs/>
+          <w:u w:val="single"/>
         </w:rPr>
         <w:t xml:space="preserve">*, </w:t>
       </w:r>
-      <w:r>
-        <w:rPr>
-          <w:rFonts w:ascii="Calibri" w:hAnsi="Calibri" w:eastAsia="Calibri" w:cs="Calibri"/>
-          <w:b w:val="1"/>
-          <w:bCs w:val="1"/>
-          <w:noProof w:val="0"/>
-          <w:sz w:val="22"/>
-          <w:szCs w:val="22"/>
-          <w:u w:val="single"/>
-          <w:lang w:val="fr-FR"/>
-        </w:rPr>
-        <w:t>num</w:t>
-      </w:r>
-      <w:r>
-        <w:rPr>
-          <w:rFonts w:ascii="Calibri" w:hAnsi="Calibri" w:eastAsia="Calibri" w:cs="Calibri"/>
-          <w:b w:val="1"/>
-          <w:bCs w:val="1"/>
-          <w:noProof w:val="0"/>
-          <w:sz w:val="22"/>
-          <w:szCs w:val="22"/>
-          <w:u w:val="single"/>
-          <w:lang w:val="fr-FR"/>
-        </w:rPr>
-        <w:t>Evaluateur</w:t>
-      </w:r>
-      <w:r>
-        <w:rPr>
-          <w:rFonts w:ascii="Calibri" w:hAnsi="Calibri" w:eastAsia="Calibri" w:cs="Calibri"/>
-          <w:b w:val="1"/>
-          <w:bCs w:val="1"/>
-          <w:noProof w:val="0"/>
-          <w:sz w:val="22"/>
-          <w:szCs w:val="22"/>
-          <w:u w:val="single"/>
-          <w:lang w:val="fr-FR"/>
+      <w:proofErr w:type="spellStart"/>
+      <w:r>
+        <w:rPr>
+          <w:rFonts w:ascii="Calibri" w:eastAsia="Calibri" w:hAnsi="Calibri" w:cs="Calibri"/>
+          <w:b/>
+          <w:bCs/>
+          <w:u w:val="single"/>
+        </w:rPr>
+        <w:t>numEvaluateur</w:t>
+      </w:r>
+      <w:proofErr w:type="spellEnd"/>
+      <w:r>
+        <w:rPr>
+          <w:rFonts w:ascii="Calibri" w:eastAsia="Calibri" w:hAnsi="Calibri" w:cs="Calibri"/>
+          <w:b/>
+          <w:bCs/>
+          <w:u w:val="single"/>
         </w:rPr>
         <w:t>*</w:t>
       </w:r>
       <w:r>
         <w:rPr>
-          <w:rFonts w:ascii="Calibri" w:hAnsi="Calibri" w:eastAsia="Calibri" w:cs="Calibri"/>
-          <w:b w:val="0"/>
-          <w:bCs w:val="0"/>
-          <w:noProof w:val="0"/>
-          <w:sz w:val="22"/>
-          <w:szCs w:val="22"/>
-          <w:lang w:val="fr-FR"/>
+          <w:rFonts w:ascii="Calibri" w:eastAsia="Calibri" w:hAnsi="Calibri" w:cs="Calibri"/>
         </w:rPr>
         <w:t xml:space="preserve">, </w:t>
       </w:r>
-      <w:r>
-        <w:rPr>
-          <w:rFonts w:ascii="Calibri" w:hAnsi="Calibri" w:eastAsia="Calibri" w:cs="Calibri"/>
-          <w:b w:val="0"/>
-          <w:bCs w:val="0"/>
-          <w:noProof w:val="0"/>
-          <w:sz w:val="22"/>
-          <w:szCs w:val="22"/>
-          <w:lang w:val="fr-FR"/>
-        </w:rPr>
-        <w:t xml:space="preserve">dateEvaluation, </w:t>
-      </w:r>
-      <w:r>
-        <w:rPr>
-          <w:rFonts w:ascii="Calibri" w:hAnsi="Calibri" w:eastAsia="Calibri" w:cs="Calibri"/>
-          <w:b w:val="0"/>
-          <w:bCs w:val="0"/>
-          <w:noProof w:val="0"/>
-          <w:sz w:val="22"/>
-          <w:szCs w:val="22"/>
-          <w:lang w:val="fr-FR"/>
+      <w:proofErr w:type="spellStart"/>
+      <w:r>
+        <w:rPr>
+          <w:rFonts w:ascii="Calibri" w:eastAsia="Calibri" w:hAnsi="Calibri" w:cs="Calibri"/>
+        </w:rPr>
+        <w:t>dateEvaluation</w:t>
+      </w:r>
+      <w:proofErr w:type="spellEnd"/>
+      <w:r>
+        <w:rPr>
+          <w:rFonts w:ascii="Calibri" w:eastAsia="Calibri" w:hAnsi="Calibri" w:cs="Calibri"/>
+        </w:rPr>
+        <w:t xml:space="preserve">, </w:t>
+      </w:r>
+      <w:r>
+        <w:rPr>
+          <w:rFonts w:ascii="Calibri" w:eastAsia="Calibri" w:hAnsi="Calibri" w:cs="Calibri"/>
         </w:rPr>
         <w:t>note, commentaire)</w:t>
       </w:r>
     </w:p>
     <w:p>
       <w:pPr>
-        <w:spacing w:before="240" w:beforeAutospacing="off" w:after="240" w:afterAutospacing="off"/>
-        <w:rPr>
-          <w:rFonts w:ascii="Calibri" w:hAnsi="Calibri" w:eastAsia="Calibri" w:cs="Calibri"/>
-          <w:b w:val="0"/>
-          <w:bCs w:val="0"/>
-          <w:noProof w:val="0"/>
-          <w:sz w:val="22"/>
-          <w:szCs w:val="22"/>
-          <w:lang w:val="fr-FR"/>
+        <w:spacing w:after="0"/>
+        <w:rPr>
+          <w:rFonts w:ascii="Calibri" w:eastAsia="Calibri" w:hAnsi="Calibri" w:cs="Calibri"/>
         </w:rPr>
       </w:pPr>
-      <w:r>
-        <w:rPr>
-          <w:rFonts w:ascii="Calibri" w:hAnsi="Calibri" w:eastAsia="Calibri" w:cs="Calibri"/>
-          <w:b w:val="0"/>
-          <w:bCs w:val="0"/>
-          <w:noProof w:val="0"/>
-          <w:sz w:val="22"/>
-          <w:szCs w:val="22"/>
-          <w:lang w:val="fr-FR"/>
+      <w:proofErr w:type="spellStart"/>
+      <w:r>
+        <w:rPr>
+          <w:rFonts w:ascii="Calibri" w:eastAsia="Calibri" w:hAnsi="Calibri" w:cs="Calibri"/>
         </w:rPr>
         <w:t>MembreJury</w:t>
       </w:r>
-      <w:r>
-        <w:rPr>
-          <w:rFonts w:ascii="Calibri" w:hAnsi="Calibri" w:eastAsia="Calibri" w:cs="Calibri"/>
-          <w:b w:val="0"/>
-          <w:bCs w:val="0"/>
-          <w:noProof w:val="0"/>
-          <w:sz w:val="22"/>
-          <w:szCs w:val="22"/>
-          <w:lang w:val="fr-FR"/>
+      <w:proofErr w:type="spellEnd"/>
+      <w:r>
+        <w:rPr>
+          <w:rFonts w:ascii="Calibri" w:eastAsia="Calibri" w:hAnsi="Calibri" w:cs="Calibri"/>
         </w:rPr>
         <w:t xml:space="preserve"> (</w:t>
       </w:r>
-      <w:r>
-        <w:rPr>
-          <w:rFonts w:ascii="Calibri" w:hAnsi="Calibri" w:eastAsia="Calibri" w:cs="Calibri"/>
-          <w:b w:val="1"/>
-          <w:bCs w:val="1"/>
-          <w:noProof w:val="0"/>
-          <w:sz w:val="22"/>
-          <w:szCs w:val="22"/>
-          <w:u w:val="single"/>
-          <w:lang w:val="fr-FR"/>
+      <w:proofErr w:type="spellStart"/>
+      <w:r>
+        <w:rPr>
+          <w:rFonts w:ascii="Calibri" w:eastAsia="Calibri" w:hAnsi="Calibri" w:cs="Calibri"/>
+          <w:b/>
+          <w:bCs/>
+          <w:u w:val="single"/>
         </w:rPr>
         <w:t>numConcours</w:t>
       </w:r>
-      <w:r>
-        <w:rPr>
-          <w:rFonts w:ascii="Calibri" w:hAnsi="Calibri" w:eastAsia="Calibri" w:cs="Calibri"/>
-          <w:b w:val="1"/>
-          <w:bCs w:val="1"/>
-          <w:noProof w:val="0"/>
-          <w:sz w:val="22"/>
-          <w:szCs w:val="22"/>
-          <w:u w:val="single"/>
-          <w:lang w:val="fr-FR"/>
+      <w:proofErr w:type="spellEnd"/>
+      <w:r>
+        <w:rPr>
+          <w:rFonts w:ascii="Calibri" w:eastAsia="Calibri" w:hAnsi="Calibri" w:cs="Calibri"/>
+          <w:b/>
+          <w:bCs/>
+          <w:u w:val="single"/>
         </w:rPr>
         <w:t xml:space="preserve">*, </w:t>
       </w:r>
-      <w:r>
-        <w:rPr>
-          <w:rFonts w:ascii="Calibri" w:hAnsi="Calibri" w:eastAsia="Calibri" w:cs="Calibri"/>
-          <w:b w:val="1"/>
-          <w:bCs w:val="1"/>
-          <w:noProof w:val="0"/>
-          <w:sz w:val="22"/>
-          <w:szCs w:val="22"/>
-          <w:u w:val="single"/>
-          <w:lang w:val="fr-FR"/>
+      <w:proofErr w:type="spellStart"/>
+      <w:r>
+        <w:rPr>
+          <w:rFonts w:ascii="Calibri" w:eastAsia="Calibri" w:hAnsi="Calibri" w:cs="Calibri"/>
+          <w:b/>
+          <w:bCs/>
+          <w:u w:val="single"/>
         </w:rPr>
         <w:t>numEvaluateur</w:t>
       </w:r>
-      <w:r>
-        <w:rPr>
-          <w:rFonts w:ascii="Calibri" w:hAnsi="Calibri" w:eastAsia="Calibri" w:cs="Calibri"/>
-          <w:b w:val="1"/>
-          <w:bCs w:val="1"/>
-          <w:noProof w:val="0"/>
-          <w:sz w:val="22"/>
-          <w:szCs w:val="22"/>
-          <w:u w:val="single"/>
-          <w:lang w:val="fr-FR"/>
+      <w:proofErr w:type="spellEnd"/>
+      <w:r>
+        <w:rPr>
+          <w:rFonts w:ascii="Calibri" w:eastAsia="Calibri" w:hAnsi="Calibri" w:cs="Calibri"/>
+          <w:b/>
+          <w:bCs/>
+          <w:u w:val="single"/>
         </w:rPr>
         <w:t>*</w:t>
       </w:r>
       <w:r>
         <w:rPr>
-          <w:rFonts w:ascii="Calibri" w:hAnsi="Calibri" w:eastAsia="Calibri" w:cs="Calibri"/>
-          <w:b w:val="0"/>
-          <w:bCs w:val="0"/>
-          <w:noProof w:val="0"/>
-          <w:sz w:val="22"/>
-          <w:szCs w:val="22"/>
-          <w:lang w:val="fr-FR"/>
+          <w:rFonts w:ascii="Calibri" w:eastAsia="Calibri" w:hAnsi="Calibri" w:cs="Calibri"/>
         </w:rPr>
         <w:t>)</w:t>
       </w:r>
     </w:p>
     <w:p/>
     <w:sectPr>
-      <w:pgSz w:w="12240" w:h="15840" w:orient="portrait"/>
+      <w:pgSz w:w="12240" w:h="15840"/>
       <w:pgMar w:top="1417" w:right="1417" w:bottom="1417" w:left="1417" w:header="720" w:footer="720" w:gutter="0"/>
       <w:cols w:space="720"/>
       <w:noEndnote/>
@@ -3080,11 +2505,11 @@
 </file>
 
 <file path=word/styles.xml><?xml version="1.0" encoding="utf-8"?>
-<w:styles xmlns:mc="http://schemas.openxmlformats.org/markup-compatibility/2006" xmlns:r="http://schemas.openxmlformats.org/officeDocument/2006/relationships" xmlns:w="http://schemas.openxmlformats.org/wordprocessingml/2006/main" xmlns:w14="http://schemas.microsoft.com/office/word/2010/wordml" xmlns:w15="http://schemas.microsoft.com/office/word/2012/wordml" xmlns:w16cid="http://schemas.microsoft.com/office/word/2016/wordml/cid" xmlns:w16se="http://schemas.microsoft.com/office/word/2015/wordml/symex" mc:Ignorable="w14 w15 w16se w16cid">
+<w:styles xmlns:mc="http://schemas.openxmlformats.org/markup-compatibility/2006" xmlns:r="http://schemas.openxmlformats.org/officeDocument/2006/relationships" xmlns:w="http://schemas.openxmlformats.org/wordprocessingml/2006/main" xmlns:w14="http://schemas.microsoft.com/office/word/2010/wordml" xmlns:w15="http://schemas.microsoft.com/office/word/2012/wordml" xmlns:w16cex="http://schemas.microsoft.com/office/word/2018/wordml/cex" xmlns:w16cid="http://schemas.microsoft.com/office/word/2016/wordml/cid" xmlns:w16="http://schemas.microsoft.com/office/word/2018/wordml" xmlns:w16du="http://schemas.microsoft.com/office/word/2023/wordml/word16du" xmlns:w16sdtdh="http://schemas.microsoft.com/office/word/2020/wordml/sdtdatahash" xmlns:w16sdtfl="http://schemas.microsoft.com/office/word/2024/wordml/sdtformatlock" xmlns:w16se="http://schemas.microsoft.com/office/word/2015/wordml/symex" mc:Ignorable="w14 w15 w16se w16cid w16 w16cex w16sdtdh w16sdtfl w16du">
   <w:docDefaults>
     <w:rPrDefault>
       <w:rPr>
-        <w:rFonts w:asciiTheme="minorHAnsi" w:hAnsiTheme="minorHAnsi" w:eastAsiaTheme="minorHAnsi" w:cstheme="minorBidi"/>
+        <w:rFonts w:asciiTheme="minorHAnsi" w:eastAsiaTheme="minorHAnsi" w:hAnsiTheme="minorHAnsi" w:cstheme="minorBidi"/>
         <w:sz w:val="22"/>
         <w:szCs w:val="22"/>
         <w:lang w:val="fr-FR" w:eastAsia="en-US" w:bidi="ar-SA"/>
@@ -3096,17 +2521,17 @@
       </w:pPr>
     </w:pPrDefault>
   </w:docDefaults>
-  <w:latentStyles w:defLockedState="0" w:defUIPriority="99" w:defSemiHidden="0" w:defUnhideWhenUsed="0" w:defQFormat="0" w:count="375">
+  <w:latentStyles w:defLockedState="0" w:defUIPriority="99" w:defSemiHidden="0" w:defUnhideWhenUsed="0" w:defQFormat="0" w:count="376">
     <w:lsdException w:name="Normal" w:uiPriority="0" w:qFormat="1"/>
     <w:lsdException w:name="heading 1" w:uiPriority="9" w:qFormat="1"/>
-    <w:lsdException w:name="heading 2" w:uiPriority="9" w:semiHidden="1" w:unhideWhenUsed="1" w:qFormat="1"/>
-    <w:lsdException w:name="heading 3" w:uiPriority="9" w:semiHidden="1" w:unhideWhenUsed="1" w:qFormat="1"/>
-    <w:lsdException w:name="heading 4" w:uiPriority="9" w:semiHidden="1" w:unhideWhenUsed="1" w:qFormat="1"/>
-    <w:lsdException w:name="heading 5" w:uiPriority="9" w:semiHidden="1" w:unhideWhenUsed="1" w:qFormat="1"/>
-    <w:lsdException w:name="heading 6" w:uiPriority="9" w:semiHidden="1" w:unhideWhenUsed="1" w:qFormat="1"/>
-    <w:lsdException w:name="heading 7" w:uiPriority="9" w:semiHidden="1" w:unhideWhenUsed="1" w:qFormat="1"/>
-    <w:lsdException w:name="heading 8" w:uiPriority="9" w:semiHidden="1" w:unhideWhenUsed="1" w:qFormat="1"/>
-    <w:lsdException w:name="heading 9" w:uiPriority="9" w:semiHidden="1" w:unhideWhenUsed="1" w:qFormat="1"/>
+    <w:lsdException w:name="heading 2" w:semiHidden="1" w:uiPriority="9" w:unhideWhenUsed="1" w:qFormat="1"/>
+    <w:lsdException w:name="heading 3" w:semiHidden="1" w:uiPriority="9" w:unhideWhenUsed="1" w:qFormat="1"/>
+    <w:lsdException w:name="heading 4" w:semiHidden="1" w:uiPriority="9" w:unhideWhenUsed="1" w:qFormat="1"/>
+    <w:lsdException w:name="heading 5" w:semiHidden="1" w:uiPriority="9" w:unhideWhenUsed="1" w:qFormat="1"/>
+    <w:lsdException w:name="heading 6" w:semiHidden="1" w:uiPriority="9" w:unhideWhenUsed="1" w:qFormat="1"/>
+    <w:lsdException w:name="heading 7" w:semiHidden="1" w:uiPriority="9" w:unhideWhenUsed="1" w:qFormat="1"/>
+    <w:lsdException w:name="heading 8" w:semiHidden="1" w:uiPriority="9" w:unhideWhenUsed="1" w:qFormat="1"/>
+    <w:lsdException w:name="heading 9" w:semiHidden="1" w:uiPriority="9" w:unhideWhenUsed="1" w:qFormat="1"/>
     <w:lsdException w:name="index 1" w:semiHidden="1" w:unhideWhenUsed="1"/>
     <w:lsdException w:name="index 2" w:semiHidden="1" w:unhideWhenUsed="1"/>
     <w:lsdException w:name="index 3" w:semiHidden="1" w:unhideWhenUsed="1"/>
@@ -3116,22 +2541,22 @@
     <w:lsdException w:name="index 7" w:semiHidden="1" w:unhideWhenUsed="1"/>
     <w:lsdException w:name="index 8" w:semiHidden="1" w:unhideWhenUsed="1"/>
     <w:lsdException w:name="index 9" w:semiHidden="1" w:unhideWhenUsed="1"/>
-    <w:lsdException w:name="toc 1" w:uiPriority="39" w:semiHidden="1" w:unhideWhenUsed="1"/>
-    <w:lsdException w:name="toc 2" w:uiPriority="39" w:semiHidden="1" w:unhideWhenUsed="1"/>
-    <w:lsdException w:name="toc 3" w:uiPriority="39" w:semiHidden="1" w:unhideWhenUsed="1"/>
-    <w:lsdException w:name="toc 4" w:uiPriority="39" w:semiHidden="1" w:unhideWhenUsed="1"/>
-    <w:lsdException w:name="toc 5" w:uiPriority="39" w:semiHidden="1" w:unhideWhenUsed="1"/>
-    <w:lsdException w:name="toc 6" w:uiPriority="39" w:semiHidden="1" w:unhideWhenUsed="1"/>
-    <w:lsdException w:name="toc 7" w:uiPriority="39" w:semiHidden="1" w:unhideWhenUsed="1"/>
-    <w:lsdException w:name="toc 8" w:uiPriority="39" w:semiHidden="1" w:unhideWhenUsed="1"/>
-    <w:lsdException w:name="toc 9" w:uiPriority="39" w:semiHidden="1" w:unhideWhenUsed="1"/>
+    <w:lsdException w:name="toc 1" w:semiHidden="1" w:uiPriority="39" w:unhideWhenUsed="1"/>
+    <w:lsdException w:name="toc 2" w:semiHidden="1" w:uiPriority="39" w:unhideWhenUsed="1"/>
+    <w:lsdException w:name="toc 3" w:semiHidden="1" w:uiPriority="39" w:unhideWhenUsed="1"/>
+    <w:lsdException w:name="toc 4" w:semiHidden="1" w:uiPriority="39" w:unhideWhenUsed="1"/>
+    <w:lsdException w:name="toc 5" w:semiHidden="1" w:uiPriority="39" w:unhideWhenUsed="1"/>
+    <w:lsdException w:name="toc 6" w:semiHidden="1" w:uiPriority="39" w:unhideWhenUsed="1"/>
+    <w:lsdException w:name="toc 7" w:semiHidden="1" w:uiPriority="39" w:unhideWhenUsed="1"/>
+    <w:lsdException w:name="toc 8" w:semiHidden="1" w:uiPriority="39" w:unhideWhenUsed="1"/>
+    <w:lsdException w:name="toc 9" w:semiHidden="1" w:uiPriority="39" w:unhideWhenUsed="1"/>
     <w:lsdException w:name="Normal Indent" w:semiHidden="1" w:unhideWhenUsed="1"/>
     <w:lsdException w:name="footnote text" w:semiHidden="1" w:unhideWhenUsed="1"/>
     <w:lsdException w:name="annotation text" w:semiHidden="1" w:unhideWhenUsed="1"/>
     <w:lsdException w:name="header" w:semiHidden="1" w:unhideWhenUsed="1"/>
     <w:lsdException w:name="footer" w:semiHidden="1" w:unhideWhenUsed="1"/>
     <w:lsdException w:name="index heading" w:semiHidden="1" w:unhideWhenUsed="1"/>
-    <w:lsdException w:name="caption" w:uiPriority="35" w:semiHidden="1" w:unhideWhenUsed="1" w:qFormat="1"/>
+    <w:lsdException w:name="caption" w:semiHidden="1" w:uiPriority="35" w:unhideWhenUsed="1" w:qFormat="1"/>
     <w:lsdException w:name="table of figures" w:semiHidden="1" w:unhideWhenUsed="1"/>
     <w:lsdException w:name="envelope address" w:semiHidden="1" w:unhideWhenUsed="1"/>
     <w:lsdException w:name="envelope return" w:semiHidden="1" w:unhideWhenUsed="1"/>
@@ -3162,7 +2587,7 @@
     <w:lsdException w:name="Title" w:uiPriority="10" w:qFormat="1"/>
     <w:lsdException w:name="Closing" w:semiHidden="1" w:unhideWhenUsed="1"/>
     <w:lsdException w:name="Signature" w:semiHidden="1" w:unhideWhenUsed="1"/>
-    <w:lsdException w:name="Default Paragraph Font" w:uiPriority="1" w:semiHidden="1" w:unhideWhenUsed="1"/>
+    <w:lsdException w:name="Default Paragraph Font" w:semiHidden="1" w:uiPriority="1" w:unhideWhenUsed="1"/>
     <w:lsdException w:name="Body Text" w:semiHidden="1" w:unhideWhenUsed="1"/>
     <w:lsdException w:name="Body Text Indent" w:semiHidden="1" w:unhideWhenUsed="1"/>
     <w:lsdException w:name="List Continue" w:semiHidden="1" w:unhideWhenUsed="1"/>
@@ -3362,8 +2787,8 @@
     <w:lsdException w:name="Subtle Reference" w:uiPriority="31" w:qFormat="1"/>
     <w:lsdException w:name="Intense Reference" w:uiPriority="32" w:qFormat="1"/>
     <w:lsdException w:name="Book Title" w:uiPriority="33" w:qFormat="1"/>
-    <w:lsdException w:name="Bibliography" w:uiPriority="37" w:semiHidden="1" w:unhideWhenUsed="1"/>
-    <w:lsdException w:name="TOC Heading" w:uiPriority="39" w:semiHidden="1" w:unhideWhenUsed="1" w:qFormat="1"/>
+    <w:lsdException w:name="Bibliography" w:semiHidden="1" w:uiPriority="37" w:unhideWhenUsed="1"/>
+    <w:lsdException w:name="TOC Heading" w:semiHidden="1" w:uiPriority="39" w:unhideWhenUsed="1" w:qFormat="1"/>
     <w:lsdException w:name="Plain Table 1" w:uiPriority="41"/>
     <w:lsdException w:name="Plain Table 2" w:uiPriority="42"/>
     <w:lsdException w:name="Plain Table 3" w:uiPriority="43"/>
@@ -3472,18 +2897,19 @@
     <w:lsdException w:name="Smart Hyperlink" w:semiHidden="1" w:unhideWhenUsed="1"/>
     <w:lsdException w:name="Hashtag" w:semiHidden="1" w:unhideWhenUsed="1"/>
     <w:lsdException w:name="Unresolved Mention" w:semiHidden="1" w:unhideWhenUsed="1"/>
+    <w:lsdException w:name="Smart Link" w:semiHidden="1" w:unhideWhenUsed="1"/>
   </w:latentStyles>
-  <w:style w:type="paragraph" w:styleId="Normal" w:default="1">
+  <w:style w:type="paragraph" w:default="1" w:styleId="Normal">
     <w:name w:val="Normal"/>
     <w:qFormat/>
   </w:style>
-  <w:style w:type="character" w:styleId="Policepardfaut" w:default="1">
+  <w:style w:type="character" w:default="1" w:styleId="Policepardfaut">
     <w:name w:val="Default Paragraph Font"/>
     <w:uiPriority w:val="1"/>
     <w:semiHidden/>
     <w:unhideWhenUsed/>
   </w:style>
-  <w:style w:type="table" w:styleId="TableauNormal" w:default="1">
+  <w:style w:type="table" w:default="1" w:styleId="TableauNormal">
     <w:name w:val="Normal Table"/>
     <w:uiPriority w:val="99"/>
     <w:semiHidden/>
@@ -3498,7 +2924,7 @@
       </w:tblCellMar>
     </w:tblPr>
   </w:style>
-  <w:style w:type="numbering" w:styleId="Aucuneliste" w:default="1">
+  <w:style w:type="numbering" w:default="1" w:styleId="Aucuneliste">
     <w:name w:val="No List"/>
     <w:uiPriority w:val="99"/>
     <w:semiHidden/>
